--- a/Paradigma Funcional/DocumentacaoHaskell.docx
+++ b/Paradigma Funcional/DocumentacaoHaskell.docx
@@ -902,21 +902,7 @@
         <w:rPr>
           <w:rFonts w:ascii="Arial" w:hAnsi="Arial" w:cs="Arial"/>
         </w:rPr>
-        <w:t xml:space="preserve">desenvolvido em </w:t>
-      </w:r>
-      <w:proofErr w:type="spellStart"/>
-      <w:r>
-        <w:rPr>
-          <w:rFonts w:ascii="Arial" w:hAnsi="Arial" w:cs="Arial"/>
-        </w:rPr>
-        <w:t>Haskell</w:t>
-      </w:r>
-      <w:proofErr w:type="spellEnd"/>
-      <w:r>
-        <w:rPr>
-          <w:rFonts w:ascii="Arial" w:hAnsi="Arial" w:cs="Arial"/>
-        </w:rPr>
-        <w:t xml:space="preserve">, uma linguagem funcional, </w:t>
+        <w:t xml:space="preserve">desenvolvido em Haskell, uma linguagem funcional, </w:t>
       </w:r>
       <w:r>
         <w:rPr>
@@ -940,13 +926,25 @@
         <w:rPr>
           <w:rFonts w:ascii="Arial" w:hAnsi="Arial" w:cs="Arial"/>
         </w:rPr>
-        <w:t>O mesmo apresenta uma modelagem dividida em Módulos funcionais, cada um com funções específicas daquele determinado módulo</w:t>
-      </w:r>
-      <w:r>
-        <w:rPr>
-          <w:rFonts w:ascii="Arial" w:hAnsi="Arial" w:cs="Arial"/>
-        </w:rPr>
-        <w:t xml:space="preserve">, </w:t>
+        <w:t>O mesmo apresenta uma</w:t>
+      </w:r>
+      <w:r>
+        <w:rPr>
+          <w:rFonts w:ascii="Arial" w:hAnsi="Arial" w:cs="Arial"/>
+        </w:rPr>
+        <w:t xml:space="preserve"> modelagem dividida em Módulos F</w:t>
+      </w:r>
+      <w:r>
+        <w:rPr>
+          <w:rFonts w:ascii="Arial" w:hAnsi="Arial" w:cs="Arial"/>
+        </w:rPr>
+        <w:t>uncionais, cada um com funções especí</w:t>
+      </w:r>
+      <w:r>
+        <w:rPr>
+          <w:rFonts w:ascii="Arial" w:hAnsi="Arial" w:cs="Arial"/>
+        </w:rPr>
+        <w:t xml:space="preserve">ficas. Adicionalmente, </w:t>
       </w:r>
       <w:r>
         <w:rPr>
@@ -954,7 +952,6 @@
         </w:rPr>
         <w:t xml:space="preserve">configuração do repositório </w:t>
       </w:r>
-      <w:proofErr w:type="spellStart"/>
       <w:proofErr w:type="gramStart"/>
       <w:r>
         <w:rPr>
@@ -962,7 +959,6 @@
         </w:rPr>
         <w:t>GitHub</w:t>
       </w:r>
-      <w:proofErr w:type="spellEnd"/>
       <w:proofErr w:type="gramEnd"/>
       <w:r>
         <w:rPr>
@@ -1121,16 +1117,14 @@
         <w:rPr>
           <w:rFonts w:ascii="Arial" w:hAnsi="Arial" w:cs="Arial"/>
         </w:rPr>
-        <w:t xml:space="preserve">, Software, </w:t>
-      </w:r>
-      <w:proofErr w:type="spellStart"/>
+        <w:t xml:space="preserve">, </w:t>
+      </w:r>
       <w:r>
         <w:rPr>
           <w:rFonts w:ascii="Arial" w:hAnsi="Arial" w:cs="Arial"/>
         </w:rPr>
         <w:t>Haskell</w:t>
       </w:r>
-      <w:proofErr w:type="spellEnd"/>
       <w:r>
         <w:rPr>
           <w:rFonts w:ascii="Arial" w:hAnsi="Arial" w:cs="Arial"/>
@@ -1141,14 +1135,22 @@
         <w:rPr>
           <w:rFonts w:ascii="Arial" w:hAnsi="Arial" w:cs="Arial"/>
         </w:rPr>
-        <w:t>Funções, Linguagem Funcional, Módulos</w:t>
-      </w:r>
-      <w:r>
-        <w:rPr>
-          <w:rFonts w:ascii="Arial" w:hAnsi="Arial" w:cs="Arial"/>
-        </w:rPr>
-        <w:t>.</w:t>
-      </w:r>
+        <w:t>Funções, Paradigma</w:t>
+      </w:r>
+      <w:r>
+        <w:rPr>
+          <w:rFonts w:ascii="Arial" w:hAnsi="Arial" w:cs="Arial"/>
+        </w:rPr>
+        <w:t xml:space="preserve"> Funcional, </w:t>
+      </w:r>
+      <w:proofErr w:type="gramStart"/>
+      <w:r>
+        <w:rPr>
+          <w:rFonts w:ascii="Arial" w:hAnsi="Arial" w:cs="Arial"/>
+        </w:rPr>
+        <w:t>Módulos</w:t>
+      </w:r>
+      <w:proofErr w:type="gramEnd"/>
     </w:p>
     <w:sdt>
       <w:sdtPr>
@@ -2089,7 +2091,7 @@
                 <w:noProof/>
                 <w:webHidden/>
               </w:rPr>
-              <w:t>10</w:t>
+              <w:t>16</w:t>
             </w:r>
             <w:r>
               <w:rPr>
@@ -2163,7 +2165,7 @@
                 <w:noProof/>
                 <w:webHidden/>
               </w:rPr>
-              <w:t>11</w:t>
+              <w:t>19</w:t>
             </w:r>
             <w:r>
               <w:rPr>
@@ -2237,7 +2239,7 @@
                 <w:noProof/>
                 <w:webHidden/>
               </w:rPr>
-              <w:t>11</w:t>
+              <w:t>20</w:t>
             </w:r>
             <w:r>
               <w:rPr>
@@ -2311,7 +2313,7 @@
                 <w:noProof/>
                 <w:webHidden/>
               </w:rPr>
-              <w:t>13</w:t>
+              <w:t>21</w:t>
             </w:r>
             <w:r>
               <w:rPr>
@@ -2359,6 +2361,8 @@
         </w:rPr>
         <w:br w:type="page"/>
       </w:r>
+      <w:bookmarkStart w:id="1" w:name="_GoBack"/>
+      <w:bookmarkEnd w:id="1"/>
     </w:p>
     <w:p>
       <w:pPr>
@@ -2367,7 +2371,7 @@
           <w:rFonts w:cs="Arial"/>
         </w:rPr>
       </w:pPr>
-      <w:bookmarkStart w:id="1" w:name="_Toc386392240"/>
+      <w:bookmarkStart w:id="2" w:name="_Toc386392240"/>
       <w:r>
         <w:rPr>
           <w:rFonts w:cs="Arial"/>
@@ -2376,7 +2380,7 @@
         <w:t>INTRODUÇÃO</w:t>
       </w:r>
       <w:bookmarkEnd w:id="0"/>
-      <w:bookmarkEnd w:id="1"/>
+      <w:bookmarkEnd w:id="2"/>
     </w:p>
     <w:p>
       <w:pPr>
@@ -2476,7 +2480,6 @@
         <w:jc w:val="both"/>
         <w:rPr>
           <w:rFonts w:ascii="Arial" w:hAnsi="Arial" w:cs="Arial"/>
-          <w:color w:val="FF0000"/>
           <w:sz w:val="22"/>
           <w:szCs w:val="20"/>
         </w:rPr>
@@ -2484,82 +2487,28 @@
       <w:r>
         <w:rPr>
           <w:rFonts w:ascii="Arial" w:hAnsi="Arial" w:cs="Arial"/>
-          <w:color w:val="FF0000"/>
           <w:sz w:val="22"/>
           <w:szCs w:val="20"/>
         </w:rPr>
-        <w:t xml:space="preserve">Após a apresentação da descrição e modelagem, são disponibilizadas imagens da </w:t>
+        <w:t xml:space="preserve">Além dos aspectos citados acima, são disponibilizados os links para os repositórios </w:t>
       </w:r>
       <w:proofErr w:type="gramStart"/>
       <w:r>
         <w:rPr>
           <w:rFonts w:ascii="Arial" w:hAnsi="Arial" w:cs="Arial"/>
-          <w:color w:val="FF0000"/>
           <w:sz w:val="22"/>
           <w:szCs w:val="20"/>
         </w:rPr>
-        <w:t>implementação</w:t>
+        <w:t>GitHub</w:t>
       </w:r>
       <w:proofErr w:type="gramEnd"/>
       <w:r>
         <w:rPr>
           <w:rFonts w:ascii="Arial" w:hAnsi="Arial" w:cs="Arial"/>
-          <w:color w:val="FF0000"/>
           <w:sz w:val="22"/>
           <w:szCs w:val="20"/>
         </w:rPr>
-        <w:t xml:space="preserve"> de algumas partes do sistema, bem como comentários referentes aos atributos e relacionamentos estabelecidos.</w:t>
-      </w:r>
-    </w:p>
-    <w:p>
-      <w:pPr>
-        <w:pStyle w:val="NormalWeb"/>
-        <w:spacing w:line="360" w:lineRule="auto"/>
-        <w:ind w:firstLine="432"/>
-        <w:jc w:val="both"/>
-        <w:rPr>
-          <w:rFonts w:ascii="Arial" w:hAnsi="Arial" w:cs="Arial"/>
-          <w:sz w:val="22"/>
-          <w:szCs w:val="20"/>
-        </w:rPr>
-      </w:pPr>
-      <w:r>
-        <w:rPr>
-          <w:rFonts w:ascii="Arial" w:hAnsi="Arial" w:cs="Arial"/>
-          <w:sz w:val="22"/>
-          <w:szCs w:val="20"/>
-        </w:rPr>
-        <w:t xml:space="preserve">Além dos aspectos citados acima, são disponibilizados os links para os repositórios </w:t>
-      </w:r>
-      <w:proofErr w:type="spellStart"/>
-      <w:proofErr w:type="gramStart"/>
-      <w:r>
-        <w:rPr>
-          <w:rFonts w:ascii="Arial" w:hAnsi="Arial" w:cs="Arial"/>
-          <w:sz w:val="22"/>
-          <w:szCs w:val="20"/>
-        </w:rPr>
-        <w:t>GitHub</w:t>
-      </w:r>
-      <w:proofErr w:type="spellEnd"/>
-      <w:proofErr w:type="gramEnd"/>
-      <w:r>
-        <w:rPr>
-          <w:rFonts w:ascii="Arial" w:hAnsi="Arial" w:cs="Arial"/>
-          <w:sz w:val="22"/>
-          <w:szCs w:val="20"/>
-        </w:rPr>
-        <w:t xml:space="preserve"> e também, as referência</w:t>
-      </w:r>
-      <w:bookmarkStart w:id="2" w:name="_GoBack"/>
-      <w:bookmarkEnd w:id="2"/>
-      <w:r>
-        <w:rPr>
-          <w:rFonts w:ascii="Arial" w:hAnsi="Arial" w:cs="Arial"/>
-          <w:sz w:val="22"/>
-          <w:szCs w:val="20"/>
-        </w:rPr>
-        <w:t>s bibliográficas ao final.</w:t>
+        <w:t xml:space="preserve"> e também, as referências bibliográficas ao final.</w:t>
       </w:r>
     </w:p>
     <w:p>
@@ -2647,23 +2596,35 @@
           <w:rFonts w:ascii="Arial" w:eastAsia="Times New Roman" w:hAnsi="Arial" w:cs="Arial"/>
           <w:szCs w:val="20"/>
         </w:rPr>
-        <w:t xml:space="preserve">Calculadora visa atender a um publico especifico, </w:t>
-      </w:r>
-      <w:proofErr w:type="gramStart"/>
+        <w:t>Calculadora visa atender a um público específico, à</w:t>
+      </w:r>
       <w:r>
         <w:rPr>
           <w:rFonts w:ascii="Arial" w:eastAsia="Times New Roman" w:hAnsi="Arial" w:cs="Arial"/>
           <w:szCs w:val="20"/>
         </w:rPr>
-        <w:t>aqueles que necessitam de uma ferramenta com resultados rápidos e ágeis de funções mais especificas</w:t>
-      </w:r>
-      <w:proofErr w:type="gramEnd"/>
+        <w:t>queles que necessitam de uma ferramenta com resultados rápidos e ágeis de funções mais especificas na área da matemática, tais c</w:t>
+      </w:r>
       <w:r>
         <w:rPr>
           <w:rFonts w:ascii="Arial" w:eastAsia="Times New Roman" w:hAnsi="Arial" w:cs="Arial"/>
           <w:szCs w:val="20"/>
         </w:rPr>
-        <w:t xml:space="preserve"> na área da matemática, tais como o calculo do MDC e do MMC, regressão linear, entre outros.</w:t>
+        <w:t xml:space="preserve">omo o calculo do MDC e do MMC, </w:t>
+      </w:r>
+      <w:r>
+        <w:rPr>
+          <w:rFonts w:ascii="Arial" w:eastAsia="Times New Roman" w:hAnsi="Arial" w:cs="Arial"/>
+          <w:szCs w:val="20"/>
+        </w:rPr>
+        <w:t>Aproximação Linear</w:t>
+      </w:r>
+      <w:r>
+        <w:rPr>
+          <w:rFonts w:ascii="Arial" w:eastAsia="Times New Roman" w:hAnsi="Arial" w:cs="Arial"/>
+          <w:szCs w:val="20"/>
+        </w:rPr>
+        <w:t>, entre outros.</w:t>
       </w:r>
     </w:p>
     <w:p>
@@ -2709,6 +2670,7 @@
       <w:pPr>
         <w:spacing w:line="360" w:lineRule="auto"/>
         <w:ind w:firstLine="432"/>
+        <w:jc w:val="both"/>
         <w:textAlignment w:val="baseline"/>
         <w:rPr>
           <w:rFonts w:ascii="Arial" w:eastAsia="Times New Roman" w:hAnsi="Arial" w:cs="Arial"/>
@@ -2727,6 +2689,7 @@
       <w:pPr>
         <w:spacing w:line="360" w:lineRule="auto"/>
         <w:ind w:firstLine="432"/>
+        <w:jc w:val="both"/>
         <w:textAlignment w:val="baseline"/>
         <w:rPr>
           <w:rFonts w:ascii="Arial" w:eastAsia="Times New Roman" w:hAnsi="Arial" w:cs="Arial"/>
@@ -2747,7 +2710,49 @@
           <w:rFonts w:ascii="Arial" w:eastAsia="Times New Roman" w:hAnsi="Arial" w:cs="Arial"/>
           <w:szCs w:val="20"/>
         </w:rPr>
-        <w:t xml:space="preserve"> ressaltar que o escopo do desenvolvimento do projeto é limitado as funções pré-estabelecidas, em outras palavras, a calcula somente realizara calculo dento do que fora definido em seu desenvolvimento.</w:t>
+        <w:t xml:space="preserve"> ressaltar que o escopo do desenvolvimento do projeto é limitado as funções pré-estabelecidas, em outras pala</w:t>
+      </w:r>
+      <w:r>
+        <w:rPr>
+          <w:rFonts w:ascii="Arial" w:eastAsia="Times New Roman" w:hAnsi="Arial" w:cs="Arial"/>
+          <w:szCs w:val="20"/>
+        </w:rPr>
+        <w:t>vras, a calcula somente realizará cá</w:t>
+      </w:r>
+      <w:r>
+        <w:rPr>
+          <w:rFonts w:ascii="Arial" w:eastAsia="Times New Roman" w:hAnsi="Arial" w:cs="Arial"/>
+          <w:szCs w:val="20"/>
+        </w:rPr>
+        <w:t>lculo</w:t>
+      </w:r>
+      <w:r>
+        <w:rPr>
+          <w:rFonts w:ascii="Arial" w:eastAsia="Times New Roman" w:hAnsi="Arial" w:cs="Arial"/>
+          <w:szCs w:val="20"/>
+        </w:rPr>
+        <w:t>s</w:t>
+      </w:r>
+      <w:r>
+        <w:rPr>
+          <w:rFonts w:ascii="Arial" w:eastAsia="Times New Roman" w:hAnsi="Arial" w:cs="Arial"/>
+          <w:szCs w:val="20"/>
+        </w:rPr>
+        <w:t xml:space="preserve"> dent</w:t>
+      </w:r>
+      <w:r>
+        <w:rPr>
+          <w:rFonts w:ascii="Arial" w:eastAsia="Times New Roman" w:hAnsi="Arial" w:cs="Arial"/>
+          <w:szCs w:val="20"/>
+        </w:rPr>
+        <w:t>r</w:t>
+      </w:r>
+      <w:r>
+        <w:rPr>
+          <w:rFonts w:ascii="Arial" w:eastAsia="Times New Roman" w:hAnsi="Arial" w:cs="Arial"/>
+          <w:szCs w:val="20"/>
+        </w:rPr>
+        <w:t>o do que fora definido em seu desenvolvimento.</w:t>
       </w:r>
       <w:r>
         <w:rPr>
@@ -2939,7 +2944,7 @@
         <w:rPr>
           <w:rFonts w:ascii="Arial" w:hAnsi="Arial" w:cs="Arial"/>
         </w:rPr>
-        <w:t xml:space="preserve"> Subtração, Multiplicação e Divisão</w:t>
+        <w:t xml:space="preserve"> Subtração, Multiplicação</w:t>
       </w:r>
       <w:r>
         <w:rPr>
@@ -2964,13 +2969,7 @@
         <w:rPr>
           <w:rFonts w:ascii="Arial" w:hAnsi="Arial" w:cs="Arial"/>
         </w:rPr>
-        <w:t>Calculo do MDC e MMC</w:t>
-      </w:r>
-      <w:r>
-        <w:rPr>
-          <w:rFonts w:ascii="Arial" w:hAnsi="Arial" w:cs="Arial"/>
-        </w:rPr>
-        <w:t>;</w:t>
+        <w:t>Média, Fatorial, Potencia, LN, equação 2º;</w:t>
       </w:r>
     </w:p>
     <w:p>
@@ -2989,14 +2988,53 @@
         <w:rPr>
           <w:rFonts w:ascii="Arial" w:hAnsi="Arial" w:cs="Arial"/>
         </w:rPr>
-        <w:t>Regressão linear;</w:t>
-      </w:r>
-      <w:r>
-        <w:rPr>
-          <w:rFonts w:ascii="Arial" w:hAnsi="Arial" w:cs="Arial"/>
-        </w:rPr>
-        <w:t xml:space="preserve"> </w:t>
-      </w:r>
+        <w:t>Cá</w:t>
+      </w:r>
+      <w:r>
+        <w:rPr>
+          <w:rFonts w:ascii="Arial" w:hAnsi="Arial" w:cs="Arial"/>
+        </w:rPr>
+        <w:t>lculo do MDC e MMC</w:t>
+      </w:r>
+      <w:r>
+        <w:rPr>
+          <w:rFonts w:ascii="Arial" w:hAnsi="Arial" w:cs="Arial"/>
+        </w:rPr>
+        <w:t>;</w:t>
+      </w:r>
+    </w:p>
+    <w:p>
+      <w:pPr>
+        <w:pStyle w:val="Paragrafonormal"/>
+        <w:numPr>
+          <w:ilvl w:val="0"/>
+          <w:numId w:val="2"/>
+        </w:numPr>
+        <w:spacing w:line="360" w:lineRule="auto"/>
+        <w:rPr>
+          <w:rFonts w:ascii="Arial" w:hAnsi="Arial" w:cs="Arial"/>
+        </w:rPr>
+      </w:pPr>
+      <w:r>
+        <w:rPr>
+          <w:rFonts w:ascii="Arial" w:hAnsi="Arial" w:cs="Arial"/>
+        </w:rPr>
+        <w:t xml:space="preserve">Aproximação Linear, Parabólica, Hiperbólica e </w:t>
+      </w:r>
+      <w:proofErr w:type="gramStart"/>
+      <w:r>
+        <w:rPr>
+          <w:rFonts w:ascii="Arial" w:hAnsi="Arial" w:cs="Arial"/>
+        </w:rPr>
+        <w:t xml:space="preserve">Logarítmica </w:t>
+      </w:r>
+      <w:r>
+        <w:rPr>
+          <w:rFonts w:ascii="Arial" w:hAnsi="Arial" w:cs="Arial"/>
+        </w:rPr>
+        <w:t>.</w:t>
+      </w:r>
+      <w:proofErr w:type="gramEnd"/>
     </w:p>
     <w:p>
       <w:pPr>
@@ -3039,21 +3077,7 @@
         <w:rPr>
           <w:rFonts w:ascii="Arial" w:hAnsi="Arial" w:cs="Arial"/>
         </w:rPr>
-        <w:t xml:space="preserve">Deverá apresentar uma interface no </w:t>
-      </w:r>
-      <w:proofErr w:type="spellStart"/>
-      <w:r>
-        <w:rPr>
-          <w:rFonts w:ascii="Arial" w:hAnsi="Arial" w:cs="Arial"/>
-        </w:rPr>
-        <w:t>prompt</w:t>
-      </w:r>
-      <w:proofErr w:type="spellEnd"/>
-      <w:r>
-        <w:rPr>
-          <w:rFonts w:ascii="Arial" w:hAnsi="Arial" w:cs="Arial"/>
-        </w:rPr>
-        <w:t xml:space="preserve"> de comandos de interação fácil e objetiva, visando facilitar a usabilidade do </w:t>
+        <w:t xml:space="preserve">Deverá apresentar uma interface no prompt de comandos de interação fácil e objetiva, visando facilitar a usabilidade do </w:t>
       </w:r>
       <w:r>
         <w:rPr>
@@ -3152,14 +3176,12 @@
         </w:rPr>
         <w:t xml:space="preserve">, </w:t>
       </w:r>
-      <w:proofErr w:type="spellStart"/>
       <w:r>
         <w:rPr>
           <w:rFonts w:ascii="Arial" w:hAnsi="Arial" w:cs="Arial"/>
         </w:rPr>
         <w:t>Haskell</w:t>
       </w:r>
-      <w:proofErr w:type="spellEnd"/>
       <w:r>
         <w:rPr>
           <w:rFonts w:ascii="Arial" w:hAnsi="Arial" w:cs="Arial"/>
@@ -3170,101 +3192,75 @@
         <w:rPr>
           <w:rFonts w:ascii="Arial" w:hAnsi="Arial" w:cs="Arial"/>
         </w:rPr>
-        <w:t xml:space="preserve">uma </w:t>
+        <w:t>uma das linguagens</w:t>
+      </w:r>
+      <w:r>
+        <w:rPr>
+          <w:rFonts w:ascii="Arial" w:hAnsi="Arial" w:cs="Arial"/>
+        </w:rPr>
+        <w:t xml:space="preserve"> que mais se aproxima de C em relação a desempenho</w:t>
+      </w:r>
+      <w:r>
+        <w:rPr>
+          <w:rFonts w:ascii="Arial" w:hAnsi="Arial" w:cs="Arial"/>
+        </w:rPr>
+        <w:t xml:space="preserve">, é uma linguagem de programação </w:t>
+      </w:r>
+      <w:r>
+        <w:rPr>
+          <w:rFonts w:ascii="Arial" w:hAnsi="Arial" w:cs="Arial"/>
+        </w:rPr>
+        <w:t>orientada ao paradigma funcional</w:t>
+      </w:r>
+      <w:r>
+        <w:rPr>
+          <w:rFonts w:ascii="Arial" w:hAnsi="Arial" w:cs="Arial"/>
+        </w:rPr>
+        <w:t>,</w:t>
+      </w:r>
+      <w:r>
+        <w:rPr>
+          <w:rFonts w:ascii="Arial" w:hAnsi="Arial" w:cs="Arial"/>
+        </w:rPr>
+        <w:t xml:space="preserve"> </w:t>
+      </w:r>
+      <w:r>
+        <w:rPr>
+          <w:rFonts w:ascii="Arial" w:hAnsi="Arial" w:cs="Arial"/>
+        </w:rPr>
+        <w:t>emergindo na década de 90</w:t>
+      </w:r>
+      <w:r>
+        <w:rPr>
+          <w:rFonts w:ascii="Arial" w:hAnsi="Arial" w:cs="Arial"/>
+        </w:rPr>
+        <w:t>, sendo</w:t>
       </w:r>
       <w:proofErr w:type="gramStart"/>
       <w:r>
         <w:rPr>
           <w:rFonts w:ascii="Arial" w:hAnsi="Arial" w:cs="Arial"/>
         </w:rPr>
-        <w:t>das linguagem</w:t>
+        <w:t xml:space="preserve"> </w:t>
+      </w:r>
+      <w:r>
+        <w:rPr>
+          <w:rFonts w:ascii="Arial" w:hAnsi="Arial" w:cs="Arial"/>
+        </w:rPr>
+        <w:t xml:space="preserve"> </w:t>
       </w:r>
       <w:proofErr w:type="gramEnd"/>
       <w:r>
         <w:rPr>
           <w:rFonts w:ascii="Arial" w:hAnsi="Arial" w:cs="Arial"/>
         </w:rPr>
-        <w:t xml:space="preserve"> que mais se aproxima de C em relação a desempenho</w:t>
-      </w:r>
-      <w:r>
-        <w:rPr>
-          <w:rFonts w:ascii="Arial" w:hAnsi="Arial" w:cs="Arial"/>
-        </w:rPr>
-        <w:t xml:space="preserve">, é uma linguagem de programação </w:t>
-      </w:r>
-      <w:r>
-        <w:rPr>
-          <w:rFonts w:ascii="Arial" w:hAnsi="Arial" w:cs="Arial"/>
-        </w:rPr>
-        <w:t>orientada ao paradigma funcional</w:t>
-      </w:r>
-      <w:r>
-        <w:rPr>
-          <w:rFonts w:ascii="Arial" w:hAnsi="Arial" w:cs="Arial"/>
-        </w:rPr>
-        <w:t xml:space="preserve"> </w:t>
-      </w:r>
-      <w:r>
-        <w:rPr>
-          <w:rFonts w:ascii="Arial" w:hAnsi="Arial" w:cs="Arial"/>
-        </w:rPr>
-        <w:t xml:space="preserve">emergindo na década de 90 nomeada em homenagem ao lógico </w:t>
-      </w:r>
-      <w:proofErr w:type="spellStart"/>
-      <w:r>
-        <w:rPr>
-          <w:rFonts w:ascii="Arial" w:hAnsi="Arial" w:cs="Arial"/>
-        </w:rPr>
-        <w:t>Haskell</w:t>
-      </w:r>
-      <w:proofErr w:type="spellEnd"/>
-      <w:r>
-        <w:rPr>
-          <w:rFonts w:ascii="Arial" w:hAnsi="Arial" w:cs="Arial"/>
-        </w:rPr>
-        <w:t xml:space="preserve"> </w:t>
-      </w:r>
-      <w:proofErr w:type="spellStart"/>
-      <w:r>
-        <w:rPr>
-          <w:rFonts w:ascii="Arial" w:hAnsi="Arial" w:cs="Arial"/>
-        </w:rPr>
-        <w:t>Curry</w:t>
-      </w:r>
-      <w:proofErr w:type="spellEnd"/>
-      <w:r>
-        <w:rPr>
-          <w:rFonts w:ascii="Arial" w:hAnsi="Arial" w:cs="Arial"/>
-        </w:rPr>
-        <w:t xml:space="preserve">. O estilo de sua </w:t>
-      </w:r>
-      <w:proofErr w:type="spellStart"/>
-      <w:r>
-        <w:rPr>
-          <w:rFonts w:ascii="Arial" w:hAnsi="Arial" w:cs="Arial"/>
-        </w:rPr>
-        <w:t>tipagem</w:t>
-      </w:r>
-      <w:proofErr w:type="spellEnd"/>
-      <w:r>
-        <w:rPr>
-          <w:rFonts w:ascii="Arial" w:hAnsi="Arial" w:cs="Arial"/>
-        </w:rPr>
-        <w:t xml:space="preserve"> é forte, estática e inferida</w:t>
-      </w:r>
-      <w:r>
-        <w:rPr>
-          <w:rFonts w:ascii="Arial" w:hAnsi="Arial" w:cs="Arial"/>
-          <w:iCs/>
-          <w:vertAlign w:val="superscript"/>
-        </w:rPr>
-        <w:footnoteReference w:id="1"/>
-      </w:r>
-      <w:r>
-        <w:rPr>
-          <w:rFonts w:ascii="Arial" w:hAnsi="Arial" w:cs="Arial"/>
-        </w:rPr>
-        <w:t xml:space="preserve"> sendo influenciadora de diversas linguagens como Python.</w:t>
+        <w:t xml:space="preserve">nomeada em homenagem ao lógico Haskell </w:t>
+      </w:r>
+      <w:r>
+        <w:rPr>
+          <w:rFonts w:ascii="Arial" w:hAnsi="Arial" w:cs="Arial"/>
+        </w:rPr>
+        <w:t>Curry. O estilo de sua tipagem é forte, estática e inferida sendo influenciadora de diversas linguagens como Python.</w:t>
       </w:r>
     </w:p>
     <w:p>
@@ -3286,7 +3282,19 @@
         <w:rPr>
           <w:rFonts w:ascii="Arial" w:hAnsi="Arial" w:cs="Arial"/>
         </w:rPr>
-        <w:t xml:space="preserve"> ainda com extensa bibliografia com diversão funções já definidas</w:t>
+        <w:t xml:space="preserve"> ainda com extensa bibliografia</w:t>
+      </w:r>
+      <w:r>
+        <w:rPr>
+          <w:rFonts w:ascii="Arial" w:hAnsi="Arial" w:cs="Arial"/>
+        </w:rPr>
+        <w:t>, contendo diversas</w:t>
+      </w:r>
+      <w:r>
+        <w:rPr>
+          <w:rFonts w:ascii="Arial" w:hAnsi="Arial" w:cs="Arial"/>
+        </w:rPr>
+        <w:t xml:space="preserve"> funções já definidas</w:t>
       </w:r>
       <w:r>
         <w:rPr>
@@ -3300,19 +3308,53 @@
         </w:rPr>
         <w:t xml:space="preserve"> Além disso, a linguagem </w:t>
       </w:r>
-      <w:proofErr w:type="spellStart"/>
       <w:r>
         <w:rPr>
           <w:rFonts w:ascii="Arial" w:hAnsi="Arial" w:cs="Arial"/>
         </w:rPr>
         <w:t>Haskell</w:t>
       </w:r>
-      <w:proofErr w:type="spellEnd"/>
-      <w:r>
-        <w:rPr>
-          <w:rFonts w:ascii="Arial" w:hAnsi="Arial" w:cs="Arial"/>
-        </w:rPr>
-        <w:t xml:space="preserve"> possui um forte embasamento no paradigma sequencia, com suporte a funções recursivas, tipos de dados, entre outras características. A </w:t>
+      <w:r>
+        <w:rPr>
+          <w:rFonts w:ascii="Arial" w:hAnsi="Arial" w:cs="Arial"/>
+        </w:rPr>
+        <w:t xml:space="preserve"> possui um forte embasamento no paradigma sequencia</w:t>
+      </w:r>
+      <w:r>
+        <w:rPr>
+          <w:rFonts w:ascii="Arial" w:hAnsi="Arial" w:cs="Arial"/>
+        </w:rPr>
+        <w:t>l</w:t>
+      </w:r>
+      <w:r>
+        <w:rPr>
+          <w:rFonts w:ascii="Arial" w:hAnsi="Arial" w:cs="Arial"/>
+        </w:rPr>
+        <w:t>, com sup</w:t>
+      </w:r>
+      <w:r>
+        <w:rPr>
+          <w:rFonts w:ascii="Arial" w:hAnsi="Arial" w:cs="Arial"/>
+        </w:rPr>
+        <w:t>orte a funções recursivas, estruturas</w:t>
+      </w:r>
+      <w:r>
+        <w:rPr>
+          <w:rFonts w:ascii="Arial" w:hAnsi="Arial" w:cs="Arial"/>
+        </w:rPr>
+        <w:t xml:space="preserve"> de dados</w:t>
+      </w:r>
+      <w:r>
+        <w:rPr>
+          <w:rFonts w:ascii="Arial" w:hAnsi="Arial" w:cs="Arial"/>
+        </w:rPr>
+        <w:t xml:space="preserve"> diversificadas</w:t>
+      </w:r>
+      <w:r>
+        <w:rPr>
+          <w:rFonts w:ascii="Arial" w:hAnsi="Arial" w:cs="Arial"/>
+        </w:rPr>
+        <w:t xml:space="preserve">, entre outras características. A </w:t>
       </w:r>
       <w:r>
         <w:rPr>
@@ -3330,122 +3372,59 @@
         <w:rPr>
           <w:rFonts w:ascii="Arial" w:hAnsi="Arial" w:cs="Arial"/>
         </w:rPr>
-        <w:t xml:space="preserve"> </w:t>
-      </w:r>
-      <w:proofErr w:type="spellStart"/>
-      <w:r>
-        <w:rPr>
-          <w:rFonts w:ascii="Arial" w:hAnsi="Arial" w:cs="Arial"/>
-        </w:rPr>
-        <w:t>Haskell</w:t>
-      </w:r>
-      <w:proofErr w:type="spellEnd"/>
-      <w:r>
-        <w:rPr>
-          <w:rFonts w:ascii="Arial" w:hAnsi="Arial" w:cs="Arial"/>
-        </w:rPr>
-        <w:t xml:space="preserve"> construa funções simples no qual, em outras linguagens, poderia ter um teor complexo. Isso porque tudo o objetivo de </w:t>
-      </w:r>
-      <w:proofErr w:type="spellStart"/>
-      <w:r>
-        <w:rPr>
-          <w:rFonts w:ascii="Arial" w:hAnsi="Arial" w:cs="Arial"/>
-        </w:rPr>
-        <w:t>Haskell</w:t>
-      </w:r>
-      <w:proofErr w:type="spellEnd"/>
-      <w:r>
-        <w:rPr>
-          <w:rFonts w:ascii="Arial" w:hAnsi="Arial" w:cs="Arial"/>
-        </w:rPr>
-        <w:t xml:space="preserve"> está voltado na construção modular de função.</w:t>
-      </w:r>
-    </w:p>
-    <w:p>
-      <w:pPr>
-        <w:spacing w:line="360" w:lineRule="auto"/>
-        <w:ind w:firstLine="432"/>
-        <w:jc w:val="both"/>
-        <w:rPr>
-          <w:rFonts w:ascii="Arial" w:hAnsi="Arial" w:cs="Arial"/>
-          <w:color w:val="FF0000"/>
-        </w:rPr>
-      </w:pPr>
-      <w:r>
-        <w:rPr>
-          <w:rFonts w:ascii="Arial" w:hAnsi="Arial" w:cs="Arial"/>
-          <w:color w:val="FF0000"/>
-        </w:rPr>
-        <w:t xml:space="preserve">Para a interface </w:t>
-      </w:r>
-      <w:r>
-        <w:rPr>
-          <w:rFonts w:ascii="Arial" w:hAnsi="Arial" w:cs="Arial"/>
-          <w:color w:val="FF0000"/>
-        </w:rPr>
-        <w:t>gráfica serão desenvolvidos menus cuja exibição está agregada a cada função do projeto. Ou seja, serão diversas telas construídas com caracteres especiais, que serão apresentadas no decorrer das escolas das funções.</w:t>
-      </w:r>
-    </w:p>
-    <w:p>
-      <w:pPr>
-        <w:spacing w:line="360" w:lineRule="auto"/>
-        <w:ind w:firstLine="432"/>
-        <w:jc w:val="both"/>
-        <w:rPr>
-          <w:rFonts w:ascii="Arial" w:hAnsi="Arial" w:cs="Arial"/>
-          <w:color w:val="FF0000"/>
-        </w:rPr>
-      </w:pPr>
-      <w:r>
-        <w:rPr>
-          <w:rFonts w:ascii="Arial" w:hAnsi="Arial" w:cs="Arial"/>
-          <w:color w:val="FF0000"/>
-        </w:rPr>
-        <w:t xml:space="preserve">O objetivo principal das telas será ORIENTAR o usuário a como utilizar o aplicativo, isto é, além de haver uma breve descrição do calculo, haverá mini tutorial em cada </w:t>
-      </w:r>
-      <w:proofErr w:type="gramStart"/>
-      <w:r>
-        <w:rPr>
-          <w:rFonts w:ascii="Arial" w:hAnsi="Arial" w:cs="Arial"/>
-          <w:color w:val="FF0000"/>
-        </w:rPr>
-        <w:t>menu</w:t>
-      </w:r>
-      <w:proofErr w:type="gramEnd"/>
-      <w:r>
-        <w:rPr>
-          <w:rFonts w:ascii="Arial" w:hAnsi="Arial" w:cs="Arial"/>
-          <w:color w:val="FF0000"/>
-        </w:rPr>
-        <w:t>, mostrando como utilizar determinado função do programa. A seguir serão apresentadas as telas de algumas das principais funções do aplicativo.</w:t>
-      </w:r>
-    </w:p>
-    <w:p>
-      <w:pPr>
-        <w:spacing w:line="360" w:lineRule="auto"/>
-        <w:jc w:val="both"/>
-        <w:rPr>
-          <w:rFonts w:ascii="Arial" w:hAnsi="Arial" w:cs="Arial"/>
-          <w:color w:val="FF0000"/>
-        </w:rPr>
-      </w:pPr>
-      <w:r>
-        <w:rPr>
-          <w:rFonts w:ascii="Arial" w:hAnsi="Arial" w:cs="Arial"/>
-          <w:color w:val="FF0000"/>
-        </w:rPr>
-        <w:br w:type="page"/>
-      </w:r>
-    </w:p>
-    <w:p>
-      <w:pPr>
-        <w:pStyle w:val="Ttulo1"/>
-        <w:rPr>
-          <w:rFonts w:cs="Arial"/>
+        <w:t xml:space="preserve"> Haskell construa funções simples no qual, em outras linguagens, poderia ter um</w:t>
+      </w:r>
+      <w:r>
+        <w:rPr>
+          <w:rFonts w:ascii="Arial" w:hAnsi="Arial" w:cs="Arial"/>
+        </w:rPr>
+        <w:t xml:space="preserve"> teor complexo. Isso porque, basicamente,</w:t>
+      </w:r>
+      <w:r>
+        <w:rPr>
+          <w:rFonts w:ascii="Arial" w:hAnsi="Arial" w:cs="Arial"/>
+        </w:rPr>
+        <w:t xml:space="preserve"> o obj</w:t>
+      </w:r>
+      <w:r>
+        <w:rPr>
+          <w:rFonts w:ascii="Arial" w:hAnsi="Arial" w:cs="Arial"/>
+        </w:rPr>
+        <w:t>etivo de Haskell está voltado para a</w:t>
+      </w:r>
+      <w:r>
+        <w:rPr>
+          <w:rFonts w:ascii="Arial" w:hAnsi="Arial" w:cs="Arial"/>
+        </w:rPr>
+        <w:t xml:space="preserve"> construção modular de função.</w:t>
+      </w:r>
+    </w:p>
+    <w:p>
+      <w:pPr>
+        <w:rPr>
+          <w:rFonts w:ascii="Arial" w:eastAsia="Times New Roman" w:hAnsi="Arial" w:cs="Arial"/>
+          <w:b/>
+          <w:kern w:val="28"/>
+          <w:sz w:val="28"/>
+          <w:szCs w:val="20"/>
         </w:rPr>
       </w:pPr>
       <w:bookmarkStart w:id="12" w:name="_Toc386392249"/>
       <w:bookmarkEnd w:id="6"/>
+      <w:r>
+        <w:rPr>
+          <w:rFonts w:cs="Arial"/>
+        </w:rPr>
+        <w:br w:type="page"/>
+      </w:r>
+    </w:p>
+    <w:p>
+      <w:pPr>
+        <w:pStyle w:val="Ttulo1"/>
+        <w:rPr>
+          <w:rFonts w:cs="Arial"/>
+        </w:rPr>
+      </w:pPr>
       <w:r>
         <w:rPr>
           <w:rFonts w:cs="Arial"/>
@@ -3524,13 +3503,15 @@
       <w:r>
         <w:rPr>
           <w:rFonts w:ascii="Arial" w:hAnsi="Arial" w:cs="Arial"/>
+          <w:i/>
           <w:noProof/>
+          <w:sz w:val="20"/>
         </w:rPr>
         <w:drawing>
-          <wp:inline distT="0" distB="0" distL="0" distR="0" wp14:anchorId="210066F3" wp14:editId="277A3951">
-            <wp:extent cx="5096586" cy="3648584"/>
-            <wp:effectExtent l="0" t="0" r="8890" b="9525"/>
-            <wp:docPr id="2" name="Imagem 2"/>
+          <wp:inline distT="0" distB="0" distL="0" distR="0">
+            <wp:extent cx="5400040" cy="4118610"/>
+            <wp:effectExtent l="0" t="0" r="0" b="0"/>
+            <wp:docPr id="11" name="Imagem 11"/>
             <wp:cNvGraphicFramePr>
               <a:graphicFrameLocks xmlns:a="http://schemas.openxmlformats.org/drawingml/2006/main" noChangeAspect="1"/>
             </wp:cNvGraphicFramePr>
@@ -3538,7 +3519,7 @@
               <a:graphicData uri="http://schemas.openxmlformats.org/drawingml/2006/picture">
                 <pic:pic xmlns:pic="http://schemas.openxmlformats.org/drawingml/2006/picture">
                   <pic:nvPicPr>
-                    <pic:cNvPr id="0" name="Modulos.png"/>
+                    <pic:cNvPr id="0" name="matttth.png"/>
                     <pic:cNvPicPr/>
                   </pic:nvPicPr>
                   <pic:blipFill>
@@ -3556,7 +3537,7 @@
                   <pic:spPr>
                     <a:xfrm>
                       <a:off x="0" y="0"/>
-                      <a:ext cx="5096586" cy="3648584"/>
+                      <a:ext cx="5400040" cy="4118610"/>
                     </a:xfrm>
                     <a:prstGeom prst="rect">
                       <a:avLst/>
@@ -3571,380 +3552,2321 @@
     </w:p>
     <w:p>
       <w:pPr>
-        <w:spacing w:line="360" w:lineRule="auto"/>
+        <w:pStyle w:val="Paragrafonormal"/>
+        <w:spacing w:after="360" w:line="360" w:lineRule="auto"/>
+        <w:ind w:firstLine="561"/>
         <w:jc w:val="center"/>
         <w:rPr>
           <w:rFonts w:ascii="Arial" w:hAnsi="Arial" w:cs="Arial"/>
-        </w:rPr>
-      </w:pPr>
-      <w:r>
-        <w:rPr>
-          <w:rFonts w:ascii="Arial" w:hAnsi="Arial" w:cs="Arial"/>
-          <w:i/>
           <w:sz w:val="20"/>
         </w:rPr>
-        <w:t xml:space="preserve">Figura </w:t>
-      </w:r>
-      <w:r>
-        <w:rPr>
-          <w:rFonts w:ascii="Arial" w:hAnsi="Arial" w:cs="Arial"/>
-          <w:i/>
+      </w:pPr>
+      <w:r>
+        <w:rPr>
+          <w:rFonts w:ascii="Arial" w:hAnsi="Arial" w:cs="Arial"/>
           <w:sz w:val="20"/>
         </w:rPr>
-        <w:t>0</w:t>
-      </w:r>
-      <w:r>
-        <w:rPr>
-          <w:rFonts w:ascii="Arial" w:hAnsi="Arial" w:cs="Arial"/>
-          <w:i/>
+        <w:t>Diagrama de Blocos Funcionais</w:t>
+      </w:r>
+      <w:r>
+        <w:rPr>
+          <w:rFonts w:ascii="Arial" w:hAnsi="Arial" w:cs="Arial"/>
+        </w:rPr>
+        <w:br w:type="page"/>
+      </w:r>
+    </w:p>
+    <w:p>
+      <w:pPr>
+        <w:ind w:firstLine="708"/>
+        <w:jc w:val="both"/>
+        <w:rPr>
+          <w:rFonts w:ascii="Arial" w:hAnsi="Arial" w:cs="Arial"/>
+        </w:rPr>
+      </w:pPr>
+      <w:r>
+        <w:rPr>
+          <w:rFonts w:ascii="Arial" w:hAnsi="Arial" w:cs="Arial"/>
+        </w:rPr>
+        <w:lastRenderedPageBreak/>
+        <w:t xml:space="preserve">No bloco </w:t>
+      </w:r>
+      <w:r>
+        <w:rPr>
+          <w:rFonts w:ascii="Arial" w:hAnsi="Arial" w:cs="Arial"/>
+          <w:b/>
+        </w:rPr>
+        <w:t>Expressões</w:t>
+      </w:r>
+      <w:r>
+        <w:rPr>
+          <w:rFonts w:ascii="Arial" w:hAnsi="Arial" w:cs="Arial"/>
+        </w:rPr>
+        <w:t xml:space="preserve"> estão disponíveis as funç</w:t>
+      </w:r>
+      <w:r>
+        <w:rPr>
+          <w:rFonts w:ascii="Arial" w:hAnsi="Arial" w:cs="Arial"/>
+        </w:rPr>
+        <w:t>ões mais simples da matemática e que não necessitam de uma lista para efetuar sua operação. Dentro estão às operações de</w:t>
+      </w:r>
+      <w:r>
+        <w:rPr>
+          <w:rFonts w:ascii="Arial" w:hAnsi="Arial" w:cs="Arial"/>
+        </w:rPr>
+        <w:t>:</w:t>
+      </w:r>
+    </w:p>
+    <w:p>
+      <w:pPr>
+        <w:jc w:val="both"/>
+        <w:rPr>
+          <w:rFonts w:ascii="Arial" w:hAnsi="Arial" w:cs="Arial"/>
+        </w:rPr>
+      </w:pPr>
+      <w:r>
+        <w:rPr>
+          <w:rFonts w:ascii="Arial" w:hAnsi="Arial" w:cs="Arial"/>
+        </w:rPr>
+        <w:t xml:space="preserve">- </w:t>
+      </w:r>
+      <w:r>
+        <w:rPr>
+          <w:rFonts w:ascii="Arial" w:hAnsi="Arial" w:cs="Arial"/>
+        </w:rPr>
+        <w:t>Subtração</w:t>
+      </w:r>
+      <w:r>
+        <w:rPr>
+          <w:rFonts w:ascii="Arial" w:hAnsi="Arial" w:cs="Arial"/>
+        </w:rPr>
+        <w:t>;</w:t>
+      </w:r>
+    </w:p>
+    <w:p>
+      <w:pPr>
+        <w:jc w:val="both"/>
+        <w:rPr>
+          <w:rFonts w:ascii="Arial" w:hAnsi="Arial" w:cs="Arial"/>
+        </w:rPr>
+      </w:pPr>
+      <w:r>
+        <w:rPr>
+          <w:rFonts w:ascii="Arial" w:hAnsi="Arial" w:cs="Arial"/>
+        </w:rPr>
+        <w:t xml:space="preserve">- </w:t>
+      </w:r>
+      <w:r>
+        <w:rPr>
+          <w:rFonts w:ascii="Arial" w:hAnsi="Arial" w:cs="Arial"/>
+        </w:rPr>
+        <w:t>Fatorial</w:t>
+      </w:r>
+      <w:r>
+        <w:rPr>
+          <w:rFonts w:ascii="Arial" w:hAnsi="Arial" w:cs="Arial"/>
+        </w:rPr>
+        <w:t>;</w:t>
+      </w:r>
+    </w:p>
+    <w:p>
+      <w:pPr>
+        <w:jc w:val="both"/>
+        <w:rPr>
+          <w:rFonts w:ascii="Arial" w:hAnsi="Arial" w:cs="Arial"/>
+        </w:rPr>
+      </w:pPr>
+      <w:r>
+        <w:rPr>
+          <w:rFonts w:ascii="Arial" w:hAnsi="Arial" w:cs="Arial"/>
+        </w:rPr>
+        <w:t xml:space="preserve">- </w:t>
+      </w:r>
+      <w:r>
+        <w:rPr>
+          <w:rFonts w:ascii="Arial" w:hAnsi="Arial" w:cs="Arial"/>
+        </w:rPr>
+        <w:t>Exponencial / Potencia</w:t>
+      </w:r>
+      <w:r>
+        <w:rPr>
+          <w:rFonts w:ascii="Arial" w:hAnsi="Arial" w:cs="Arial"/>
+        </w:rPr>
+        <w:t>;</w:t>
+      </w:r>
+    </w:p>
+    <w:p>
+      <w:pPr>
+        <w:jc w:val="both"/>
+        <w:rPr>
+          <w:rFonts w:ascii="Arial" w:hAnsi="Arial" w:cs="Arial"/>
+        </w:rPr>
+      </w:pPr>
+      <w:r>
+        <w:rPr>
+          <w:rFonts w:ascii="Arial" w:hAnsi="Arial" w:cs="Arial"/>
+        </w:rPr>
+        <w:t xml:space="preserve">- </w:t>
+      </w:r>
+      <w:r>
+        <w:rPr>
+          <w:rFonts w:ascii="Arial" w:hAnsi="Arial" w:cs="Arial"/>
+        </w:rPr>
+        <w:t>Calculo de funções de 2º</w:t>
+      </w:r>
+      <w:r>
+        <w:rPr>
+          <w:rFonts w:ascii="Arial" w:hAnsi="Arial" w:cs="Arial"/>
+        </w:rPr>
+        <w:t>;</w:t>
+      </w:r>
+    </w:p>
+    <w:p>
+      <w:pPr>
+        <w:jc w:val="both"/>
+        <w:rPr>
+          <w:rFonts w:ascii="Arial" w:hAnsi="Arial" w:cs="Arial"/>
+        </w:rPr>
+      </w:pPr>
+      <w:r>
+        <w:rPr>
+          <w:rFonts w:ascii="Arial" w:hAnsi="Arial" w:cs="Arial"/>
+        </w:rPr>
+        <w:t xml:space="preserve">- </w:t>
+      </w:r>
+      <w:r>
+        <w:rPr>
+          <w:rFonts w:ascii="Arial" w:hAnsi="Arial" w:cs="Arial"/>
+        </w:rPr>
+        <w:t>Delta.</w:t>
+      </w:r>
+    </w:p>
+    <w:p>
+      <w:pPr>
+        <w:ind w:firstLine="708"/>
+        <w:jc w:val="both"/>
+        <w:rPr>
+          <w:rFonts w:ascii="Arial" w:hAnsi="Arial" w:cs="Arial"/>
+        </w:rPr>
+      </w:pPr>
+      <w:r>
+        <w:rPr>
+          <w:rFonts w:ascii="Arial" w:hAnsi="Arial" w:cs="Arial"/>
+        </w:rPr>
+        <w:t xml:space="preserve">No bloco </w:t>
+      </w:r>
+      <w:r>
+        <w:rPr>
+          <w:rFonts w:ascii="Arial" w:hAnsi="Arial" w:cs="Arial"/>
+          <w:b/>
+        </w:rPr>
+        <w:t>Listas</w:t>
+      </w:r>
+      <w:r>
+        <w:rPr>
+          <w:rFonts w:ascii="Arial" w:hAnsi="Arial" w:cs="Arial"/>
+          <w:b/>
+        </w:rPr>
+        <w:t xml:space="preserve"> </w:t>
+      </w:r>
+      <w:r>
+        <w:rPr>
+          <w:rFonts w:ascii="Arial" w:hAnsi="Arial" w:cs="Arial"/>
+        </w:rPr>
+        <w:t xml:space="preserve">estão disponíveis funções </w:t>
+      </w:r>
+      <w:r>
+        <w:rPr>
+          <w:rFonts w:ascii="Arial" w:hAnsi="Arial" w:cs="Arial"/>
+        </w:rPr>
+        <w:t>ainda simples</w:t>
+      </w:r>
+      <w:proofErr w:type="gramStart"/>
+      <w:r>
+        <w:rPr>
+          <w:rFonts w:ascii="Arial" w:hAnsi="Arial" w:cs="Arial"/>
+        </w:rPr>
+        <w:t xml:space="preserve"> mas</w:t>
+      </w:r>
+      <w:proofErr w:type="gramEnd"/>
+      <w:r>
+        <w:rPr>
+          <w:rFonts w:ascii="Arial" w:hAnsi="Arial" w:cs="Arial"/>
+        </w:rPr>
+        <w:t xml:space="preserve">, </w:t>
+      </w:r>
+      <w:r>
+        <w:rPr>
+          <w:rFonts w:ascii="Arial" w:hAnsi="Arial" w:cs="Arial"/>
+        </w:rPr>
+        <w:t xml:space="preserve">com o uso de lista em seu desenvolvimento. </w:t>
+      </w:r>
+      <w:r>
+        <w:rPr>
+          <w:rFonts w:ascii="Arial" w:hAnsi="Arial" w:cs="Arial"/>
+        </w:rPr>
+        <w:t>Dentro estão às operações de:</w:t>
+      </w:r>
+    </w:p>
+    <w:p>
+      <w:pPr>
+        <w:jc w:val="both"/>
+        <w:rPr>
+          <w:rFonts w:ascii="Arial" w:hAnsi="Arial" w:cs="Arial"/>
+        </w:rPr>
+      </w:pPr>
+      <w:r>
+        <w:rPr>
+          <w:rFonts w:ascii="Arial" w:hAnsi="Arial" w:cs="Arial"/>
+        </w:rPr>
+        <w:t>- Soma;</w:t>
+      </w:r>
+    </w:p>
+    <w:p>
+      <w:pPr>
+        <w:jc w:val="both"/>
+        <w:rPr>
+          <w:rFonts w:ascii="Arial" w:hAnsi="Arial" w:cs="Arial"/>
+        </w:rPr>
+      </w:pPr>
+      <w:r>
+        <w:rPr>
+          <w:rFonts w:ascii="Arial" w:hAnsi="Arial" w:cs="Arial"/>
+        </w:rPr>
+        <w:t>- Multiplicação;</w:t>
+      </w:r>
+    </w:p>
+    <w:p>
+      <w:pPr>
+        <w:jc w:val="both"/>
+        <w:rPr>
+          <w:rFonts w:ascii="Arial" w:hAnsi="Arial" w:cs="Arial"/>
+        </w:rPr>
+      </w:pPr>
+      <w:r>
+        <w:rPr>
+          <w:rFonts w:ascii="Arial" w:hAnsi="Arial" w:cs="Arial"/>
+        </w:rPr>
+        <w:t>- Contagem da quantidade de elementos dentro de uma lista;</w:t>
+      </w:r>
+    </w:p>
+    <w:p>
+      <w:pPr>
+        <w:jc w:val="both"/>
+        <w:rPr>
+          <w:rFonts w:ascii="Arial" w:hAnsi="Arial" w:cs="Arial"/>
+        </w:rPr>
+      </w:pPr>
+      <w:r>
+        <w:rPr>
+          <w:rFonts w:ascii="Arial" w:hAnsi="Arial" w:cs="Arial"/>
+        </w:rPr>
+        <w:t>- Média;</w:t>
+      </w:r>
+    </w:p>
+    <w:p>
+      <w:pPr>
+        <w:jc w:val="both"/>
+        <w:rPr>
+          <w:rFonts w:ascii="Arial" w:hAnsi="Arial" w:cs="Arial"/>
+        </w:rPr>
+      </w:pPr>
+      <w:r>
+        <w:rPr>
+          <w:rFonts w:ascii="Arial" w:hAnsi="Arial" w:cs="Arial"/>
+        </w:rPr>
+        <w:t>- Calculo do inverso de uma função;</w:t>
+      </w:r>
+    </w:p>
+    <w:p>
+      <w:pPr>
+        <w:jc w:val="both"/>
+        <w:rPr>
+          <w:rFonts w:ascii="Arial" w:hAnsi="Arial" w:cs="Arial"/>
+        </w:rPr>
+      </w:pPr>
+      <w:r>
+        <w:rPr>
+          <w:rFonts w:ascii="Arial" w:hAnsi="Arial" w:cs="Arial"/>
+        </w:rPr>
+        <w:t>- Quadrado de uma equação;</w:t>
+      </w:r>
+    </w:p>
+    <w:p>
+      <w:pPr>
+        <w:jc w:val="both"/>
+        <w:rPr>
+          <w:rFonts w:ascii="Arial" w:hAnsi="Arial" w:cs="Arial"/>
+        </w:rPr>
+      </w:pPr>
+      <w:r>
+        <w:rPr>
+          <w:rFonts w:ascii="Arial" w:hAnsi="Arial" w:cs="Arial"/>
+        </w:rPr>
+        <w:t>- Logaritmo Natural;</w:t>
+      </w:r>
+    </w:p>
+    <w:p>
+      <w:pPr>
+        <w:jc w:val="both"/>
+        <w:rPr>
+          <w:rFonts w:ascii="Arial" w:hAnsi="Arial" w:cs="Arial"/>
+        </w:rPr>
+      </w:pPr>
+      <w:r>
+        <w:rPr>
+          <w:rFonts w:ascii="Arial" w:hAnsi="Arial" w:cs="Arial"/>
+        </w:rPr>
+        <w:t>- Soma de múltiplas listas;</w:t>
+      </w:r>
+    </w:p>
+    <w:p>
+      <w:pPr>
+        <w:jc w:val="both"/>
+        <w:rPr>
+          <w:rFonts w:ascii="Arial" w:hAnsi="Arial" w:cs="Arial"/>
+        </w:rPr>
+      </w:pPr>
+      <w:r>
+        <w:rPr>
+          <w:rFonts w:ascii="Arial" w:hAnsi="Arial" w:cs="Arial"/>
+        </w:rPr>
+        <w:t xml:space="preserve">- </w:t>
+      </w:r>
+      <w:r>
+        <w:rPr>
+          <w:rFonts w:ascii="Arial" w:hAnsi="Arial" w:cs="Arial"/>
+        </w:rPr>
+        <w:t>Função verificadora</w:t>
+      </w:r>
+      <w:r>
+        <w:rPr>
+          <w:rFonts w:ascii="Arial" w:hAnsi="Arial" w:cs="Arial"/>
+        </w:rPr>
+        <w:t xml:space="preserve"> de quantidade de termos.</w:t>
+      </w:r>
+    </w:p>
+    <w:p>
+      <w:pPr>
+        <w:ind w:firstLine="708"/>
+        <w:jc w:val="both"/>
+        <w:rPr>
+          <w:rFonts w:ascii="Arial" w:hAnsi="Arial" w:cs="Arial"/>
+        </w:rPr>
+      </w:pPr>
+      <w:r>
+        <w:rPr>
+          <w:rFonts w:ascii="Arial" w:hAnsi="Arial" w:cs="Arial"/>
+        </w:rPr>
+        <w:t xml:space="preserve">No bloco </w:t>
+      </w:r>
+      <w:proofErr w:type="spellStart"/>
+      <w:proofErr w:type="gramStart"/>
+      <w:r>
+        <w:rPr>
+          <w:rFonts w:ascii="Arial" w:hAnsi="Arial" w:cs="Arial"/>
+          <w:b/>
+        </w:rPr>
+        <w:t>MinMax</w:t>
+      </w:r>
+      <w:proofErr w:type="spellEnd"/>
+      <w:proofErr w:type="gramEnd"/>
+      <w:r>
+        <w:rPr>
+          <w:rFonts w:ascii="Arial" w:hAnsi="Arial" w:cs="Arial"/>
+          <w:b/>
+        </w:rPr>
+        <w:t xml:space="preserve"> </w:t>
+      </w:r>
+      <w:r>
+        <w:rPr>
+          <w:rFonts w:ascii="Arial" w:hAnsi="Arial" w:cs="Arial"/>
+        </w:rPr>
+        <w:t xml:space="preserve">estão disponíveis funções </w:t>
+      </w:r>
+      <w:r>
+        <w:rPr>
+          <w:rFonts w:ascii="Arial" w:hAnsi="Arial" w:cs="Arial"/>
+        </w:rPr>
+        <w:t xml:space="preserve">mais avançadas da </w:t>
+      </w:r>
+      <w:r>
+        <w:rPr>
+          <w:rFonts w:ascii="Arial" w:hAnsi="Arial" w:cs="Arial"/>
+        </w:rPr>
+        <w:t>matemática</w:t>
+      </w:r>
+      <w:r>
+        <w:rPr>
+          <w:rFonts w:ascii="Arial" w:hAnsi="Arial" w:cs="Arial"/>
+        </w:rPr>
+        <w:t>. Dentro estão às operações de:</w:t>
+      </w:r>
+    </w:p>
+    <w:p>
+      <w:pPr>
+        <w:jc w:val="both"/>
+        <w:rPr>
+          <w:rFonts w:ascii="Arial" w:hAnsi="Arial" w:cs="Arial"/>
+        </w:rPr>
+      </w:pPr>
+      <w:r>
+        <w:rPr>
+          <w:rFonts w:ascii="Arial" w:hAnsi="Arial" w:cs="Arial"/>
+        </w:rPr>
+        <w:t>- Calculo de MMC;</w:t>
+      </w:r>
+    </w:p>
+    <w:p>
+      <w:pPr>
+        <w:jc w:val="both"/>
+        <w:rPr>
+          <w:rFonts w:ascii="Arial" w:hAnsi="Arial" w:cs="Arial"/>
+        </w:rPr>
+      </w:pPr>
+      <w:r>
+        <w:rPr>
+          <w:rFonts w:ascii="Arial" w:hAnsi="Arial" w:cs="Arial"/>
+        </w:rPr>
+        <w:t>- Calculo de MDC;</w:t>
+      </w:r>
+    </w:p>
+    <w:p>
+      <w:pPr>
+        <w:ind w:firstLine="708"/>
+        <w:jc w:val="both"/>
+        <w:rPr>
+          <w:rFonts w:ascii="Arial" w:hAnsi="Arial" w:cs="Arial"/>
+        </w:rPr>
+      </w:pPr>
+      <w:r>
+        <w:rPr>
+          <w:rFonts w:ascii="Arial" w:hAnsi="Arial" w:cs="Arial"/>
+        </w:rPr>
+        <w:t xml:space="preserve">No bloco </w:t>
+      </w:r>
+      <w:r>
+        <w:rPr>
+          <w:rFonts w:ascii="Arial" w:hAnsi="Arial" w:cs="Arial"/>
+          <w:b/>
+        </w:rPr>
+        <w:t>MMQ</w:t>
+      </w:r>
+      <w:r>
+        <w:rPr>
+          <w:rFonts w:ascii="Arial" w:hAnsi="Arial" w:cs="Arial"/>
+        </w:rPr>
+        <w:t xml:space="preserve"> </w:t>
+      </w:r>
+      <w:r>
+        <w:rPr>
+          <w:rFonts w:ascii="Arial" w:hAnsi="Arial" w:cs="Arial"/>
+        </w:rPr>
+        <w:t>estão disponíveis</w:t>
+      </w:r>
+      <w:r>
+        <w:rPr>
+          <w:rFonts w:ascii="Arial" w:hAnsi="Arial" w:cs="Arial"/>
+        </w:rPr>
+        <w:t xml:space="preserve"> também</w:t>
+      </w:r>
+      <w:r>
+        <w:rPr>
+          <w:rFonts w:ascii="Arial" w:hAnsi="Arial" w:cs="Arial"/>
+        </w:rPr>
+        <w:t xml:space="preserve"> funções mais avançadas da </w:t>
+      </w:r>
+      <w:r>
+        <w:rPr>
+          <w:rFonts w:ascii="Arial" w:hAnsi="Arial" w:cs="Arial"/>
+        </w:rPr>
+        <w:t>matemática</w:t>
+      </w:r>
+      <w:r>
+        <w:rPr>
+          <w:rFonts w:ascii="Arial" w:hAnsi="Arial" w:cs="Arial"/>
+        </w:rPr>
+        <w:t>. Dentro estão às operações de</w:t>
+      </w:r>
+      <w:r>
+        <w:rPr>
+          <w:rFonts w:ascii="Arial" w:hAnsi="Arial" w:cs="Arial"/>
+        </w:rPr>
+        <w:t>:</w:t>
+      </w:r>
+    </w:p>
+    <w:p>
+      <w:pPr>
+        <w:jc w:val="both"/>
+        <w:rPr>
+          <w:rFonts w:ascii="Arial" w:hAnsi="Arial" w:cs="Arial"/>
+        </w:rPr>
+      </w:pPr>
+      <w:r>
+        <w:rPr>
+          <w:rFonts w:ascii="Arial" w:hAnsi="Arial" w:cs="Arial"/>
+        </w:rPr>
+        <w:t>- Aproximação Linear;</w:t>
+      </w:r>
+    </w:p>
+    <w:p>
+      <w:pPr>
+        <w:jc w:val="both"/>
+        <w:rPr>
+          <w:rFonts w:ascii="Arial" w:hAnsi="Arial" w:cs="Arial"/>
+        </w:rPr>
+      </w:pPr>
+      <w:r>
+        <w:rPr>
+          <w:rFonts w:ascii="Arial" w:hAnsi="Arial" w:cs="Arial"/>
+        </w:rPr>
+        <w:t>- Aproximação Parabólica;</w:t>
+      </w:r>
+    </w:p>
+    <w:p>
+      <w:pPr>
+        <w:jc w:val="both"/>
+        <w:rPr>
+          <w:rFonts w:ascii="Arial" w:hAnsi="Arial" w:cs="Arial"/>
+        </w:rPr>
+      </w:pPr>
+      <w:r>
+        <w:rPr>
+          <w:rFonts w:ascii="Arial" w:hAnsi="Arial" w:cs="Arial"/>
+        </w:rPr>
+        <w:t>- Aproximação Hiperbólica;</w:t>
+      </w:r>
+    </w:p>
+    <w:p>
+      <w:pPr>
+        <w:jc w:val="both"/>
+        <w:rPr>
+          <w:rFonts w:ascii="Arial" w:hAnsi="Arial" w:cs="Arial"/>
+        </w:rPr>
+      </w:pPr>
+      <w:r>
+        <w:rPr>
+          <w:rFonts w:ascii="Arial" w:hAnsi="Arial" w:cs="Arial"/>
+        </w:rPr>
+        <w:t>- Aproximação Logarítmica;</w:t>
+      </w:r>
+    </w:p>
+    <w:p>
+      <w:pPr>
+        <w:ind w:firstLine="708"/>
+        <w:jc w:val="both"/>
+        <w:rPr>
+          <w:rFonts w:ascii="Arial" w:hAnsi="Arial" w:cs="Arial"/>
+        </w:rPr>
+      </w:pPr>
+      <w:r>
+        <w:rPr>
+          <w:rFonts w:ascii="Arial" w:hAnsi="Arial" w:cs="Arial"/>
+        </w:rPr>
+        <w:lastRenderedPageBreak/>
+        <w:t>N</w:t>
+      </w:r>
+      <w:r>
+        <w:rPr>
+          <w:rFonts w:ascii="Arial" w:hAnsi="Arial" w:cs="Arial"/>
+        </w:rPr>
+        <w:t xml:space="preserve">o bloco </w:t>
+      </w:r>
+      <w:proofErr w:type="gramStart"/>
+      <w:r>
+        <w:rPr>
+          <w:rFonts w:ascii="Arial" w:hAnsi="Arial" w:cs="Arial"/>
+          <w:b/>
+        </w:rPr>
+        <w:t>Menu</w:t>
+      </w:r>
+      <w:proofErr w:type="gramEnd"/>
+      <w:r>
+        <w:rPr>
+          <w:rFonts w:ascii="Arial" w:hAnsi="Arial" w:cs="Arial"/>
+        </w:rPr>
+        <w:t xml:space="preserve"> estão </w:t>
+      </w:r>
+      <w:r>
+        <w:rPr>
+          <w:rFonts w:ascii="Arial" w:hAnsi="Arial" w:cs="Arial"/>
+        </w:rPr>
+        <w:t>todos os menus de apresentação do programa</w:t>
+      </w:r>
+      <w:r>
+        <w:rPr>
+          <w:rFonts w:ascii="Arial" w:hAnsi="Arial" w:cs="Arial"/>
+        </w:rPr>
+        <w:t xml:space="preserve">. </w:t>
+      </w:r>
+      <w:r>
+        <w:rPr>
+          <w:rFonts w:ascii="Arial" w:hAnsi="Arial" w:cs="Arial"/>
+        </w:rPr>
+        <w:t xml:space="preserve">Ou seja, cada </w:t>
+      </w:r>
+      <w:proofErr w:type="gramStart"/>
+      <w:r>
+        <w:rPr>
+          <w:rFonts w:ascii="Arial" w:hAnsi="Arial" w:cs="Arial"/>
+        </w:rPr>
+        <w:t>mini tutorial</w:t>
+      </w:r>
+      <w:proofErr w:type="gramEnd"/>
+      <w:r>
+        <w:rPr>
+          <w:rFonts w:ascii="Arial" w:hAnsi="Arial" w:cs="Arial"/>
+        </w:rPr>
+        <w:t xml:space="preserve"> se encontra neste bloco. A seguir </w:t>
+      </w:r>
+      <w:proofErr w:type="gramStart"/>
+      <w:r>
+        <w:rPr>
+          <w:rFonts w:ascii="Arial" w:hAnsi="Arial" w:cs="Arial"/>
+        </w:rPr>
+        <w:t>são</w:t>
+      </w:r>
+      <w:proofErr w:type="gramEnd"/>
+      <w:r>
+        <w:rPr>
+          <w:rFonts w:ascii="Arial" w:hAnsi="Arial" w:cs="Arial"/>
+        </w:rPr>
+        <w:t xml:space="preserve"> apresentados cada um:</w:t>
+      </w:r>
+    </w:p>
+    <w:p>
+      <w:pPr>
+        <w:ind w:left="708" w:firstLine="708"/>
+        <w:jc w:val="both"/>
+        <w:rPr>
+          <w:rFonts w:ascii="Arial" w:hAnsi="Arial" w:cs="Arial"/>
           <w:sz w:val="20"/>
         </w:rPr>
-        <w:t>1</w:t>
-      </w:r>
-      <w:r>
-        <w:rPr>
-          <w:rFonts w:ascii="Arial" w:hAnsi="Arial" w:cs="Arial"/>
-          <w:i/>
+      </w:pPr>
+      <w:r>
+        <w:rPr>
+          <w:rFonts w:ascii="Arial" w:hAnsi="Arial" w:cs="Arial"/>
+          <w:noProof/>
+        </w:rPr>
+        <w:drawing>
+          <wp:inline distT="0" distB="0" distL="0" distR="0" wp14:anchorId="5003A4C1" wp14:editId="36D458AE">
+            <wp:extent cx="3096057" cy="2734057"/>
+            <wp:effectExtent l="0" t="0" r="0" b="9525"/>
+            <wp:docPr id="12" name="Imagem 12"/>
+            <wp:cNvGraphicFramePr>
+              <a:graphicFrameLocks xmlns:a="http://schemas.openxmlformats.org/drawingml/2006/main" noChangeAspect="1"/>
+            </wp:cNvGraphicFramePr>
+            <a:graphic xmlns:a="http://schemas.openxmlformats.org/drawingml/2006/main">
+              <a:graphicData uri="http://schemas.openxmlformats.org/drawingml/2006/picture">
+                <pic:pic xmlns:pic="http://schemas.openxmlformats.org/drawingml/2006/picture">
+                  <pic:nvPicPr>
+                    <pic:cNvPr id="0" name="inicial.png"/>
+                    <pic:cNvPicPr/>
+                  </pic:nvPicPr>
+                  <pic:blipFill>
+                    <a:blip r:embed="rId11">
+                      <a:extLst>
+                        <a:ext uri="{28A0092B-C50C-407E-A947-70E740481C1C}">
+                          <a14:useLocalDpi xmlns:a14="http://schemas.microsoft.com/office/drawing/2010/main" val="0"/>
+                        </a:ext>
+                      </a:extLst>
+                    </a:blip>
+                    <a:stretch>
+                      <a:fillRect/>
+                    </a:stretch>
+                  </pic:blipFill>
+                  <pic:spPr>
+                    <a:xfrm>
+                      <a:off x="0" y="0"/>
+                      <a:ext cx="3096057" cy="2734057"/>
+                    </a:xfrm>
+                    <a:prstGeom prst="rect">
+                      <a:avLst/>
+                    </a:prstGeom>
+                  </pic:spPr>
+                </pic:pic>
+              </a:graphicData>
+            </a:graphic>
+          </wp:inline>
+        </w:drawing>
+      </w:r>
+    </w:p>
+    <w:p>
+      <w:pPr>
+        <w:ind w:left="1416" w:firstLine="708"/>
+        <w:jc w:val="both"/>
+        <w:rPr>
+          <w:rFonts w:ascii="Arial" w:hAnsi="Arial" w:cs="Arial"/>
+        </w:rPr>
+      </w:pPr>
+      <w:r>
+        <w:rPr>
+          <w:rFonts w:ascii="Arial" w:hAnsi="Arial" w:cs="Arial"/>
           <w:sz w:val="20"/>
         </w:rPr>
-        <w:t xml:space="preserve">: </w:t>
-      </w:r>
-      <w:r>
-        <w:rPr>
-          <w:rFonts w:ascii="Arial" w:hAnsi="Arial" w:cs="Arial"/>
-          <w:i/>
+        <w:t>Página Inicial da Aplicação</w:t>
+      </w:r>
+    </w:p>
+    <w:p>
+      <w:pPr>
+        <w:jc w:val="both"/>
+        <w:rPr>
+          <w:rFonts w:ascii="Arial" w:hAnsi="Arial" w:cs="Arial"/>
+        </w:rPr>
+      </w:pPr>
+    </w:p>
+    <w:p>
+      <w:pPr>
+        <w:ind w:left="708" w:firstLine="708"/>
+        <w:jc w:val="both"/>
+        <w:rPr>
+          <w:rFonts w:ascii="Arial" w:hAnsi="Arial" w:cs="Arial"/>
+        </w:rPr>
+      </w:pPr>
+      <w:r>
+        <w:rPr>
+          <w:rFonts w:ascii="Arial" w:hAnsi="Arial" w:cs="Arial"/>
+          <w:noProof/>
+        </w:rPr>
+        <w:drawing>
+          <wp:inline distT="0" distB="0" distL="0" distR="0" wp14:anchorId="30EA2F3F" wp14:editId="23234048">
+            <wp:extent cx="3048425" cy="1695687"/>
+            <wp:effectExtent l="0" t="0" r="0" b="0"/>
+            <wp:docPr id="13" name="Imagem 13"/>
+            <wp:cNvGraphicFramePr>
+              <a:graphicFrameLocks xmlns:a="http://schemas.openxmlformats.org/drawingml/2006/main" noChangeAspect="1"/>
+            </wp:cNvGraphicFramePr>
+            <a:graphic xmlns:a="http://schemas.openxmlformats.org/drawingml/2006/main">
+              <a:graphicData uri="http://schemas.openxmlformats.org/drawingml/2006/picture">
+                <pic:pic xmlns:pic="http://schemas.openxmlformats.org/drawingml/2006/picture">
+                  <pic:nvPicPr>
+                    <pic:cNvPr id="0" name="soma.png"/>
+                    <pic:cNvPicPr/>
+                  </pic:nvPicPr>
+                  <pic:blipFill>
+                    <a:blip r:embed="rId12">
+                      <a:extLst>
+                        <a:ext uri="{28A0092B-C50C-407E-A947-70E740481C1C}">
+                          <a14:useLocalDpi xmlns:a14="http://schemas.microsoft.com/office/drawing/2010/main" val="0"/>
+                        </a:ext>
+                      </a:extLst>
+                    </a:blip>
+                    <a:stretch>
+                      <a:fillRect/>
+                    </a:stretch>
+                  </pic:blipFill>
+                  <pic:spPr>
+                    <a:xfrm>
+                      <a:off x="0" y="0"/>
+                      <a:ext cx="3048425" cy="1695687"/>
+                    </a:xfrm>
+                    <a:prstGeom prst="rect">
+                      <a:avLst/>
+                    </a:prstGeom>
+                  </pic:spPr>
+                </pic:pic>
+              </a:graphicData>
+            </a:graphic>
+          </wp:inline>
+        </w:drawing>
+      </w:r>
+    </w:p>
+    <w:p>
+      <w:pPr>
+        <w:ind w:left="1416" w:firstLine="708"/>
+        <w:jc w:val="both"/>
+        <w:rPr>
+          <w:rFonts w:ascii="Arial" w:hAnsi="Arial" w:cs="Arial"/>
+        </w:rPr>
+      </w:pPr>
+      <w:r>
+        <w:rPr>
+          <w:rFonts w:ascii="Arial" w:hAnsi="Arial" w:cs="Arial"/>
           <w:sz w:val="20"/>
         </w:rPr>
-        <w:t>Diagrama de Blocos Funcionais</w:t>
-      </w:r>
-      <w:r>
-        <w:rPr>
-          <w:rFonts w:ascii="Arial" w:hAnsi="Arial" w:cs="Arial"/>
-          <w:i/>
+        <w:t>P</w:t>
+      </w:r>
+      <w:r>
+        <w:rPr>
+          <w:rFonts w:ascii="Arial" w:hAnsi="Arial" w:cs="Arial"/>
           <w:sz w:val="20"/>
         </w:rPr>
-        <w:t>.</w:t>
-      </w:r>
-    </w:p>
-    <w:p>
-      <w:pPr>
+        <w:t xml:space="preserve">ágina de soma </w:t>
+      </w:r>
+      <w:r>
+        <w:rPr>
+          <w:rFonts w:ascii="Arial" w:hAnsi="Arial" w:cs="Arial"/>
+          <w:sz w:val="20"/>
+        </w:rPr>
+        <w:t>da Aplicação</w:t>
+      </w:r>
+    </w:p>
+    <w:p>
+      <w:pPr>
+        <w:ind w:left="708" w:firstLine="708"/>
         <w:jc w:val="both"/>
         <w:rPr>
           <w:rFonts w:ascii="Arial" w:hAnsi="Arial" w:cs="Arial"/>
         </w:rPr>
       </w:pPr>
-      <w:r>
-        <w:rPr>
-          <w:rFonts w:ascii="Arial" w:hAnsi="Arial" w:cs="Arial"/>
-        </w:rPr>
-        <w:t xml:space="preserve">No bloco </w:t>
-      </w:r>
+    </w:p>
+    <w:p>
+      <w:pPr>
+        <w:ind w:left="708" w:firstLine="708"/>
+        <w:jc w:val="both"/>
+        <w:rPr>
+          <w:rFonts w:ascii="Arial" w:hAnsi="Arial" w:cs="Arial"/>
+        </w:rPr>
+      </w:pPr>
+      <w:r>
+        <w:rPr>
+          <w:rFonts w:ascii="Arial" w:hAnsi="Arial" w:cs="Arial"/>
+          <w:noProof/>
+        </w:rPr>
+        <w:drawing>
+          <wp:inline distT="0" distB="0" distL="0" distR="0" wp14:anchorId="1A65CD12" wp14:editId="4E78E6E2">
+            <wp:extent cx="3134162" cy="1790950"/>
+            <wp:effectExtent l="0" t="0" r="9525" b="0"/>
+            <wp:docPr id="14" name="Imagem 14"/>
+            <wp:cNvGraphicFramePr>
+              <a:graphicFrameLocks xmlns:a="http://schemas.openxmlformats.org/drawingml/2006/main" noChangeAspect="1"/>
+            </wp:cNvGraphicFramePr>
+            <a:graphic xmlns:a="http://schemas.openxmlformats.org/drawingml/2006/main">
+              <a:graphicData uri="http://schemas.openxmlformats.org/drawingml/2006/picture">
+                <pic:pic xmlns:pic="http://schemas.openxmlformats.org/drawingml/2006/picture">
+                  <pic:nvPicPr>
+                    <pic:cNvPr id="0" name="sub.png"/>
+                    <pic:cNvPicPr/>
+                  </pic:nvPicPr>
+                  <pic:blipFill>
+                    <a:blip r:embed="rId13">
+                      <a:extLst>
+                        <a:ext uri="{28A0092B-C50C-407E-A947-70E740481C1C}">
+                          <a14:useLocalDpi xmlns:a14="http://schemas.microsoft.com/office/drawing/2010/main" val="0"/>
+                        </a:ext>
+                      </a:extLst>
+                    </a:blip>
+                    <a:stretch>
+                      <a:fillRect/>
+                    </a:stretch>
+                  </pic:blipFill>
+                  <pic:spPr>
+                    <a:xfrm>
+                      <a:off x="0" y="0"/>
+                      <a:ext cx="3134162" cy="1790950"/>
+                    </a:xfrm>
+                    <a:prstGeom prst="rect">
+                      <a:avLst/>
+                    </a:prstGeom>
+                  </pic:spPr>
+                </pic:pic>
+              </a:graphicData>
+            </a:graphic>
+          </wp:inline>
+        </w:drawing>
+      </w:r>
+    </w:p>
+    <w:p>
+      <w:pPr>
+        <w:ind w:left="1416" w:firstLine="708"/>
+        <w:jc w:val="both"/>
+        <w:rPr>
+          <w:rFonts w:ascii="Arial" w:hAnsi="Arial" w:cs="Arial"/>
+        </w:rPr>
+      </w:pPr>
+      <w:r>
+        <w:rPr>
+          <w:rFonts w:ascii="Arial" w:hAnsi="Arial" w:cs="Arial"/>
+          <w:sz w:val="20"/>
+        </w:rPr>
+        <w:t xml:space="preserve">Página </w:t>
+      </w:r>
+      <w:r>
+        <w:rPr>
+          <w:rFonts w:ascii="Arial" w:hAnsi="Arial" w:cs="Arial"/>
+          <w:sz w:val="20"/>
+        </w:rPr>
+        <w:t>de Subtração</w:t>
+      </w:r>
+      <w:r>
+        <w:rPr>
+          <w:rFonts w:ascii="Arial" w:hAnsi="Arial" w:cs="Arial"/>
+          <w:sz w:val="20"/>
+        </w:rPr>
+        <w:t xml:space="preserve"> da Aplicação</w:t>
+      </w:r>
+    </w:p>
+    <w:p>
+      <w:pPr>
+        <w:ind w:left="708" w:firstLine="708"/>
+        <w:jc w:val="both"/>
+        <w:rPr>
+          <w:rFonts w:ascii="Arial" w:hAnsi="Arial" w:cs="Arial"/>
+        </w:rPr>
+      </w:pPr>
+    </w:p>
+    <w:p>
+      <w:pPr>
+        <w:ind w:left="708" w:firstLine="708"/>
+        <w:jc w:val="both"/>
+        <w:rPr>
+          <w:rFonts w:ascii="Arial" w:hAnsi="Arial" w:cs="Arial"/>
+        </w:rPr>
+      </w:pPr>
+      <w:r>
+        <w:rPr>
+          <w:rFonts w:ascii="Arial" w:hAnsi="Arial" w:cs="Arial"/>
+          <w:noProof/>
+        </w:rPr>
+        <w:drawing>
+          <wp:inline distT="0" distB="0" distL="0" distR="0" wp14:anchorId="0F3E408D" wp14:editId="623F0988">
+            <wp:extent cx="3172268" cy="1600423"/>
+            <wp:effectExtent l="0" t="0" r="9525" b="0"/>
+            <wp:docPr id="15" name="Imagem 15"/>
+            <wp:cNvGraphicFramePr>
+              <a:graphicFrameLocks xmlns:a="http://schemas.openxmlformats.org/drawingml/2006/main" noChangeAspect="1"/>
+            </wp:cNvGraphicFramePr>
+            <a:graphic xmlns:a="http://schemas.openxmlformats.org/drawingml/2006/main">
+              <a:graphicData uri="http://schemas.openxmlformats.org/drawingml/2006/picture">
+                <pic:pic xmlns:pic="http://schemas.openxmlformats.org/drawingml/2006/picture">
+                  <pic:nvPicPr>
+                    <pic:cNvPr id="0" name="mult.png"/>
+                    <pic:cNvPicPr/>
+                  </pic:nvPicPr>
+                  <pic:blipFill>
+                    <a:blip r:embed="rId14">
+                      <a:extLst>
+                        <a:ext uri="{28A0092B-C50C-407E-A947-70E740481C1C}">
+                          <a14:useLocalDpi xmlns:a14="http://schemas.microsoft.com/office/drawing/2010/main" val="0"/>
+                        </a:ext>
+                      </a:extLst>
+                    </a:blip>
+                    <a:stretch>
+                      <a:fillRect/>
+                    </a:stretch>
+                  </pic:blipFill>
+                  <pic:spPr>
+                    <a:xfrm>
+                      <a:off x="0" y="0"/>
+                      <a:ext cx="3172268" cy="1600423"/>
+                    </a:xfrm>
+                    <a:prstGeom prst="rect">
+                      <a:avLst/>
+                    </a:prstGeom>
+                  </pic:spPr>
+                </pic:pic>
+              </a:graphicData>
+            </a:graphic>
+          </wp:inline>
+        </w:drawing>
+      </w:r>
+    </w:p>
+    <w:p>
+      <w:pPr>
+        <w:ind w:left="1416" w:firstLine="708"/>
+        <w:jc w:val="both"/>
+        <w:rPr>
+          <w:rFonts w:ascii="Arial" w:hAnsi="Arial" w:cs="Arial"/>
+        </w:rPr>
+      </w:pPr>
+      <w:r>
+        <w:rPr>
+          <w:rFonts w:ascii="Arial" w:hAnsi="Arial" w:cs="Arial"/>
+          <w:sz w:val="20"/>
+        </w:rPr>
+        <w:t xml:space="preserve">Página </w:t>
+      </w:r>
+      <w:r>
+        <w:rPr>
+          <w:rFonts w:ascii="Arial" w:hAnsi="Arial" w:cs="Arial"/>
+          <w:sz w:val="20"/>
+        </w:rPr>
+        <w:t>de Multiplicação</w:t>
+      </w:r>
+      <w:r>
+        <w:rPr>
+          <w:rFonts w:ascii="Arial" w:hAnsi="Arial" w:cs="Arial"/>
+          <w:sz w:val="20"/>
+        </w:rPr>
+        <w:t xml:space="preserve"> da Aplicação</w:t>
+      </w:r>
+    </w:p>
+    <w:p>
+      <w:pPr>
+        <w:ind w:left="708" w:firstLine="708"/>
+        <w:jc w:val="both"/>
+        <w:rPr>
+          <w:rFonts w:ascii="Arial" w:hAnsi="Arial" w:cs="Arial"/>
+        </w:rPr>
+      </w:pPr>
+    </w:p>
+    <w:p>
+      <w:pPr>
+        <w:ind w:left="708" w:firstLine="708"/>
+        <w:jc w:val="both"/>
+        <w:rPr>
+          <w:rFonts w:ascii="Arial" w:hAnsi="Arial" w:cs="Arial"/>
+        </w:rPr>
+      </w:pPr>
+      <w:r>
+        <w:rPr>
+          <w:rFonts w:ascii="Arial" w:hAnsi="Arial" w:cs="Arial"/>
+          <w:noProof/>
+        </w:rPr>
+        <w:drawing>
+          <wp:inline distT="0" distB="0" distL="0" distR="0" wp14:anchorId="275D9BF8" wp14:editId="4D3552B5">
+            <wp:extent cx="3048425" cy="1686160"/>
+            <wp:effectExtent l="0" t="0" r="0" b="9525"/>
+            <wp:docPr id="16" name="Imagem 16"/>
+            <wp:cNvGraphicFramePr>
+              <a:graphicFrameLocks xmlns:a="http://schemas.openxmlformats.org/drawingml/2006/main" noChangeAspect="1"/>
+            </wp:cNvGraphicFramePr>
+            <a:graphic xmlns:a="http://schemas.openxmlformats.org/drawingml/2006/main">
+              <a:graphicData uri="http://schemas.openxmlformats.org/drawingml/2006/picture">
+                <pic:pic xmlns:pic="http://schemas.openxmlformats.org/drawingml/2006/picture">
+                  <pic:nvPicPr>
+                    <pic:cNvPr id="0" name="fat.png"/>
+                    <pic:cNvPicPr/>
+                  </pic:nvPicPr>
+                  <pic:blipFill>
+                    <a:blip r:embed="rId15">
+                      <a:extLst>
+                        <a:ext uri="{28A0092B-C50C-407E-A947-70E740481C1C}">
+                          <a14:useLocalDpi xmlns:a14="http://schemas.microsoft.com/office/drawing/2010/main" val="0"/>
+                        </a:ext>
+                      </a:extLst>
+                    </a:blip>
+                    <a:stretch>
+                      <a:fillRect/>
+                    </a:stretch>
+                  </pic:blipFill>
+                  <pic:spPr>
+                    <a:xfrm>
+                      <a:off x="0" y="0"/>
+                      <a:ext cx="3048425" cy="1686160"/>
+                    </a:xfrm>
+                    <a:prstGeom prst="rect">
+                      <a:avLst/>
+                    </a:prstGeom>
+                  </pic:spPr>
+                </pic:pic>
+              </a:graphicData>
+            </a:graphic>
+          </wp:inline>
+        </w:drawing>
+      </w:r>
+    </w:p>
+    <w:p>
+      <w:pPr>
+        <w:ind w:left="1416" w:firstLine="708"/>
+        <w:jc w:val="both"/>
+        <w:rPr>
+          <w:rFonts w:ascii="Arial" w:hAnsi="Arial" w:cs="Arial"/>
+        </w:rPr>
+      </w:pPr>
+      <w:r>
+        <w:rPr>
+          <w:rFonts w:ascii="Arial" w:hAnsi="Arial" w:cs="Arial"/>
+          <w:sz w:val="20"/>
+        </w:rPr>
+        <w:t xml:space="preserve">Página </w:t>
+      </w:r>
+      <w:r>
+        <w:rPr>
+          <w:rFonts w:ascii="Arial" w:hAnsi="Arial" w:cs="Arial"/>
+          <w:sz w:val="20"/>
+        </w:rPr>
+        <w:t>de Fatoração</w:t>
+      </w:r>
+      <w:r>
+        <w:rPr>
+          <w:rFonts w:ascii="Arial" w:hAnsi="Arial" w:cs="Arial"/>
+          <w:sz w:val="20"/>
+        </w:rPr>
+        <w:t xml:space="preserve"> da Aplicação</w:t>
+      </w:r>
+    </w:p>
+    <w:p>
+      <w:pPr>
+        <w:ind w:left="708" w:firstLine="708"/>
+        <w:jc w:val="both"/>
+        <w:rPr>
+          <w:rFonts w:ascii="Arial" w:hAnsi="Arial" w:cs="Arial"/>
+        </w:rPr>
+      </w:pPr>
+    </w:p>
+    <w:p>
+      <w:pPr>
+        <w:ind w:left="708" w:firstLine="708"/>
+        <w:jc w:val="both"/>
+        <w:rPr>
+          <w:rFonts w:ascii="Arial" w:hAnsi="Arial" w:cs="Arial"/>
+        </w:rPr>
+      </w:pPr>
+      <w:r>
+        <w:rPr>
+          <w:rFonts w:ascii="Arial" w:hAnsi="Arial" w:cs="Arial"/>
+          <w:noProof/>
+        </w:rPr>
+        <w:drawing>
+          <wp:inline distT="0" distB="0" distL="0" distR="0" wp14:anchorId="11B2CCE3" wp14:editId="136ADFDB">
+            <wp:extent cx="3172268" cy="1752845"/>
+            <wp:effectExtent l="0" t="0" r="9525" b="0"/>
+            <wp:docPr id="17" name="Imagem 17"/>
+            <wp:cNvGraphicFramePr>
+              <a:graphicFrameLocks xmlns:a="http://schemas.openxmlformats.org/drawingml/2006/main" noChangeAspect="1"/>
+            </wp:cNvGraphicFramePr>
+            <a:graphic xmlns:a="http://schemas.openxmlformats.org/drawingml/2006/main">
+              <a:graphicData uri="http://schemas.openxmlformats.org/drawingml/2006/picture">
+                <pic:pic xmlns:pic="http://schemas.openxmlformats.org/drawingml/2006/picture">
+                  <pic:nvPicPr>
+                    <pic:cNvPr id="0" name="exp.png"/>
+                    <pic:cNvPicPr/>
+                  </pic:nvPicPr>
+                  <pic:blipFill>
+                    <a:blip r:embed="rId16">
+                      <a:extLst>
+                        <a:ext uri="{28A0092B-C50C-407E-A947-70E740481C1C}">
+                          <a14:useLocalDpi xmlns:a14="http://schemas.microsoft.com/office/drawing/2010/main" val="0"/>
+                        </a:ext>
+                      </a:extLst>
+                    </a:blip>
+                    <a:stretch>
+                      <a:fillRect/>
+                    </a:stretch>
+                  </pic:blipFill>
+                  <pic:spPr>
+                    <a:xfrm>
+                      <a:off x="0" y="0"/>
+                      <a:ext cx="3172268" cy="1752845"/>
+                    </a:xfrm>
+                    <a:prstGeom prst="rect">
+                      <a:avLst/>
+                    </a:prstGeom>
+                  </pic:spPr>
+                </pic:pic>
+              </a:graphicData>
+            </a:graphic>
+          </wp:inline>
+        </w:drawing>
+      </w:r>
+    </w:p>
+    <w:p>
+      <w:pPr>
+        <w:ind w:left="1416" w:firstLine="708"/>
+        <w:jc w:val="both"/>
+        <w:rPr>
+          <w:rFonts w:ascii="Arial" w:hAnsi="Arial" w:cs="Arial"/>
+        </w:rPr>
+      </w:pPr>
+      <w:r>
+        <w:rPr>
+          <w:rFonts w:ascii="Arial" w:hAnsi="Arial" w:cs="Arial"/>
+          <w:sz w:val="20"/>
+        </w:rPr>
+        <w:t xml:space="preserve">Página </w:t>
+      </w:r>
+      <w:r>
+        <w:rPr>
+          <w:rFonts w:ascii="Arial" w:hAnsi="Arial" w:cs="Arial"/>
+          <w:sz w:val="20"/>
+        </w:rPr>
+        <w:t>da Exponencial</w:t>
+      </w:r>
+      <w:r>
+        <w:rPr>
+          <w:rFonts w:ascii="Arial" w:hAnsi="Arial" w:cs="Arial"/>
+          <w:sz w:val="20"/>
+        </w:rPr>
+        <w:t xml:space="preserve"> da Aplicação</w:t>
+      </w:r>
+    </w:p>
+    <w:p>
+      <w:pPr>
+        <w:ind w:left="708" w:firstLine="708"/>
+        <w:jc w:val="both"/>
+        <w:rPr>
+          <w:rFonts w:ascii="Arial" w:hAnsi="Arial" w:cs="Arial"/>
+        </w:rPr>
+      </w:pPr>
+    </w:p>
+    <w:p>
+      <w:pPr>
+        <w:ind w:left="708" w:firstLine="708"/>
+        <w:jc w:val="both"/>
+        <w:rPr>
+          <w:rFonts w:ascii="Arial" w:hAnsi="Arial" w:cs="Arial"/>
+        </w:rPr>
+      </w:pPr>
+      <w:r>
+        <w:rPr>
+          <w:rFonts w:ascii="Arial" w:hAnsi="Arial" w:cs="Arial"/>
+          <w:noProof/>
+        </w:rPr>
+        <w:lastRenderedPageBreak/>
+        <w:drawing>
+          <wp:inline distT="0" distB="0" distL="0" distR="0" wp14:anchorId="6013203B" wp14:editId="58C86846">
+            <wp:extent cx="3172268" cy="1752845"/>
+            <wp:effectExtent l="0" t="0" r="9525" b="0"/>
+            <wp:docPr id="18" name="Imagem 18"/>
+            <wp:cNvGraphicFramePr>
+              <a:graphicFrameLocks xmlns:a="http://schemas.openxmlformats.org/drawingml/2006/main" noChangeAspect="1"/>
+            </wp:cNvGraphicFramePr>
+            <a:graphic xmlns:a="http://schemas.openxmlformats.org/drawingml/2006/main">
+              <a:graphicData uri="http://schemas.openxmlformats.org/drawingml/2006/picture">
+                <pic:pic xmlns:pic="http://schemas.openxmlformats.org/drawingml/2006/picture">
+                  <pic:nvPicPr>
+                    <pic:cNvPr id="0" name="ln.png"/>
+                    <pic:cNvPicPr/>
+                  </pic:nvPicPr>
+                  <pic:blipFill>
+                    <a:blip r:embed="rId17">
+                      <a:extLst>
+                        <a:ext uri="{28A0092B-C50C-407E-A947-70E740481C1C}">
+                          <a14:useLocalDpi xmlns:a14="http://schemas.microsoft.com/office/drawing/2010/main" val="0"/>
+                        </a:ext>
+                      </a:extLst>
+                    </a:blip>
+                    <a:stretch>
+                      <a:fillRect/>
+                    </a:stretch>
+                  </pic:blipFill>
+                  <pic:spPr>
+                    <a:xfrm>
+                      <a:off x="0" y="0"/>
+                      <a:ext cx="3172268" cy="1752845"/>
+                    </a:xfrm>
+                    <a:prstGeom prst="rect">
+                      <a:avLst/>
+                    </a:prstGeom>
+                  </pic:spPr>
+                </pic:pic>
+              </a:graphicData>
+            </a:graphic>
+          </wp:inline>
+        </w:drawing>
+      </w:r>
+    </w:p>
+    <w:p>
+      <w:pPr>
+        <w:ind w:left="1416" w:firstLine="708"/>
+        <w:jc w:val="both"/>
+        <w:rPr>
+          <w:rFonts w:ascii="Arial" w:hAnsi="Arial" w:cs="Arial"/>
+        </w:rPr>
+      </w:pPr>
+      <w:r>
+        <w:rPr>
+          <w:rFonts w:ascii="Arial" w:hAnsi="Arial" w:cs="Arial"/>
+          <w:sz w:val="20"/>
+        </w:rPr>
+        <w:t xml:space="preserve">Página </w:t>
+      </w:r>
+      <w:r>
+        <w:rPr>
+          <w:rFonts w:ascii="Arial" w:hAnsi="Arial" w:cs="Arial"/>
+          <w:sz w:val="20"/>
+        </w:rPr>
+        <w:t>o Logaritmo Natural</w:t>
+      </w:r>
+      <w:r>
+        <w:rPr>
+          <w:rFonts w:ascii="Arial" w:hAnsi="Arial" w:cs="Arial"/>
+          <w:sz w:val="20"/>
+        </w:rPr>
+        <w:t xml:space="preserve"> da Aplicação</w:t>
+      </w:r>
+    </w:p>
+    <w:p>
+      <w:pPr>
+        <w:ind w:left="708" w:firstLine="708"/>
+        <w:jc w:val="both"/>
+        <w:rPr>
+          <w:rFonts w:ascii="Arial" w:hAnsi="Arial" w:cs="Arial"/>
+        </w:rPr>
+      </w:pPr>
+    </w:p>
+    <w:p>
+      <w:pPr>
+        <w:ind w:left="708" w:firstLine="708"/>
+        <w:jc w:val="both"/>
+        <w:rPr>
+          <w:rFonts w:ascii="Arial" w:hAnsi="Arial" w:cs="Arial"/>
+        </w:rPr>
+      </w:pPr>
+      <w:r>
+        <w:rPr>
+          <w:rFonts w:ascii="Arial" w:hAnsi="Arial" w:cs="Arial"/>
+          <w:noProof/>
+        </w:rPr>
+        <w:drawing>
+          <wp:inline distT="0" distB="0" distL="0" distR="0" wp14:anchorId="127E16AB" wp14:editId="0A384696">
+            <wp:extent cx="3172268" cy="1752845"/>
+            <wp:effectExtent l="0" t="0" r="9525" b="0"/>
+            <wp:docPr id="19" name="Imagem 19"/>
+            <wp:cNvGraphicFramePr>
+              <a:graphicFrameLocks xmlns:a="http://schemas.openxmlformats.org/drawingml/2006/main" noChangeAspect="1"/>
+            </wp:cNvGraphicFramePr>
+            <a:graphic xmlns:a="http://schemas.openxmlformats.org/drawingml/2006/main">
+              <a:graphicData uri="http://schemas.openxmlformats.org/drawingml/2006/picture">
+                <pic:pic xmlns:pic="http://schemas.openxmlformats.org/drawingml/2006/picture">
+                  <pic:nvPicPr>
+                    <pic:cNvPr id="0" name="media.png"/>
+                    <pic:cNvPicPr/>
+                  </pic:nvPicPr>
+                  <pic:blipFill>
+                    <a:blip r:embed="rId18">
+                      <a:extLst>
+                        <a:ext uri="{28A0092B-C50C-407E-A947-70E740481C1C}">
+                          <a14:useLocalDpi xmlns:a14="http://schemas.microsoft.com/office/drawing/2010/main" val="0"/>
+                        </a:ext>
+                      </a:extLst>
+                    </a:blip>
+                    <a:stretch>
+                      <a:fillRect/>
+                    </a:stretch>
+                  </pic:blipFill>
+                  <pic:spPr>
+                    <a:xfrm>
+                      <a:off x="0" y="0"/>
+                      <a:ext cx="3172268" cy="1752845"/>
+                    </a:xfrm>
+                    <a:prstGeom prst="rect">
+                      <a:avLst/>
+                    </a:prstGeom>
+                  </pic:spPr>
+                </pic:pic>
+              </a:graphicData>
+            </a:graphic>
+          </wp:inline>
+        </w:drawing>
+      </w:r>
+    </w:p>
+    <w:p>
+      <w:pPr>
+        <w:ind w:left="1416" w:firstLine="708"/>
+        <w:jc w:val="both"/>
+        <w:rPr>
+          <w:rFonts w:ascii="Arial" w:hAnsi="Arial" w:cs="Arial"/>
+        </w:rPr>
+      </w:pPr>
+      <w:r>
+        <w:rPr>
+          <w:rFonts w:ascii="Arial" w:hAnsi="Arial" w:cs="Arial"/>
+          <w:sz w:val="20"/>
+        </w:rPr>
+        <w:t xml:space="preserve">Página </w:t>
+      </w:r>
+      <w:r>
+        <w:rPr>
+          <w:rFonts w:ascii="Arial" w:hAnsi="Arial" w:cs="Arial"/>
+          <w:sz w:val="20"/>
+        </w:rPr>
+        <w:t>do Cálculo de Média</w:t>
+      </w:r>
+      <w:r>
+        <w:rPr>
+          <w:rFonts w:ascii="Arial" w:hAnsi="Arial" w:cs="Arial"/>
+          <w:sz w:val="20"/>
+        </w:rPr>
+        <w:t xml:space="preserve"> da Aplicação</w:t>
+      </w:r>
+    </w:p>
+    <w:p>
+      <w:pPr>
+        <w:ind w:left="708" w:firstLine="708"/>
+        <w:jc w:val="both"/>
+        <w:rPr>
+          <w:rFonts w:ascii="Arial" w:hAnsi="Arial" w:cs="Arial"/>
+        </w:rPr>
+      </w:pPr>
+    </w:p>
+    <w:p>
+      <w:pPr>
+        <w:ind w:left="708" w:firstLine="708"/>
+        <w:jc w:val="both"/>
+        <w:rPr>
+          <w:rFonts w:ascii="Arial" w:hAnsi="Arial" w:cs="Arial"/>
+        </w:rPr>
+      </w:pPr>
+      <w:r>
+        <w:rPr>
+          <w:rFonts w:ascii="Arial" w:hAnsi="Arial" w:cs="Arial"/>
+          <w:noProof/>
+        </w:rPr>
+        <w:drawing>
+          <wp:inline distT="0" distB="0" distL="0" distR="0" wp14:anchorId="0138B53F" wp14:editId="778DE356">
+            <wp:extent cx="3172268" cy="1752845"/>
+            <wp:effectExtent l="0" t="0" r="9525" b="0"/>
+            <wp:docPr id="20" name="Imagem 20"/>
+            <wp:cNvGraphicFramePr>
+              <a:graphicFrameLocks xmlns:a="http://schemas.openxmlformats.org/drawingml/2006/main" noChangeAspect="1"/>
+            </wp:cNvGraphicFramePr>
+            <a:graphic xmlns:a="http://schemas.openxmlformats.org/drawingml/2006/main">
+              <a:graphicData uri="http://schemas.openxmlformats.org/drawingml/2006/picture">
+                <pic:pic xmlns:pic="http://schemas.openxmlformats.org/drawingml/2006/picture">
+                  <pic:nvPicPr>
+                    <pic:cNvPr id="0" name="equa.png"/>
+                    <pic:cNvPicPr/>
+                  </pic:nvPicPr>
+                  <pic:blipFill>
+                    <a:blip r:embed="rId19">
+                      <a:extLst>
+                        <a:ext uri="{28A0092B-C50C-407E-A947-70E740481C1C}">
+                          <a14:useLocalDpi xmlns:a14="http://schemas.microsoft.com/office/drawing/2010/main" val="0"/>
+                        </a:ext>
+                      </a:extLst>
+                    </a:blip>
+                    <a:stretch>
+                      <a:fillRect/>
+                    </a:stretch>
+                  </pic:blipFill>
+                  <pic:spPr>
+                    <a:xfrm>
+                      <a:off x="0" y="0"/>
+                      <a:ext cx="3172268" cy="1752845"/>
+                    </a:xfrm>
+                    <a:prstGeom prst="rect">
+                      <a:avLst/>
+                    </a:prstGeom>
+                  </pic:spPr>
+                </pic:pic>
+              </a:graphicData>
+            </a:graphic>
+          </wp:inline>
+        </w:drawing>
+      </w:r>
+    </w:p>
+    <w:p>
+      <w:pPr>
+        <w:ind w:left="1416" w:firstLine="708"/>
+        <w:jc w:val="both"/>
+        <w:rPr>
+          <w:rFonts w:ascii="Arial" w:hAnsi="Arial" w:cs="Arial"/>
+        </w:rPr>
+      </w:pPr>
+      <w:r>
+        <w:rPr>
+          <w:rFonts w:ascii="Arial" w:hAnsi="Arial" w:cs="Arial"/>
+          <w:sz w:val="20"/>
+        </w:rPr>
+        <w:t xml:space="preserve">Página </w:t>
+      </w:r>
+      <w:r>
+        <w:rPr>
+          <w:rFonts w:ascii="Arial" w:hAnsi="Arial" w:cs="Arial"/>
+          <w:sz w:val="20"/>
+        </w:rPr>
+        <w:t>do Cálculo da Eq. 2º</w:t>
+      </w:r>
+      <w:r>
+        <w:rPr>
+          <w:rFonts w:ascii="Arial" w:hAnsi="Arial" w:cs="Arial"/>
+          <w:sz w:val="20"/>
+        </w:rPr>
+        <w:t xml:space="preserve"> da Aplicação</w:t>
+      </w:r>
+    </w:p>
+    <w:p>
+      <w:pPr>
+        <w:ind w:left="708" w:firstLine="708"/>
+        <w:jc w:val="both"/>
+        <w:rPr>
+          <w:rFonts w:ascii="Arial" w:hAnsi="Arial" w:cs="Arial"/>
+        </w:rPr>
+      </w:pPr>
+    </w:p>
+    <w:p>
+      <w:pPr>
+        <w:ind w:left="708" w:firstLine="708"/>
+        <w:jc w:val="both"/>
+        <w:rPr>
+          <w:rFonts w:ascii="Arial" w:hAnsi="Arial" w:cs="Arial"/>
+        </w:rPr>
+      </w:pPr>
+      <w:r>
+        <w:rPr>
+          <w:rFonts w:ascii="Arial" w:hAnsi="Arial" w:cs="Arial"/>
+          <w:noProof/>
+        </w:rPr>
+        <w:lastRenderedPageBreak/>
+        <w:drawing>
+          <wp:inline distT="0" distB="0" distL="0" distR="0" wp14:anchorId="195755F4" wp14:editId="46892C76">
+            <wp:extent cx="3191320" cy="1714739"/>
+            <wp:effectExtent l="0" t="0" r="9525" b="0"/>
+            <wp:docPr id="21" name="Imagem 21"/>
+            <wp:cNvGraphicFramePr>
+              <a:graphicFrameLocks xmlns:a="http://schemas.openxmlformats.org/drawingml/2006/main" noChangeAspect="1"/>
+            </wp:cNvGraphicFramePr>
+            <a:graphic xmlns:a="http://schemas.openxmlformats.org/drawingml/2006/main">
+              <a:graphicData uri="http://schemas.openxmlformats.org/drawingml/2006/picture">
+                <pic:pic xmlns:pic="http://schemas.openxmlformats.org/drawingml/2006/picture">
+                  <pic:nvPicPr>
+                    <pic:cNvPr id="0" name="mmc.png"/>
+                    <pic:cNvPicPr/>
+                  </pic:nvPicPr>
+                  <pic:blipFill>
+                    <a:blip r:embed="rId20">
+                      <a:extLst>
+                        <a:ext uri="{28A0092B-C50C-407E-A947-70E740481C1C}">
+                          <a14:useLocalDpi xmlns:a14="http://schemas.microsoft.com/office/drawing/2010/main" val="0"/>
+                        </a:ext>
+                      </a:extLst>
+                    </a:blip>
+                    <a:stretch>
+                      <a:fillRect/>
+                    </a:stretch>
+                  </pic:blipFill>
+                  <pic:spPr>
+                    <a:xfrm>
+                      <a:off x="0" y="0"/>
+                      <a:ext cx="3191320" cy="1714739"/>
+                    </a:xfrm>
+                    <a:prstGeom prst="rect">
+                      <a:avLst/>
+                    </a:prstGeom>
+                  </pic:spPr>
+                </pic:pic>
+              </a:graphicData>
+            </a:graphic>
+          </wp:inline>
+        </w:drawing>
+      </w:r>
+    </w:p>
+    <w:p>
+      <w:pPr>
+        <w:ind w:left="1416" w:firstLine="708"/>
+        <w:jc w:val="both"/>
+        <w:rPr>
+          <w:rFonts w:ascii="Arial" w:hAnsi="Arial" w:cs="Arial"/>
+        </w:rPr>
+      </w:pPr>
+      <w:r>
+        <w:rPr>
+          <w:rFonts w:ascii="Arial" w:hAnsi="Arial" w:cs="Arial"/>
+          <w:sz w:val="20"/>
+        </w:rPr>
+        <w:t xml:space="preserve">Página </w:t>
+      </w:r>
+      <w:r>
+        <w:rPr>
+          <w:rFonts w:ascii="Arial" w:hAnsi="Arial" w:cs="Arial"/>
+          <w:sz w:val="20"/>
+        </w:rPr>
+        <w:t>do Cálculo do MMC</w:t>
+      </w:r>
+      <w:r>
+        <w:rPr>
+          <w:rFonts w:ascii="Arial" w:hAnsi="Arial" w:cs="Arial"/>
+          <w:sz w:val="20"/>
+        </w:rPr>
+        <w:t xml:space="preserve"> da Aplicação</w:t>
+      </w:r>
+    </w:p>
+    <w:p>
+      <w:pPr>
+        <w:ind w:left="708" w:firstLine="708"/>
+        <w:jc w:val="both"/>
+        <w:rPr>
+          <w:rFonts w:ascii="Arial" w:hAnsi="Arial" w:cs="Arial"/>
+        </w:rPr>
+      </w:pPr>
+    </w:p>
+    <w:p>
+      <w:pPr>
+        <w:ind w:left="708" w:firstLine="708"/>
+        <w:jc w:val="both"/>
+        <w:rPr>
+          <w:rFonts w:ascii="Arial" w:hAnsi="Arial" w:cs="Arial"/>
+        </w:rPr>
+      </w:pPr>
+      <w:r>
+        <w:rPr>
+          <w:rFonts w:ascii="Arial" w:hAnsi="Arial" w:cs="Arial"/>
+          <w:noProof/>
+        </w:rPr>
+        <w:drawing>
+          <wp:inline distT="0" distB="0" distL="0" distR="0" wp14:anchorId="419547C5" wp14:editId="16EF32F3">
+            <wp:extent cx="3191320" cy="1714739"/>
+            <wp:effectExtent l="0" t="0" r="9525" b="0"/>
+            <wp:docPr id="22" name="Imagem 22"/>
+            <wp:cNvGraphicFramePr>
+              <a:graphicFrameLocks xmlns:a="http://schemas.openxmlformats.org/drawingml/2006/main" noChangeAspect="1"/>
+            </wp:cNvGraphicFramePr>
+            <a:graphic xmlns:a="http://schemas.openxmlformats.org/drawingml/2006/main">
+              <a:graphicData uri="http://schemas.openxmlformats.org/drawingml/2006/picture">
+                <pic:pic xmlns:pic="http://schemas.openxmlformats.org/drawingml/2006/picture">
+                  <pic:nvPicPr>
+                    <pic:cNvPr id="0" name="mdc.png"/>
+                    <pic:cNvPicPr/>
+                  </pic:nvPicPr>
+                  <pic:blipFill>
+                    <a:blip r:embed="rId21">
+                      <a:extLst>
+                        <a:ext uri="{28A0092B-C50C-407E-A947-70E740481C1C}">
+                          <a14:useLocalDpi xmlns:a14="http://schemas.microsoft.com/office/drawing/2010/main" val="0"/>
+                        </a:ext>
+                      </a:extLst>
+                    </a:blip>
+                    <a:stretch>
+                      <a:fillRect/>
+                    </a:stretch>
+                  </pic:blipFill>
+                  <pic:spPr>
+                    <a:xfrm>
+                      <a:off x="0" y="0"/>
+                      <a:ext cx="3191320" cy="1714739"/>
+                    </a:xfrm>
+                    <a:prstGeom prst="rect">
+                      <a:avLst/>
+                    </a:prstGeom>
+                  </pic:spPr>
+                </pic:pic>
+              </a:graphicData>
+            </a:graphic>
+          </wp:inline>
+        </w:drawing>
+      </w:r>
+    </w:p>
+    <w:p>
+      <w:pPr>
+        <w:ind w:left="1416" w:firstLine="708"/>
+        <w:jc w:val="both"/>
+        <w:rPr>
+          <w:rFonts w:ascii="Arial" w:hAnsi="Arial" w:cs="Arial"/>
+        </w:rPr>
+      </w:pPr>
+      <w:r>
+        <w:rPr>
+          <w:rFonts w:ascii="Arial" w:hAnsi="Arial" w:cs="Arial"/>
+          <w:sz w:val="20"/>
+        </w:rPr>
+        <w:t xml:space="preserve">Página do Cálculo </w:t>
+      </w:r>
+      <w:r>
+        <w:rPr>
+          <w:rFonts w:ascii="Arial" w:hAnsi="Arial" w:cs="Arial"/>
+          <w:sz w:val="20"/>
+        </w:rPr>
+        <w:t xml:space="preserve">do MDC </w:t>
+      </w:r>
+      <w:r>
+        <w:rPr>
+          <w:rFonts w:ascii="Arial" w:hAnsi="Arial" w:cs="Arial"/>
+          <w:sz w:val="20"/>
+        </w:rPr>
+        <w:t>da Aplicação</w:t>
+      </w:r>
+    </w:p>
+    <w:p>
+      <w:pPr>
+        <w:ind w:left="708" w:firstLine="708"/>
+        <w:jc w:val="both"/>
+        <w:rPr>
+          <w:rFonts w:ascii="Arial" w:hAnsi="Arial" w:cs="Arial"/>
+        </w:rPr>
+      </w:pPr>
+    </w:p>
+    <w:p>
+      <w:pPr>
+        <w:ind w:left="708" w:firstLine="708"/>
+        <w:jc w:val="both"/>
+        <w:rPr>
+          <w:rFonts w:ascii="Arial" w:hAnsi="Arial" w:cs="Arial"/>
+        </w:rPr>
+      </w:pPr>
+      <w:r>
+        <w:rPr>
+          <w:rFonts w:ascii="Arial" w:hAnsi="Arial" w:cs="Arial"/>
+          <w:noProof/>
+        </w:rPr>
+        <w:drawing>
+          <wp:inline distT="0" distB="0" distL="0" distR="0" wp14:anchorId="65A3D2CB" wp14:editId="58DAAA09">
+            <wp:extent cx="3191320" cy="1714739"/>
+            <wp:effectExtent l="0" t="0" r="9525" b="0"/>
+            <wp:docPr id="23" name="Imagem 23"/>
+            <wp:cNvGraphicFramePr>
+              <a:graphicFrameLocks xmlns:a="http://schemas.openxmlformats.org/drawingml/2006/main" noChangeAspect="1"/>
+            </wp:cNvGraphicFramePr>
+            <a:graphic xmlns:a="http://schemas.openxmlformats.org/drawingml/2006/main">
+              <a:graphicData uri="http://schemas.openxmlformats.org/drawingml/2006/picture">
+                <pic:pic xmlns:pic="http://schemas.openxmlformats.org/drawingml/2006/picture">
+                  <pic:nvPicPr>
+                    <pic:cNvPr id="0" name="quad.png"/>
+                    <pic:cNvPicPr/>
+                  </pic:nvPicPr>
+                  <pic:blipFill>
+                    <a:blip r:embed="rId22">
+                      <a:extLst>
+                        <a:ext uri="{28A0092B-C50C-407E-A947-70E740481C1C}">
+                          <a14:useLocalDpi xmlns:a14="http://schemas.microsoft.com/office/drawing/2010/main" val="0"/>
+                        </a:ext>
+                      </a:extLst>
+                    </a:blip>
+                    <a:stretch>
+                      <a:fillRect/>
+                    </a:stretch>
+                  </pic:blipFill>
+                  <pic:spPr>
+                    <a:xfrm>
+                      <a:off x="0" y="0"/>
+                      <a:ext cx="3191320" cy="1714739"/>
+                    </a:xfrm>
+                    <a:prstGeom prst="rect">
+                      <a:avLst/>
+                    </a:prstGeom>
+                  </pic:spPr>
+                </pic:pic>
+              </a:graphicData>
+            </a:graphic>
+          </wp:inline>
+        </w:drawing>
+      </w:r>
+    </w:p>
+    <w:p>
+      <w:pPr>
+        <w:ind w:left="1416" w:firstLine="708"/>
+        <w:jc w:val="both"/>
+        <w:rPr>
+          <w:rFonts w:ascii="Arial" w:hAnsi="Arial" w:cs="Arial"/>
+        </w:rPr>
+      </w:pPr>
+      <w:r>
+        <w:rPr>
+          <w:rFonts w:ascii="Arial" w:hAnsi="Arial" w:cs="Arial"/>
+          <w:sz w:val="20"/>
+        </w:rPr>
+        <w:t xml:space="preserve">Página do Cálculo </w:t>
+      </w:r>
+      <w:r>
+        <w:rPr>
+          <w:rFonts w:ascii="Arial" w:hAnsi="Arial" w:cs="Arial"/>
+          <w:sz w:val="20"/>
+        </w:rPr>
+        <w:t xml:space="preserve">do Quadrado </w:t>
+      </w:r>
+      <w:r>
+        <w:rPr>
+          <w:rFonts w:ascii="Arial" w:hAnsi="Arial" w:cs="Arial"/>
+          <w:sz w:val="20"/>
+        </w:rPr>
+        <w:t>da Aplicação</w:t>
+      </w:r>
+    </w:p>
+    <w:p>
+      <w:pPr>
+        <w:ind w:left="708" w:firstLine="708"/>
+        <w:jc w:val="both"/>
+        <w:rPr>
+          <w:rFonts w:ascii="Arial" w:hAnsi="Arial" w:cs="Arial"/>
+        </w:rPr>
+      </w:pPr>
+    </w:p>
+    <w:p>
+      <w:pPr>
+        <w:ind w:left="708" w:firstLine="708"/>
+        <w:jc w:val="both"/>
+        <w:rPr>
+          <w:rFonts w:ascii="Arial" w:hAnsi="Arial" w:cs="Arial"/>
+        </w:rPr>
+      </w:pPr>
+      <w:r>
+        <w:rPr>
+          <w:rFonts w:ascii="Arial" w:hAnsi="Arial" w:cs="Arial"/>
+          <w:noProof/>
+        </w:rPr>
+        <w:lastRenderedPageBreak/>
+        <w:drawing>
+          <wp:inline distT="0" distB="0" distL="0" distR="0" wp14:anchorId="7124B659" wp14:editId="28746B3F">
+            <wp:extent cx="3191320" cy="1752845"/>
+            <wp:effectExtent l="0" t="0" r="0" b="0"/>
+            <wp:docPr id="24" name="Imagem 24"/>
+            <wp:cNvGraphicFramePr>
+              <a:graphicFrameLocks xmlns:a="http://schemas.openxmlformats.org/drawingml/2006/main" noChangeAspect="1"/>
+            </wp:cNvGraphicFramePr>
+            <a:graphic xmlns:a="http://schemas.openxmlformats.org/drawingml/2006/main">
+              <a:graphicData uri="http://schemas.openxmlformats.org/drawingml/2006/picture">
+                <pic:pic xmlns:pic="http://schemas.openxmlformats.org/drawingml/2006/picture">
+                  <pic:nvPicPr>
+                    <pic:cNvPr id="0" name="alin.png"/>
+                    <pic:cNvPicPr/>
+                  </pic:nvPicPr>
+                  <pic:blipFill>
+                    <a:blip r:embed="rId23">
+                      <a:extLst>
+                        <a:ext uri="{28A0092B-C50C-407E-A947-70E740481C1C}">
+                          <a14:useLocalDpi xmlns:a14="http://schemas.microsoft.com/office/drawing/2010/main" val="0"/>
+                        </a:ext>
+                      </a:extLst>
+                    </a:blip>
+                    <a:stretch>
+                      <a:fillRect/>
+                    </a:stretch>
+                  </pic:blipFill>
+                  <pic:spPr>
+                    <a:xfrm>
+                      <a:off x="0" y="0"/>
+                      <a:ext cx="3191320" cy="1752845"/>
+                    </a:xfrm>
+                    <a:prstGeom prst="rect">
+                      <a:avLst/>
+                    </a:prstGeom>
+                  </pic:spPr>
+                </pic:pic>
+              </a:graphicData>
+            </a:graphic>
+          </wp:inline>
+        </w:drawing>
+      </w:r>
+    </w:p>
+    <w:p>
+      <w:pPr>
+        <w:ind w:left="708" w:firstLine="708"/>
+        <w:jc w:val="both"/>
+        <w:rPr>
+          <w:rFonts w:ascii="Arial" w:hAnsi="Arial" w:cs="Arial"/>
+        </w:rPr>
+      </w:pPr>
+      <w:r>
+        <w:rPr>
+          <w:rFonts w:ascii="Arial" w:hAnsi="Arial" w:cs="Arial"/>
+          <w:sz w:val="20"/>
+        </w:rPr>
+        <w:t xml:space="preserve">     </w:t>
+      </w:r>
+      <w:r>
+        <w:rPr>
+          <w:rFonts w:ascii="Arial" w:hAnsi="Arial" w:cs="Arial"/>
+          <w:sz w:val="20"/>
+        </w:rPr>
+        <w:t xml:space="preserve">Página do Cálculo </w:t>
+      </w:r>
+      <w:r>
+        <w:rPr>
+          <w:rFonts w:ascii="Arial" w:hAnsi="Arial" w:cs="Arial"/>
+          <w:sz w:val="20"/>
+        </w:rPr>
+        <w:t xml:space="preserve">de Aprox. Linear </w:t>
+      </w:r>
+      <w:r>
+        <w:rPr>
+          <w:rFonts w:ascii="Arial" w:hAnsi="Arial" w:cs="Arial"/>
+          <w:sz w:val="20"/>
+        </w:rPr>
+        <w:t xml:space="preserve">da </w:t>
+      </w:r>
+      <w:proofErr w:type="gramStart"/>
+      <w:r>
+        <w:rPr>
+          <w:rFonts w:ascii="Arial" w:hAnsi="Arial" w:cs="Arial"/>
+          <w:sz w:val="20"/>
+        </w:rPr>
+        <w:t>Aplicação</w:t>
+      </w:r>
+      <w:proofErr w:type="gramEnd"/>
+    </w:p>
+    <w:p>
+      <w:pPr>
+        <w:ind w:left="708" w:firstLine="708"/>
+        <w:jc w:val="both"/>
+        <w:rPr>
+          <w:rFonts w:ascii="Arial" w:hAnsi="Arial" w:cs="Arial"/>
+        </w:rPr>
+      </w:pPr>
+    </w:p>
+    <w:p>
+      <w:pPr>
+        <w:ind w:left="708" w:firstLine="708"/>
+        <w:jc w:val="both"/>
+        <w:rPr>
+          <w:rFonts w:ascii="Arial" w:hAnsi="Arial" w:cs="Arial"/>
+        </w:rPr>
+      </w:pPr>
+      <w:r>
+        <w:rPr>
+          <w:rFonts w:ascii="Arial" w:hAnsi="Arial" w:cs="Arial"/>
+          <w:noProof/>
+        </w:rPr>
+        <w:drawing>
+          <wp:inline distT="0" distB="0" distL="0" distR="0" wp14:anchorId="15430D8E" wp14:editId="486BC6DE">
+            <wp:extent cx="3191320" cy="1752845"/>
+            <wp:effectExtent l="0" t="0" r="0" b="0"/>
+            <wp:docPr id="25" name="Imagem 25"/>
+            <wp:cNvGraphicFramePr>
+              <a:graphicFrameLocks xmlns:a="http://schemas.openxmlformats.org/drawingml/2006/main" noChangeAspect="1"/>
+            </wp:cNvGraphicFramePr>
+            <a:graphic xmlns:a="http://schemas.openxmlformats.org/drawingml/2006/main">
+              <a:graphicData uri="http://schemas.openxmlformats.org/drawingml/2006/picture">
+                <pic:pic xmlns:pic="http://schemas.openxmlformats.org/drawingml/2006/picture">
+                  <pic:nvPicPr>
+                    <pic:cNvPr id="0" name="apar.png"/>
+                    <pic:cNvPicPr/>
+                  </pic:nvPicPr>
+                  <pic:blipFill>
+                    <a:blip r:embed="rId24">
+                      <a:extLst>
+                        <a:ext uri="{28A0092B-C50C-407E-A947-70E740481C1C}">
+                          <a14:useLocalDpi xmlns:a14="http://schemas.microsoft.com/office/drawing/2010/main" val="0"/>
+                        </a:ext>
+                      </a:extLst>
+                    </a:blip>
+                    <a:stretch>
+                      <a:fillRect/>
+                    </a:stretch>
+                  </pic:blipFill>
+                  <pic:spPr>
+                    <a:xfrm>
+                      <a:off x="0" y="0"/>
+                      <a:ext cx="3191320" cy="1752845"/>
+                    </a:xfrm>
+                    <a:prstGeom prst="rect">
+                      <a:avLst/>
+                    </a:prstGeom>
+                  </pic:spPr>
+                </pic:pic>
+              </a:graphicData>
+            </a:graphic>
+          </wp:inline>
+        </w:drawing>
+      </w:r>
+    </w:p>
+    <w:p>
+      <w:pPr>
+        <w:ind w:left="708" w:firstLine="708"/>
+        <w:jc w:val="both"/>
+        <w:rPr>
+          <w:rFonts w:ascii="Arial" w:hAnsi="Arial" w:cs="Arial"/>
+        </w:rPr>
+      </w:pPr>
+      <w:r>
+        <w:rPr>
+          <w:rFonts w:ascii="Arial" w:hAnsi="Arial" w:cs="Arial"/>
+          <w:sz w:val="20"/>
+        </w:rPr>
+        <w:t xml:space="preserve">   </w:t>
+      </w:r>
+      <w:r>
+        <w:rPr>
+          <w:rFonts w:ascii="Arial" w:hAnsi="Arial" w:cs="Arial"/>
+          <w:sz w:val="20"/>
+        </w:rPr>
+        <w:t xml:space="preserve">Página do Cálculo de Aprox. </w:t>
+      </w:r>
+      <w:r>
+        <w:rPr>
+          <w:rFonts w:ascii="Arial" w:hAnsi="Arial" w:cs="Arial"/>
+          <w:sz w:val="20"/>
+        </w:rPr>
+        <w:t>Parabólica</w:t>
+      </w:r>
+      <w:r>
+        <w:rPr>
+          <w:rFonts w:ascii="Arial" w:hAnsi="Arial" w:cs="Arial"/>
+          <w:sz w:val="20"/>
+        </w:rPr>
+        <w:t xml:space="preserve"> da </w:t>
+      </w:r>
+      <w:proofErr w:type="gramStart"/>
+      <w:r>
+        <w:rPr>
+          <w:rFonts w:ascii="Arial" w:hAnsi="Arial" w:cs="Arial"/>
+          <w:sz w:val="20"/>
+        </w:rPr>
+        <w:t>Aplicação</w:t>
+      </w:r>
+      <w:proofErr w:type="gramEnd"/>
+    </w:p>
+    <w:p>
+      <w:pPr>
+        <w:ind w:left="708" w:firstLine="708"/>
+        <w:jc w:val="both"/>
+        <w:rPr>
+          <w:rFonts w:ascii="Arial" w:hAnsi="Arial" w:cs="Arial"/>
+        </w:rPr>
+      </w:pPr>
+    </w:p>
+    <w:p>
+      <w:pPr>
+        <w:ind w:left="708" w:firstLine="708"/>
+        <w:jc w:val="both"/>
+        <w:rPr>
+          <w:rFonts w:ascii="Arial" w:hAnsi="Arial" w:cs="Arial"/>
+        </w:rPr>
+      </w:pPr>
+      <w:r>
+        <w:rPr>
+          <w:rFonts w:ascii="Arial" w:hAnsi="Arial" w:cs="Arial"/>
+          <w:noProof/>
+        </w:rPr>
+        <w:drawing>
+          <wp:inline distT="0" distB="0" distL="0" distR="0" wp14:anchorId="0A1E74BE" wp14:editId="4D714C87">
+            <wp:extent cx="3191320" cy="1752845"/>
+            <wp:effectExtent l="0" t="0" r="0" b="0"/>
+            <wp:docPr id="26" name="Imagem 26"/>
+            <wp:cNvGraphicFramePr>
+              <a:graphicFrameLocks xmlns:a="http://schemas.openxmlformats.org/drawingml/2006/main" noChangeAspect="1"/>
+            </wp:cNvGraphicFramePr>
+            <a:graphic xmlns:a="http://schemas.openxmlformats.org/drawingml/2006/main">
+              <a:graphicData uri="http://schemas.openxmlformats.org/drawingml/2006/picture">
+                <pic:pic xmlns:pic="http://schemas.openxmlformats.org/drawingml/2006/picture">
+                  <pic:nvPicPr>
+                    <pic:cNvPr id="0" name="ahip.png"/>
+                    <pic:cNvPicPr/>
+                  </pic:nvPicPr>
+                  <pic:blipFill>
+                    <a:blip r:embed="rId25">
+                      <a:extLst>
+                        <a:ext uri="{28A0092B-C50C-407E-A947-70E740481C1C}">
+                          <a14:useLocalDpi xmlns:a14="http://schemas.microsoft.com/office/drawing/2010/main" val="0"/>
+                        </a:ext>
+                      </a:extLst>
+                    </a:blip>
+                    <a:stretch>
+                      <a:fillRect/>
+                    </a:stretch>
+                  </pic:blipFill>
+                  <pic:spPr>
+                    <a:xfrm>
+                      <a:off x="0" y="0"/>
+                      <a:ext cx="3191320" cy="1752845"/>
+                    </a:xfrm>
+                    <a:prstGeom prst="rect">
+                      <a:avLst/>
+                    </a:prstGeom>
+                  </pic:spPr>
+                </pic:pic>
+              </a:graphicData>
+            </a:graphic>
+          </wp:inline>
+        </w:drawing>
+      </w:r>
+    </w:p>
+    <w:p>
+      <w:pPr>
+        <w:ind w:left="708" w:firstLine="708"/>
+        <w:jc w:val="both"/>
+        <w:rPr>
+          <w:rFonts w:ascii="Arial" w:hAnsi="Arial" w:cs="Arial"/>
+        </w:rPr>
+      </w:pPr>
+      <w:r>
+        <w:rPr>
+          <w:rFonts w:ascii="Arial" w:hAnsi="Arial" w:cs="Arial"/>
+          <w:sz w:val="20"/>
+        </w:rPr>
+        <w:t xml:space="preserve">   Página do Cálculo de Aprox. </w:t>
+      </w:r>
+      <w:r>
+        <w:rPr>
+          <w:rFonts w:ascii="Arial" w:hAnsi="Arial" w:cs="Arial"/>
+          <w:sz w:val="20"/>
+        </w:rPr>
+        <w:t>Hiperbólica</w:t>
+      </w:r>
+      <w:r>
+        <w:rPr>
+          <w:rFonts w:ascii="Arial" w:hAnsi="Arial" w:cs="Arial"/>
+          <w:sz w:val="20"/>
+        </w:rPr>
+        <w:t xml:space="preserve"> da </w:t>
+      </w:r>
+      <w:proofErr w:type="gramStart"/>
+      <w:r>
+        <w:rPr>
+          <w:rFonts w:ascii="Arial" w:hAnsi="Arial" w:cs="Arial"/>
+          <w:sz w:val="20"/>
+        </w:rPr>
+        <w:t>Aplicação</w:t>
+      </w:r>
+      <w:proofErr w:type="gramEnd"/>
+    </w:p>
+    <w:p>
+      <w:pPr>
+        <w:ind w:left="708" w:firstLine="708"/>
+        <w:jc w:val="both"/>
+        <w:rPr>
+          <w:rFonts w:ascii="Arial" w:hAnsi="Arial" w:cs="Arial"/>
+        </w:rPr>
+      </w:pPr>
+    </w:p>
+    <w:p>
+      <w:pPr>
+        <w:ind w:left="708" w:firstLine="708"/>
+        <w:jc w:val="both"/>
+        <w:rPr>
+          <w:rFonts w:ascii="Arial" w:hAnsi="Arial" w:cs="Arial"/>
+        </w:rPr>
+      </w:pPr>
+      <w:r>
+        <w:rPr>
+          <w:rFonts w:ascii="Arial" w:hAnsi="Arial" w:cs="Arial"/>
+          <w:noProof/>
+        </w:rPr>
+        <w:lastRenderedPageBreak/>
+        <w:drawing>
+          <wp:inline distT="0" distB="0" distL="0" distR="0" wp14:anchorId="49F6E2CF" wp14:editId="1F67E975">
+            <wp:extent cx="3191320" cy="1752845"/>
+            <wp:effectExtent l="0" t="0" r="0" b="0"/>
+            <wp:docPr id="27" name="Imagem 27"/>
+            <wp:cNvGraphicFramePr>
+              <a:graphicFrameLocks xmlns:a="http://schemas.openxmlformats.org/drawingml/2006/main" noChangeAspect="1"/>
+            </wp:cNvGraphicFramePr>
+            <a:graphic xmlns:a="http://schemas.openxmlformats.org/drawingml/2006/main">
+              <a:graphicData uri="http://schemas.openxmlformats.org/drawingml/2006/picture">
+                <pic:pic xmlns:pic="http://schemas.openxmlformats.org/drawingml/2006/picture">
+                  <pic:nvPicPr>
+                    <pic:cNvPr id="0" name="alog.png"/>
+                    <pic:cNvPicPr/>
+                  </pic:nvPicPr>
+                  <pic:blipFill>
+                    <a:blip r:embed="rId26">
+                      <a:extLst>
+                        <a:ext uri="{28A0092B-C50C-407E-A947-70E740481C1C}">
+                          <a14:useLocalDpi xmlns:a14="http://schemas.microsoft.com/office/drawing/2010/main" val="0"/>
+                        </a:ext>
+                      </a:extLst>
+                    </a:blip>
+                    <a:stretch>
+                      <a:fillRect/>
+                    </a:stretch>
+                  </pic:blipFill>
+                  <pic:spPr>
+                    <a:xfrm>
+                      <a:off x="0" y="0"/>
+                      <a:ext cx="3191320" cy="1752845"/>
+                    </a:xfrm>
+                    <a:prstGeom prst="rect">
+                      <a:avLst/>
+                    </a:prstGeom>
+                  </pic:spPr>
+                </pic:pic>
+              </a:graphicData>
+            </a:graphic>
+          </wp:inline>
+        </w:drawing>
+      </w:r>
+    </w:p>
+    <w:p>
+      <w:pPr>
+        <w:ind w:left="708" w:firstLine="708"/>
+        <w:jc w:val="both"/>
+        <w:rPr>
+          <w:rFonts w:ascii="Arial" w:hAnsi="Arial" w:cs="Arial"/>
+        </w:rPr>
+      </w:pPr>
+      <w:r>
+        <w:rPr>
+          <w:rFonts w:ascii="Arial" w:hAnsi="Arial" w:cs="Arial"/>
+          <w:sz w:val="20"/>
+        </w:rPr>
+        <w:t xml:space="preserve">   Página do Cálculo de Aprox. </w:t>
+      </w:r>
+      <w:r>
+        <w:rPr>
+          <w:rFonts w:ascii="Arial" w:hAnsi="Arial" w:cs="Arial"/>
+          <w:sz w:val="20"/>
+        </w:rPr>
+        <w:t>Logarítmica</w:t>
+      </w:r>
+      <w:r>
+        <w:rPr>
+          <w:rFonts w:ascii="Arial" w:hAnsi="Arial" w:cs="Arial"/>
+          <w:sz w:val="20"/>
+        </w:rPr>
+        <w:t xml:space="preserve"> da </w:t>
+      </w:r>
+      <w:proofErr w:type="gramStart"/>
+      <w:r>
+        <w:rPr>
+          <w:rFonts w:ascii="Arial" w:hAnsi="Arial" w:cs="Arial"/>
+          <w:sz w:val="20"/>
+        </w:rPr>
+        <w:t>Aplicação</w:t>
+      </w:r>
+      <w:proofErr w:type="gramEnd"/>
+    </w:p>
+    <w:p>
+      <w:pPr>
+        <w:ind w:left="708" w:firstLine="708"/>
+        <w:jc w:val="both"/>
+        <w:rPr>
+          <w:rFonts w:ascii="Arial" w:hAnsi="Arial" w:cs="Arial"/>
+        </w:rPr>
+      </w:pPr>
+    </w:p>
+    <w:p>
+      <w:pPr>
+        <w:ind w:firstLine="708"/>
+        <w:jc w:val="both"/>
+        <w:rPr>
+          <w:rFonts w:ascii="Arial" w:hAnsi="Arial" w:cs="Arial"/>
+        </w:rPr>
+      </w:pPr>
+      <w:r>
+        <w:rPr>
+          <w:rFonts w:ascii="Arial" w:hAnsi="Arial" w:cs="Arial"/>
+        </w:rPr>
+        <w:t>E n</w:t>
+      </w:r>
+      <w:r>
+        <w:rPr>
+          <w:rFonts w:ascii="Arial" w:hAnsi="Arial" w:cs="Arial"/>
+        </w:rPr>
+        <w:t xml:space="preserve">o bloco </w:t>
+      </w:r>
+      <w:proofErr w:type="spellStart"/>
       <w:r>
         <w:rPr>
           <w:rFonts w:ascii="Arial" w:hAnsi="Arial" w:cs="Arial"/>
           <w:b/>
         </w:rPr>
-        <w:t>funções</w:t>
-      </w:r>
-      <w:r>
-        <w:rPr>
-          <w:rFonts w:ascii="Arial" w:hAnsi="Arial" w:cs="Arial"/>
-        </w:rPr>
-        <w:t xml:space="preserve"> </w:t>
+        <w:t>M</w:t>
       </w:r>
       <w:r>
         <w:rPr>
           <w:rFonts w:ascii="Arial" w:hAnsi="Arial" w:cs="Arial"/>
           <w:b/>
         </w:rPr>
-        <w:t>básicas</w:t>
-      </w:r>
-      <w:r>
-        <w:rPr>
-          <w:rFonts w:ascii="Arial" w:hAnsi="Arial" w:cs="Arial"/>
-        </w:rPr>
-        <w:t xml:space="preserve"> estão disponíveis as funções mais simples da matemática, são ela:</w:t>
-      </w:r>
-    </w:p>
-    <w:p>
-      <w:pPr>
-        <w:jc w:val="both"/>
-        <w:rPr>
-          <w:rFonts w:ascii="Arial" w:hAnsi="Arial" w:cs="Arial"/>
-        </w:rPr>
-      </w:pPr>
-      <w:r>
-        <w:rPr>
-          <w:rFonts w:ascii="Arial" w:hAnsi="Arial" w:cs="Arial"/>
-        </w:rPr>
-        <w:t>- Soma;</w:t>
-      </w:r>
-    </w:p>
-    <w:p>
-      <w:pPr>
-        <w:jc w:val="both"/>
-        <w:rPr>
-          <w:rFonts w:ascii="Arial" w:hAnsi="Arial" w:cs="Arial"/>
-        </w:rPr>
-      </w:pPr>
-      <w:r>
-        <w:rPr>
-          <w:rFonts w:ascii="Arial" w:hAnsi="Arial" w:cs="Arial"/>
-        </w:rPr>
-        <w:t>- Subtração;</w:t>
-      </w:r>
-    </w:p>
-    <w:p>
-      <w:pPr>
-        <w:jc w:val="both"/>
-        <w:rPr>
-          <w:rFonts w:ascii="Arial" w:hAnsi="Arial" w:cs="Arial"/>
-        </w:rPr>
-      </w:pPr>
-      <w:r>
-        <w:rPr>
-          <w:rFonts w:ascii="Arial" w:hAnsi="Arial" w:cs="Arial"/>
-        </w:rPr>
-        <w:t>- Multiplicação;</w:t>
-      </w:r>
-    </w:p>
-    <w:p>
-      <w:pPr>
-        <w:jc w:val="both"/>
-        <w:rPr>
-          <w:rFonts w:ascii="Arial" w:hAnsi="Arial" w:cs="Arial"/>
-        </w:rPr>
-      </w:pPr>
-      <w:r>
-        <w:rPr>
-          <w:rFonts w:ascii="Arial" w:hAnsi="Arial" w:cs="Arial"/>
-        </w:rPr>
-        <w:lastRenderedPageBreak/>
-        <w:t>- Divisão;</w:t>
-      </w:r>
-    </w:p>
-    <w:p>
-      <w:pPr>
-        <w:jc w:val="both"/>
-        <w:rPr>
-          <w:rFonts w:ascii="Arial" w:hAnsi="Arial" w:cs="Arial"/>
-        </w:rPr>
-      </w:pPr>
-      <w:r>
-        <w:rPr>
-          <w:rFonts w:ascii="Arial" w:hAnsi="Arial" w:cs="Arial"/>
-        </w:rPr>
-        <w:t>- Exponencial;</w:t>
-      </w:r>
-    </w:p>
-    <w:p>
-      <w:pPr>
-        <w:jc w:val="both"/>
-        <w:rPr>
-          <w:rFonts w:ascii="Arial" w:hAnsi="Arial" w:cs="Arial"/>
-        </w:rPr>
-      </w:pPr>
-      <w:r>
-        <w:rPr>
-          <w:rFonts w:ascii="Arial" w:hAnsi="Arial" w:cs="Arial"/>
-        </w:rPr>
-        <w:t>- Fatorial;</w:t>
-      </w:r>
-    </w:p>
-    <w:p>
-      <w:pPr>
-        <w:jc w:val="both"/>
-        <w:rPr>
-          <w:rFonts w:ascii="Arial" w:hAnsi="Arial" w:cs="Arial"/>
-        </w:rPr>
-      </w:pPr>
-      <w:r>
-        <w:rPr>
-          <w:rFonts w:ascii="Arial" w:hAnsi="Arial" w:cs="Arial"/>
-        </w:rPr>
-        <w:t>- Calcular quantidade de elementos em uma lista.</w:t>
-      </w:r>
-    </w:p>
-    <w:p>
-      <w:pPr>
-        <w:jc w:val="both"/>
-        <w:rPr>
-          <w:rFonts w:ascii="Arial" w:hAnsi="Arial" w:cs="Arial"/>
-        </w:rPr>
-      </w:pPr>
-      <w:r>
-        <w:rPr>
-          <w:rFonts w:ascii="Arial" w:hAnsi="Arial" w:cs="Arial"/>
-        </w:rPr>
-        <w:t xml:space="preserve">No bloco </w:t>
-      </w:r>
-      <w:r>
-        <w:rPr>
-          <w:rFonts w:ascii="Arial" w:hAnsi="Arial" w:cs="Arial"/>
-          <w:b/>
-        </w:rPr>
-        <w:t xml:space="preserve">funções específicas </w:t>
-      </w:r>
-      <w:r>
-        <w:rPr>
-          <w:rFonts w:ascii="Arial" w:hAnsi="Arial" w:cs="Arial"/>
-        </w:rPr>
-        <w:t>estão disponíveis funções mais complexo, no qual exigem algum tipo de conhecimento prévio, são elas:</w:t>
-      </w:r>
-    </w:p>
-    <w:p>
-      <w:pPr>
-        <w:jc w:val="both"/>
-        <w:rPr>
-          <w:rFonts w:ascii="Arial" w:hAnsi="Arial" w:cs="Arial"/>
-        </w:rPr>
-      </w:pPr>
-      <w:r>
-        <w:rPr>
-          <w:rFonts w:ascii="Arial" w:hAnsi="Arial" w:cs="Arial"/>
-        </w:rPr>
-        <w:t>- Calculo de MMC;</w:t>
-      </w:r>
-    </w:p>
-    <w:p>
-      <w:pPr>
-        <w:jc w:val="both"/>
-        <w:rPr>
-          <w:rFonts w:ascii="Arial" w:hAnsi="Arial" w:cs="Arial"/>
-        </w:rPr>
-      </w:pPr>
-      <w:r>
-        <w:rPr>
-          <w:rFonts w:ascii="Arial" w:hAnsi="Arial" w:cs="Arial"/>
-        </w:rPr>
-        <w:t>- Calculo de MDC;</w:t>
-      </w:r>
-    </w:p>
-    <w:p>
-      <w:pPr>
-        <w:jc w:val="both"/>
-        <w:rPr>
-          <w:rFonts w:ascii="Arial" w:hAnsi="Arial" w:cs="Arial"/>
-        </w:rPr>
-      </w:pPr>
-      <w:r>
-        <w:rPr>
-          <w:rFonts w:ascii="Arial" w:hAnsi="Arial" w:cs="Arial"/>
-        </w:rPr>
-        <w:t>- Calculo do PPR;</w:t>
-      </w:r>
-    </w:p>
-    <w:p>
-      <w:pPr>
-        <w:jc w:val="both"/>
-        <w:rPr>
-          <w:rFonts w:ascii="Arial" w:hAnsi="Arial" w:cs="Arial"/>
-        </w:rPr>
-      </w:pPr>
-      <w:r>
-        <w:rPr>
-          <w:rFonts w:ascii="Arial" w:hAnsi="Arial" w:cs="Arial"/>
-        </w:rPr>
-        <w:t xml:space="preserve">- Calculo de </w:t>
+        <w:t>ain</w:t>
+      </w:r>
+      <w:proofErr w:type="spellEnd"/>
+      <w:r>
+        <w:rPr>
+          <w:rFonts w:ascii="Arial" w:hAnsi="Arial" w:cs="Arial"/>
+        </w:rPr>
+        <w:t xml:space="preserve"> estão </w:t>
+      </w:r>
+      <w:r>
+        <w:rPr>
+          <w:rFonts w:ascii="Arial" w:hAnsi="Arial" w:cs="Arial"/>
+        </w:rPr>
+        <w:t xml:space="preserve">alocados todos os blocos do sistema. </w:t>
       </w:r>
       <w:proofErr w:type="gramStart"/>
       <w:r>
         <w:rPr>
           <w:rFonts w:ascii="Arial" w:hAnsi="Arial" w:cs="Arial"/>
         </w:rPr>
-        <w:t>função quadráticas</w:t>
+        <w:t>É</w:t>
       </w:r>
       <w:proofErr w:type="gramEnd"/>
       <w:r>
         <w:rPr>
           <w:rFonts w:ascii="Arial" w:hAnsi="Arial" w:cs="Arial"/>
         </w:rPr>
-        <w:t>.</w:t>
-      </w:r>
-    </w:p>
-    <w:p>
-      <w:pPr>
-        <w:jc w:val="both"/>
-        <w:rPr>
-          <w:rFonts w:ascii="Arial" w:hAnsi="Arial" w:cs="Arial"/>
-        </w:rPr>
-      </w:pPr>
-      <w:r>
-        <w:rPr>
-          <w:rFonts w:ascii="Arial" w:hAnsi="Arial" w:cs="Arial"/>
-        </w:rPr>
-        <w:t xml:space="preserve">No bloco </w:t>
-      </w:r>
-      <w:proofErr w:type="gramStart"/>
-      <w:r>
-        <w:rPr>
-          <w:rFonts w:ascii="Arial" w:hAnsi="Arial" w:cs="Arial"/>
-          <w:b/>
-        </w:rPr>
-        <w:t>menu</w:t>
-      </w:r>
-      <w:proofErr w:type="gramEnd"/>
-      <w:r>
-        <w:rPr>
-          <w:rFonts w:ascii="Arial" w:hAnsi="Arial" w:cs="Arial"/>
-        </w:rPr>
-        <w:t xml:space="preserve"> estão os menus onde são feitas as interações com cada função matemáticas, além da parte visual do aplicativo</w:t>
-      </w:r>
-    </w:p>
-    <w:p>
-      <w:pPr>
-        <w:jc w:val="both"/>
-        <w:rPr>
-          <w:rFonts w:ascii="Arial" w:hAnsi="Arial" w:cs="Arial"/>
-        </w:rPr>
-      </w:pPr>
-      <w:r>
-        <w:rPr>
-          <w:rFonts w:ascii="Arial" w:hAnsi="Arial" w:cs="Arial"/>
-        </w:rPr>
-        <w:t xml:space="preserve">E no bloco </w:t>
+        <w:t xml:space="preserve"> na </w:t>
       </w:r>
       <w:proofErr w:type="spellStart"/>
       <w:r>
         <w:rPr>
           <w:rFonts w:ascii="Arial" w:hAnsi="Arial" w:cs="Arial"/>
-          <w:b/>
-        </w:rPr>
-        <w:t>main</w:t>
-      </w:r>
-      <w:proofErr w:type="spellEnd"/>
-      <w:r>
-        <w:rPr>
-          <w:rFonts w:ascii="Arial" w:hAnsi="Arial" w:cs="Arial"/>
-        </w:rPr>
-        <w:t xml:space="preserve"> estão alocados tod</w:t>
-      </w:r>
-      <w:r>
-        <w:rPr>
-          <w:rFonts w:ascii="Arial" w:hAnsi="Arial" w:cs="Arial"/>
-        </w:rPr>
-        <w:t xml:space="preserve">os os blocos. </w:t>
-      </w:r>
-      <w:proofErr w:type="gramStart"/>
-      <w:r>
-        <w:rPr>
-          <w:rFonts w:ascii="Arial" w:hAnsi="Arial" w:cs="Arial"/>
-        </w:rPr>
-        <w:t>É</w:t>
-      </w:r>
-      <w:proofErr w:type="gramEnd"/>
-      <w:r>
-        <w:rPr>
-          <w:rFonts w:ascii="Arial" w:hAnsi="Arial" w:cs="Arial"/>
-        </w:rPr>
-        <w:t xml:space="preserve"> na </w:t>
-      </w:r>
-      <w:proofErr w:type="spellStart"/>
-      <w:r>
-        <w:rPr>
-          <w:rFonts w:ascii="Arial" w:hAnsi="Arial" w:cs="Arial"/>
-        </w:rPr>
-        <w:t>main</w:t>
+        </w:rPr>
+        <w:t>M</w:t>
+      </w:r>
+      <w:r>
+        <w:rPr>
+          <w:rFonts w:ascii="Arial" w:hAnsi="Arial" w:cs="Arial"/>
+        </w:rPr>
+        <w:t>ain</w:t>
       </w:r>
       <w:proofErr w:type="spellEnd"/>
       <w:r>
@@ -3991,40 +5913,659 @@
         </w:rPr>
       </w:pPr>
       <w:bookmarkStart w:id="14" w:name="_Toc386392251"/>
+      <w:proofErr w:type="gramStart"/>
       <w:r>
         <w:rPr>
           <w:rFonts w:cs="Arial"/>
         </w:rPr>
         <w:lastRenderedPageBreak/>
-        <w:t>IMPLEMENTAÇÃO DO SISTEMA</w:t>
+        <w:t>IMPLEMENTAÇÃO</w:t>
+      </w:r>
+      <w:proofErr w:type="gramEnd"/>
+      <w:r>
+        <w:rPr>
+          <w:rFonts w:cs="Arial"/>
+        </w:rPr>
+        <w:t xml:space="preserve"> DO SISTEMA</w:t>
       </w:r>
       <w:bookmarkEnd w:id="14"/>
     </w:p>
+    <w:p/>
+    <w:p>
+      <w:pPr>
+        <w:jc w:val="both"/>
+        <w:rPr>
+          <w:rFonts w:ascii="Arial" w:hAnsi="Arial" w:cs="Arial"/>
+        </w:rPr>
+      </w:pPr>
+      <w:r>
+        <w:rPr>
+          <w:rFonts w:ascii="Arial" w:hAnsi="Arial" w:cs="Arial"/>
+        </w:rPr>
+        <w:tab/>
+        <w:t xml:space="preserve">A seguir, tem-se imagens da </w:t>
+      </w:r>
+      <w:proofErr w:type="gramStart"/>
+      <w:r>
+        <w:rPr>
+          <w:rFonts w:ascii="Arial" w:hAnsi="Arial" w:cs="Arial"/>
+        </w:rPr>
+        <w:t>implementação</w:t>
+      </w:r>
+      <w:proofErr w:type="gramEnd"/>
+      <w:r>
+        <w:rPr>
+          <w:rFonts w:ascii="Arial" w:hAnsi="Arial" w:cs="Arial"/>
+        </w:rPr>
+        <w:t xml:space="preserve"> da Calculadora Funcional. As imagens tratam-se apenas do que foi desenvolvido até o momento, sendo um sistema que possui um grande potencial para continuidade de desenvolvimento.</w:t>
+      </w:r>
+    </w:p>
+    <w:p>
+      <w:pPr>
+        <w:jc w:val="both"/>
+        <w:rPr>
+          <w:rFonts w:ascii="Arial" w:hAnsi="Arial" w:cs="Arial"/>
+        </w:rPr>
+      </w:pPr>
+      <w:r>
+        <w:rPr>
+          <w:rFonts w:ascii="Arial" w:hAnsi="Arial" w:cs="Arial"/>
+          <w:noProof/>
+        </w:rPr>
+        <w:drawing>
+          <wp:inline distT="0" distB="0" distL="0" distR="0">
+            <wp:extent cx="5400040" cy="2882900"/>
+            <wp:effectExtent l="19050" t="0" r="0" b="0"/>
+            <wp:docPr id="3" name="Imagem 2" descr="MMQ1.jpg"/>
+            <wp:cNvGraphicFramePr>
+              <a:graphicFrameLocks xmlns:a="http://schemas.openxmlformats.org/drawingml/2006/main" noChangeAspect="1"/>
+            </wp:cNvGraphicFramePr>
+            <a:graphic xmlns:a="http://schemas.openxmlformats.org/drawingml/2006/main">
+              <a:graphicData uri="http://schemas.openxmlformats.org/drawingml/2006/picture">
+                <pic:pic xmlns:pic="http://schemas.openxmlformats.org/drawingml/2006/picture">
+                  <pic:nvPicPr>
+                    <pic:cNvPr id="0" name="MMQ1.jpg"/>
+                    <pic:cNvPicPr/>
+                  </pic:nvPicPr>
+                  <pic:blipFill>
+                    <a:blip r:embed="rId27" cstate="print"/>
+                    <a:stretch>
+                      <a:fillRect/>
+                    </a:stretch>
+                  </pic:blipFill>
+                  <pic:spPr>
+                    <a:xfrm>
+                      <a:off x="0" y="0"/>
+                      <a:ext cx="5400040" cy="2882900"/>
+                    </a:xfrm>
+                    <a:prstGeom prst="rect">
+                      <a:avLst/>
+                    </a:prstGeom>
+                  </pic:spPr>
+                </pic:pic>
+              </a:graphicData>
+            </a:graphic>
+          </wp:inline>
+        </w:drawing>
+      </w:r>
+    </w:p>
+    <w:p>
+      <w:pPr>
+        <w:jc w:val="center"/>
+        <w:rPr>
+          <w:rFonts w:ascii="Arial" w:hAnsi="Arial" w:cs="Arial"/>
+          <w:sz w:val="20"/>
+          <w:szCs w:val="20"/>
+        </w:rPr>
+      </w:pPr>
+      <w:r>
+        <w:rPr>
+          <w:rFonts w:ascii="Arial" w:hAnsi="Arial" w:cs="Arial"/>
+          <w:sz w:val="20"/>
+          <w:szCs w:val="20"/>
+        </w:rPr>
+        <w:t>Módulo MMQ - Parte 1</w:t>
+      </w:r>
+    </w:p>
+    <w:p>
+      <w:pPr>
+        <w:jc w:val="center"/>
+        <w:rPr>
+          <w:rFonts w:ascii="Arial" w:hAnsi="Arial" w:cs="Arial"/>
+          <w:sz w:val="20"/>
+          <w:szCs w:val="20"/>
+        </w:rPr>
+      </w:pPr>
+      <w:r>
+        <w:rPr>
+          <w:rFonts w:ascii="Arial" w:hAnsi="Arial" w:cs="Arial"/>
+          <w:noProof/>
+          <w:sz w:val="20"/>
+          <w:szCs w:val="20"/>
+        </w:rPr>
+        <w:drawing>
+          <wp:inline distT="0" distB="0" distL="0" distR="0">
+            <wp:extent cx="5398339" cy="2941608"/>
+            <wp:effectExtent l="19050" t="0" r="0" b="0"/>
+            <wp:docPr id="4" name="Imagem 3" descr="MMQ2.jpg"/>
+            <wp:cNvGraphicFramePr>
+              <a:graphicFrameLocks xmlns:a="http://schemas.openxmlformats.org/drawingml/2006/main" noChangeAspect="1"/>
+            </wp:cNvGraphicFramePr>
+            <a:graphic xmlns:a="http://schemas.openxmlformats.org/drawingml/2006/main">
+              <a:graphicData uri="http://schemas.openxmlformats.org/drawingml/2006/picture">
+                <pic:pic xmlns:pic="http://schemas.openxmlformats.org/drawingml/2006/picture">
+                  <pic:nvPicPr>
+                    <pic:cNvPr id="0" name="MMQ2.jpg"/>
+                    <pic:cNvPicPr/>
+                  </pic:nvPicPr>
+                  <pic:blipFill>
+                    <a:blip r:embed="rId28" cstate="print"/>
+                    <a:stretch>
+                      <a:fillRect/>
+                    </a:stretch>
+                  </pic:blipFill>
+                  <pic:spPr>
+                    <a:xfrm>
+                      <a:off x="0" y="0"/>
+                      <a:ext cx="5400040" cy="2942535"/>
+                    </a:xfrm>
+                    <a:prstGeom prst="rect">
+                      <a:avLst/>
+                    </a:prstGeom>
+                  </pic:spPr>
+                </pic:pic>
+              </a:graphicData>
+            </a:graphic>
+          </wp:inline>
+        </w:drawing>
+      </w:r>
+    </w:p>
+    <w:p>
+      <w:pPr>
+        <w:jc w:val="center"/>
+        <w:rPr>
+          <w:rFonts w:ascii="Arial" w:hAnsi="Arial" w:cs="Arial"/>
+          <w:sz w:val="20"/>
+          <w:szCs w:val="20"/>
+        </w:rPr>
+      </w:pPr>
+      <w:r>
+        <w:rPr>
+          <w:rFonts w:ascii="Arial" w:hAnsi="Arial" w:cs="Arial"/>
+          <w:sz w:val="20"/>
+          <w:szCs w:val="20"/>
+        </w:rPr>
+        <w:t>Módulo MMQ - Parte 2</w:t>
+      </w:r>
+    </w:p>
+    <w:p>
+      <w:pPr>
+        <w:jc w:val="center"/>
+        <w:rPr>
+          <w:rFonts w:ascii="Arial" w:hAnsi="Arial" w:cs="Arial"/>
+          <w:sz w:val="20"/>
+          <w:szCs w:val="20"/>
+        </w:rPr>
+      </w:pPr>
+    </w:p>
+    <w:p>
+      <w:pPr>
+        <w:jc w:val="center"/>
+        <w:rPr>
+          <w:rFonts w:ascii="Arial" w:hAnsi="Arial" w:cs="Arial"/>
+          <w:sz w:val="20"/>
+          <w:szCs w:val="20"/>
+        </w:rPr>
+      </w:pPr>
+    </w:p>
+    <w:p>
+      <w:pPr>
+        <w:jc w:val="center"/>
+        <w:rPr>
+          <w:rFonts w:ascii="Arial" w:hAnsi="Arial" w:cs="Arial"/>
+          <w:sz w:val="20"/>
+          <w:szCs w:val="20"/>
+        </w:rPr>
+      </w:pPr>
+      <w:r>
+        <w:rPr>
+          <w:rFonts w:ascii="Arial" w:hAnsi="Arial" w:cs="Arial"/>
+          <w:noProof/>
+          <w:sz w:val="20"/>
+          <w:szCs w:val="20"/>
+        </w:rPr>
+        <w:lastRenderedPageBreak/>
+        <w:drawing>
+          <wp:inline distT="0" distB="0" distL="0" distR="0">
+            <wp:extent cx="5388442" cy="3140015"/>
+            <wp:effectExtent l="19050" t="0" r="2708" b="0"/>
+            <wp:docPr id="5" name="Imagem 4" descr="Expressoes.jpg"/>
+            <wp:cNvGraphicFramePr>
+              <a:graphicFrameLocks xmlns:a="http://schemas.openxmlformats.org/drawingml/2006/main" noChangeAspect="1"/>
+            </wp:cNvGraphicFramePr>
+            <a:graphic xmlns:a="http://schemas.openxmlformats.org/drawingml/2006/main">
+              <a:graphicData uri="http://schemas.openxmlformats.org/drawingml/2006/picture">
+                <pic:pic xmlns:pic="http://schemas.openxmlformats.org/drawingml/2006/picture">
+                  <pic:nvPicPr>
+                    <pic:cNvPr id="0" name="Expressoes.jpg"/>
+                    <pic:cNvPicPr/>
+                  </pic:nvPicPr>
+                  <pic:blipFill>
+                    <a:blip r:embed="rId29" cstate="print"/>
+                    <a:stretch>
+                      <a:fillRect/>
+                    </a:stretch>
+                  </pic:blipFill>
+                  <pic:spPr>
+                    <a:xfrm>
+                      <a:off x="0" y="0"/>
+                      <a:ext cx="5400040" cy="3146774"/>
+                    </a:xfrm>
+                    <a:prstGeom prst="rect">
+                      <a:avLst/>
+                    </a:prstGeom>
+                  </pic:spPr>
+                </pic:pic>
+              </a:graphicData>
+            </a:graphic>
+          </wp:inline>
+        </w:drawing>
+      </w:r>
+    </w:p>
+    <w:p>
+      <w:pPr>
+        <w:jc w:val="center"/>
+        <w:rPr>
+          <w:rFonts w:ascii="Arial" w:hAnsi="Arial" w:cs="Arial"/>
+          <w:sz w:val="20"/>
+          <w:szCs w:val="20"/>
+        </w:rPr>
+      </w:pPr>
+      <w:r>
+        <w:rPr>
+          <w:rFonts w:ascii="Arial" w:hAnsi="Arial" w:cs="Arial"/>
+          <w:sz w:val="20"/>
+          <w:szCs w:val="20"/>
+        </w:rPr>
+        <w:t>Módulo Expressoes</w:t>
+      </w:r>
+    </w:p>
+    <w:p>
+      <w:pPr>
+        <w:jc w:val="center"/>
+        <w:rPr>
+          <w:rFonts w:ascii="Arial" w:hAnsi="Arial" w:cs="Arial"/>
+          <w:sz w:val="20"/>
+          <w:szCs w:val="20"/>
+        </w:rPr>
+      </w:pPr>
+    </w:p>
+    <w:p>
+      <w:pPr>
+        <w:jc w:val="center"/>
+        <w:rPr>
+          <w:rFonts w:ascii="Arial" w:hAnsi="Arial" w:cs="Arial"/>
+          <w:sz w:val="20"/>
+          <w:szCs w:val="20"/>
+        </w:rPr>
+      </w:pPr>
+      <w:r>
+        <w:rPr>
+          <w:rFonts w:ascii="Arial" w:hAnsi="Arial" w:cs="Arial"/>
+          <w:noProof/>
+          <w:sz w:val="20"/>
+          <w:szCs w:val="20"/>
+        </w:rPr>
+        <w:drawing>
+          <wp:inline distT="0" distB="0" distL="0" distR="0">
+            <wp:extent cx="5398339" cy="2078966"/>
+            <wp:effectExtent l="19050" t="0" r="0" b="0"/>
+            <wp:docPr id="6" name="Imagem 5" descr="MinMax.jpg"/>
+            <wp:cNvGraphicFramePr>
+              <a:graphicFrameLocks xmlns:a="http://schemas.openxmlformats.org/drawingml/2006/main" noChangeAspect="1"/>
+            </wp:cNvGraphicFramePr>
+            <a:graphic xmlns:a="http://schemas.openxmlformats.org/drawingml/2006/main">
+              <a:graphicData uri="http://schemas.openxmlformats.org/drawingml/2006/picture">
+                <pic:pic xmlns:pic="http://schemas.openxmlformats.org/drawingml/2006/picture">
+                  <pic:nvPicPr>
+                    <pic:cNvPr id="0" name="MinMax.jpg"/>
+                    <pic:cNvPicPr/>
+                  </pic:nvPicPr>
+                  <pic:blipFill>
+                    <a:blip r:embed="rId30" cstate="print"/>
+                    <a:stretch>
+                      <a:fillRect/>
+                    </a:stretch>
+                  </pic:blipFill>
+                  <pic:spPr>
+                    <a:xfrm>
+                      <a:off x="0" y="0"/>
+                      <a:ext cx="5400040" cy="2079621"/>
+                    </a:xfrm>
+                    <a:prstGeom prst="rect">
+                      <a:avLst/>
+                    </a:prstGeom>
+                  </pic:spPr>
+                </pic:pic>
+              </a:graphicData>
+            </a:graphic>
+          </wp:inline>
+        </w:drawing>
+      </w:r>
+    </w:p>
+    <w:p>
+      <w:pPr>
+        <w:jc w:val="center"/>
+        <w:rPr>
+          <w:rFonts w:ascii="Arial" w:hAnsi="Arial" w:cs="Arial"/>
+          <w:sz w:val="20"/>
+          <w:szCs w:val="20"/>
+        </w:rPr>
+      </w:pPr>
+      <w:r>
+        <w:rPr>
+          <w:rFonts w:ascii="Arial" w:hAnsi="Arial" w:cs="Arial"/>
+          <w:sz w:val="20"/>
+          <w:szCs w:val="20"/>
+        </w:rPr>
+        <w:t xml:space="preserve">Módulo </w:t>
+      </w:r>
+      <w:proofErr w:type="gramStart"/>
+      <w:r>
+        <w:rPr>
+          <w:rFonts w:ascii="Arial" w:hAnsi="Arial" w:cs="Arial"/>
+          <w:sz w:val="20"/>
+          <w:szCs w:val="20"/>
+        </w:rPr>
+        <w:t>MinMax</w:t>
+      </w:r>
+      <w:proofErr w:type="gramEnd"/>
+    </w:p>
+    <w:p>
+      <w:pPr>
+        <w:jc w:val="center"/>
+        <w:rPr>
+          <w:rFonts w:ascii="Arial" w:hAnsi="Arial" w:cs="Arial"/>
+          <w:sz w:val="20"/>
+          <w:szCs w:val="20"/>
+        </w:rPr>
+      </w:pPr>
+    </w:p>
+    <w:p>
+      <w:pPr>
+        <w:jc w:val="center"/>
+        <w:rPr>
+          <w:rFonts w:ascii="Arial" w:hAnsi="Arial" w:cs="Arial"/>
+          <w:sz w:val="20"/>
+          <w:szCs w:val="20"/>
+        </w:rPr>
+      </w:pPr>
+    </w:p>
+    <w:p>
+      <w:pPr>
+        <w:jc w:val="center"/>
+        <w:rPr>
+          <w:rFonts w:ascii="Arial" w:hAnsi="Arial" w:cs="Arial"/>
+          <w:sz w:val="20"/>
+          <w:szCs w:val="20"/>
+        </w:rPr>
+      </w:pPr>
+    </w:p>
+    <w:p>
+      <w:pPr>
+        <w:jc w:val="center"/>
+        <w:rPr>
+          <w:rFonts w:ascii="Arial" w:hAnsi="Arial" w:cs="Arial"/>
+          <w:sz w:val="20"/>
+          <w:szCs w:val="20"/>
+        </w:rPr>
+      </w:pPr>
+    </w:p>
+    <w:p>
+      <w:pPr>
+        <w:jc w:val="center"/>
+        <w:rPr>
+          <w:rFonts w:ascii="Arial" w:hAnsi="Arial" w:cs="Arial"/>
+          <w:sz w:val="20"/>
+          <w:szCs w:val="20"/>
+        </w:rPr>
+      </w:pPr>
+    </w:p>
+    <w:p>
+      <w:pPr>
+        <w:jc w:val="center"/>
+        <w:rPr>
+          <w:rFonts w:ascii="Arial" w:hAnsi="Arial" w:cs="Arial"/>
+          <w:sz w:val="20"/>
+          <w:szCs w:val="20"/>
+        </w:rPr>
+      </w:pPr>
+    </w:p>
+    <w:p>
+      <w:pPr>
+        <w:jc w:val="center"/>
+        <w:rPr>
+          <w:rFonts w:ascii="Arial" w:hAnsi="Arial" w:cs="Arial"/>
+          <w:sz w:val="20"/>
+          <w:szCs w:val="20"/>
+        </w:rPr>
+      </w:pPr>
+    </w:p>
+    <w:p>
+      <w:pPr>
+        <w:jc w:val="center"/>
+        <w:rPr>
+          <w:rFonts w:ascii="Arial" w:hAnsi="Arial" w:cs="Arial"/>
+          <w:sz w:val="20"/>
+          <w:szCs w:val="20"/>
+        </w:rPr>
+      </w:pPr>
+    </w:p>
+    <w:p>
+      <w:pPr>
+        <w:rPr>
+          <w:rFonts w:ascii="Arial" w:hAnsi="Arial" w:cs="Arial"/>
+          <w:sz w:val="20"/>
+          <w:szCs w:val="20"/>
+        </w:rPr>
+      </w:pPr>
+      <w:r>
+        <w:rPr>
+          <w:rFonts w:ascii="Arial" w:hAnsi="Arial" w:cs="Arial"/>
+          <w:noProof/>
+          <w:sz w:val="20"/>
+          <w:szCs w:val="20"/>
+        </w:rPr>
+        <w:lastRenderedPageBreak/>
+        <w:drawing>
+          <wp:inline distT="0" distB="0" distL="0" distR="0">
+            <wp:extent cx="5400040" cy="3493135"/>
+            <wp:effectExtent l="19050" t="0" r="0" b="0"/>
+            <wp:docPr id="7" name="Imagem 6" descr="Listas1.jpg"/>
+            <wp:cNvGraphicFramePr>
+              <a:graphicFrameLocks xmlns:a="http://schemas.openxmlformats.org/drawingml/2006/main" noChangeAspect="1"/>
+            </wp:cNvGraphicFramePr>
+            <a:graphic xmlns:a="http://schemas.openxmlformats.org/drawingml/2006/main">
+              <a:graphicData uri="http://schemas.openxmlformats.org/drawingml/2006/picture">
+                <pic:pic xmlns:pic="http://schemas.openxmlformats.org/drawingml/2006/picture">
+                  <pic:nvPicPr>
+                    <pic:cNvPr id="0" name="Listas1.jpg"/>
+                    <pic:cNvPicPr/>
+                  </pic:nvPicPr>
+                  <pic:blipFill>
+                    <a:blip r:embed="rId31" cstate="print"/>
+                    <a:stretch>
+                      <a:fillRect/>
+                    </a:stretch>
+                  </pic:blipFill>
+                  <pic:spPr>
+                    <a:xfrm>
+                      <a:off x="0" y="0"/>
+                      <a:ext cx="5400040" cy="3493135"/>
+                    </a:xfrm>
+                    <a:prstGeom prst="rect">
+                      <a:avLst/>
+                    </a:prstGeom>
+                  </pic:spPr>
+                </pic:pic>
+              </a:graphicData>
+            </a:graphic>
+          </wp:inline>
+        </w:drawing>
+      </w:r>
+    </w:p>
     <w:p>
       <w:pPr>
         <w:pStyle w:val="Paragrafonormal"/>
-        <w:rPr>
-          <w:rFonts w:ascii="Arial" w:hAnsi="Arial" w:cs="Arial"/>
-          <w:b/>
-        </w:rPr>
-      </w:pPr>
-    </w:p>
-    <w:p>
-      <w:pPr>
-        <w:rPr>
-          <w:rFonts w:ascii="Arial" w:eastAsia="Times New Roman" w:hAnsi="Arial" w:cs="Arial"/>
-          <w:b/>
-          <w:kern w:val="28"/>
-          <w:sz w:val="28"/>
+        <w:jc w:val="center"/>
+        <w:rPr>
+          <w:rFonts w:ascii="Arial" w:hAnsi="Arial" w:cs="Arial"/>
+          <w:sz w:val="20"/>
+        </w:rPr>
+      </w:pPr>
+      <w:proofErr w:type="gramStart"/>
+      <w:r>
+        <w:rPr>
+          <w:rFonts w:ascii="Arial" w:hAnsi="Arial" w:cs="Arial"/>
+          <w:sz w:val="20"/>
+        </w:rPr>
+        <w:t>Módulo Listas</w:t>
+      </w:r>
+      <w:proofErr w:type="gramEnd"/>
+      <w:r>
+        <w:rPr>
+          <w:rFonts w:ascii="Arial" w:hAnsi="Arial" w:cs="Arial"/>
+          <w:sz w:val="20"/>
+        </w:rPr>
+        <w:t xml:space="preserve"> - Parte 1</w:t>
+      </w:r>
+    </w:p>
+    <w:p>
+      <w:pPr>
+        <w:pStyle w:val="Paragrafonormal"/>
+        <w:jc w:val="center"/>
+        <w:rPr>
+          <w:rFonts w:ascii="Arial" w:hAnsi="Arial" w:cs="Arial"/>
+          <w:sz w:val="20"/>
+        </w:rPr>
+      </w:pPr>
+    </w:p>
+    <w:p>
+      <w:pPr>
+        <w:pStyle w:val="Paragrafonormal"/>
+        <w:jc w:val="center"/>
+        <w:rPr>
+          <w:rFonts w:ascii="Arial" w:hAnsi="Arial" w:cs="Arial"/>
+          <w:sz w:val="20"/>
+        </w:rPr>
+      </w:pPr>
+      <w:r>
+        <w:rPr>
+          <w:rFonts w:ascii="Arial" w:hAnsi="Arial" w:cs="Arial"/>
+          <w:noProof/>
+          <w:sz w:val="20"/>
+        </w:rPr>
+        <w:drawing>
+          <wp:inline distT="0" distB="0" distL="0" distR="0">
+            <wp:extent cx="5398338" cy="2717321"/>
+            <wp:effectExtent l="19050" t="0" r="0" b="0"/>
+            <wp:docPr id="9" name="Imagem 8" descr="Listas2.jpg"/>
+            <wp:cNvGraphicFramePr>
+              <a:graphicFrameLocks xmlns:a="http://schemas.openxmlformats.org/drawingml/2006/main" noChangeAspect="1"/>
+            </wp:cNvGraphicFramePr>
+            <a:graphic xmlns:a="http://schemas.openxmlformats.org/drawingml/2006/main">
+              <a:graphicData uri="http://schemas.openxmlformats.org/drawingml/2006/picture">
+                <pic:pic xmlns:pic="http://schemas.openxmlformats.org/drawingml/2006/picture">
+                  <pic:nvPicPr>
+                    <pic:cNvPr id="0" name="Listas2.jpg"/>
+                    <pic:cNvPicPr/>
+                  </pic:nvPicPr>
+                  <pic:blipFill>
+                    <a:blip r:embed="rId32" cstate="print"/>
+                    <a:stretch>
+                      <a:fillRect/>
+                    </a:stretch>
+                  </pic:blipFill>
+                  <pic:spPr>
+                    <a:xfrm>
+                      <a:off x="0" y="0"/>
+                      <a:ext cx="5400040" cy="2718178"/>
+                    </a:xfrm>
+                    <a:prstGeom prst="rect">
+                      <a:avLst/>
+                    </a:prstGeom>
+                  </pic:spPr>
+                </pic:pic>
+              </a:graphicData>
+            </a:graphic>
+          </wp:inline>
+        </w:drawing>
+      </w:r>
+    </w:p>
+    <w:p>
+      <w:pPr>
+        <w:rPr>
+          <w:rFonts w:cs="Arial"/>
+        </w:rPr>
+      </w:pPr>
+    </w:p>
+    <w:p>
+      <w:pPr>
+        <w:jc w:val="center"/>
+        <w:rPr>
+          <w:rFonts w:ascii="Arial" w:hAnsi="Arial" w:cs="Arial"/>
+          <w:sz w:val="20"/>
           <w:szCs w:val="20"/>
         </w:rPr>
       </w:pPr>
-      <w:r>
-        <w:rPr>
-          <w:rFonts w:cs="Arial"/>
-        </w:rPr>
-        <w:br w:type="page"/>
-      </w:r>
+      <w:proofErr w:type="gramStart"/>
+      <w:r>
+        <w:rPr>
+          <w:rFonts w:ascii="Arial" w:hAnsi="Arial" w:cs="Arial"/>
+          <w:sz w:val="20"/>
+          <w:szCs w:val="20"/>
+        </w:rPr>
+        <w:t>Módulo Listas</w:t>
+      </w:r>
+      <w:proofErr w:type="gramEnd"/>
+      <w:r>
+        <w:rPr>
+          <w:rFonts w:ascii="Arial" w:hAnsi="Arial" w:cs="Arial"/>
+          <w:sz w:val="20"/>
+          <w:szCs w:val="20"/>
+        </w:rPr>
+        <w:t xml:space="preserve"> - Parte 2</w:t>
+      </w:r>
+    </w:p>
+    <w:p>
+      <w:pPr>
+        <w:jc w:val="center"/>
+        <w:rPr>
+          <w:rFonts w:ascii="Arial" w:hAnsi="Arial" w:cs="Arial"/>
+          <w:sz w:val="20"/>
+          <w:szCs w:val="20"/>
+        </w:rPr>
+      </w:pPr>
+    </w:p>
+    <w:p>
+      <w:pPr>
+        <w:jc w:val="center"/>
+        <w:rPr>
+          <w:rFonts w:ascii="Arial" w:hAnsi="Arial" w:cs="Arial"/>
+          <w:sz w:val="20"/>
+          <w:szCs w:val="20"/>
+        </w:rPr>
+      </w:pPr>
+    </w:p>
+    <w:p>
+      <w:pPr>
+        <w:jc w:val="center"/>
+        <w:rPr>
+          <w:rFonts w:ascii="Arial" w:hAnsi="Arial" w:cs="Arial"/>
+          <w:sz w:val="20"/>
+          <w:szCs w:val="20"/>
+        </w:rPr>
+      </w:pPr>
     </w:p>
     <w:p>
       <w:pPr>
@@ -4058,7 +6599,7 @@
         </w:rPr>
         <w:t>O controle de versão é uma importante ferramenta no desenvolvimento de um software. A eficácia do controle de versão de software é comprovada por fazer parte das exigências para melhorias do processo de desenvolvimento de certificações tais como </w:t>
       </w:r>
-      <w:hyperlink r:id="rId11" w:tooltip="CMMI" w:history="1">
+      <w:hyperlink r:id="rId33" w:tooltip="CMMI" w:history="1">
         <w:r>
           <w:rPr>
             <w:rFonts w:ascii="Arial" w:hAnsi="Arial" w:cs="Arial"/>
@@ -4072,7 +6613,7 @@
         </w:rPr>
         <w:t> e </w:t>
       </w:r>
-      <w:hyperlink r:id="rId12" w:tooltip="SPICE" w:history="1">
+      <w:hyperlink r:id="rId34" w:tooltip="SPICE" w:history="1">
         <w:r>
           <w:rPr>
             <w:rFonts w:ascii="Arial" w:hAnsi="Arial" w:cs="Arial"/>
@@ -4116,7 +6657,7 @@
         </w:rPr>
         <w:t xml:space="preserve"> está disponível no endereço contendo todas as informações necessárias: </w:t>
       </w:r>
-      <w:hyperlink r:id="rId13" w:history="1">
+      <w:hyperlink r:id="rId35" w:history="1">
         <w:r>
           <w:rPr>
             <w:rFonts w:ascii="Arial" w:hAnsi="Arial" w:cs="Arial"/>
@@ -4139,60 +6680,74 @@
         <w:spacing w:line="360" w:lineRule="auto"/>
         <w:rPr>
           <w:rFonts w:ascii="Arial" w:hAnsi="Arial" w:cs="Arial"/>
+        </w:rPr>
+      </w:pPr>
+      <w:r>
+        <w:rPr>
+          <w:rFonts w:ascii="Arial" w:hAnsi="Arial" w:cs="Arial"/>
+        </w:rPr>
+        <w:t>A imagem a seguir retrata o estado final do repositório, isto é, ao final do desenvolvimento o congelamento do repositório é ativado permanecendo da seguinte maneira:</w:t>
+      </w:r>
+    </w:p>
+    <w:p>
+      <w:pPr>
+        <w:pStyle w:val="Paragrafonormal"/>
+        <w:spacing w:line="360" w:lineRule="auto"/>
+        <w:jc w:val="center"/>
+        <w:rPr>
+          <w:rFonts w:ascii="Arial" w:hAnsi="Arial" w:cs="Arial"/>
           <w:color w:val="0070C0"/>
         </w:rPr>
       </w:pPr>
       <w:r>
         <w:rPr>
           <w:rFonts w:ascii="Arial" w:hAnsi="Arial" w:cs="Arial"/>
-        </w:rPr>
-        <w:t>A imagem a seguir retrata o estado final do repositório, isto é, ao final do desenvolvimento o congelamento do repositório é ativado permanecendo da seguinte maneira:</w:t>
-      </w:r>
-    </w:p>
-    <w:p>
-      <w:pPr>
-        <w:pStyle w:val="Paragrafonormal"/>
-        <w:spacing w:before="0" w:line="360" w:lineRule="auto"/>
-        <w:rPr>
-          <w:rFonts w:ascii="Arial" w:hAnsi="Arial" w:cs="Arial"/>
+          <w:noProof/>
           <w:color w:val="0070C0"/>
         </w:rPr>
-      </w:pPr>
-    </w:p>
-    <w:tbl>
-      <w:tblPr>
-        <w:tblStyle w:val="Tabelacomgrade"/>
-        <w:tblW w:w="9640" w:type="dxa"/>
-        <w:tblInd w:w="-318" w:type="dxa"/>
-        <w:tblLook w:val="04A0" w:firstRow="1" w:lastRow="0" w:firstColumn="1" w:lastColumn="0" w:noHBand="0" w:noVBand="1"/>
-      </w:tblPr>
-      <w:tblGrid>
-        <w:gridCol w:w="9640"/>
-      </w:tblGrid>
-      <w:tr>
-        <w:trPr>
-          <w:trHeight w:val="6321"/>
-        </w:trPr>
-        <w:tc>
-          <w:tcPr>
-            <w:tcW w:w="9640" w:type="dxa"/>
-          </w:tcPr>
-          <w:p>
-            <w:pPr>
-              <w:pStyle w:val="Paragrafonormal"/>
-              <w:spacing w:after="360" w:line="360" w:lineRule="auto"/>
-              <w:ind w:firstLine="0"/>
-              <w:jc w:val="center"/>
-              <w:rPr>
-                <w:rFonts w:ascii="Arial" w:hAnsi="Arial" w:cs="Arial"/>
-                <w:i/>
-                <w:sz w:val="20"/>
-              </w:rPr>
-            </w:pPr>
-          </w:p>
-        </w:tc>
-      </w:tr>
-    </w:tbl>
+        <w:drawing>
+          <wp:inline distT="0" distB="0" distL="0" distR="0">
+            <wp:extent cx="5563456" cy="4508205"/>
+            <wp:effectExtent l="0" t="0" r="0" b="6985"/>
+            <wp:docPr id="28" name="Imagem 28"/>
+            <wp:cNvGraphicFramePr>
+              <a:graphicFrameLocks xmlns:a="http://schemas.openxmlformats.org/drawingml/2006/main" noChangeAspect="1"/>
+            </wp:cNvGraphicFramePr>
+            <a:graphic xmlns:a="http://schemas.openxmlformats.org/drawingml/2006/main">
+              <a:graphicData uri="http://schemas.openxmlformats.org/drawingml/2006/picture">
+                <pic:pic xmlns:pic="http://schemas.openxmlformats.org/drawingml/2006/picture">
+                  <pic:nvPicPr>
+                    <pic:cNvPr id="0" name="git.png"/>
+                    <pic:cNvPicPr/>
+                  </pic:nvPicPr>
+                  <pic:blipFill>
+                    <a:blip r:embed="rId36">
+                      <a:extLst>
+                        <a:ext uri="{28A0092B-C50C-407E-A947-70E740481C1C}">
+                          <a14:useLocalDpi xmlns:a14="http://schemas.microsoft.com/office/drawing/2010/main" val="0"/>
+                        </a:ext>
+                      </a:extLst>
+                    </a:blip>
+                    <a:stretch>
+                      <a:fillRect/>
+                    </a:stretch>
+                  </pic:blipFill>
+                  <pic:spPr>
+                    <a:xfrm>
+                      <a:off x="0" y="0"/>
+                      <a:ext cx="5570844" cy="4514192"/>
+                    </a:xfrm>
+                    <a:prstGeom prst="rect">
+                      <a:avLst/>
+                    </a:prstGeom>
+                  </pic:spPr>
+                </pic:pic>
+              </a:graphicData>
+            </a:graphic>
+          </wp:inline>
+        </w:drawing>
+      </w:r>
+    </w:p>
     <w:p>
       <w:pPr>
         <w:pStyle w:val="Paragrafonormal"/>
@@ -4201,74 +6756,36 @@
         <w:jc w:val="center"/>
         <w:rPr>
           <w:rFonts w:ascii="Arial" w:hAnsi="Arial" w:cs="Arial"/>
-        </w:rPr>
-      </w:pPr>
-      <w:r>
-        <w:rPr>
-          <w:rFonts w:ascii="Arial" w:hAnsi="Arial" w:cs="Arial"/>
-          <w:i/>
           <w:sz w:val="20"/>
         </w:rPr>
-        <w:t xml:space="preserve">Figura </w:t>
-      </w:r>
-      <w:r>
-        <w:rPr>
-          <w:rFonts w:ascii="Arial" w:hAnsi="Arial" w:cs="Arial"/>
-          <w:i/>
+      </w:pPr>
+      <w:r>
+        <w:rPr>
+          <w:rFonts w:ascii="Arial" w:hAnsi="Arial" w:cs="Arial"/>
           <w:sz w:val="20"/>
         </w:rPr>
-        <w:t>0</w:t>
-      </w:r>
-      <w:r>
-        <w:rPr>
-          <w:rFonts w:ascii="Arial" w:hAnsi="Arial" w:cs="Arial"/>
-          <w:i/>
+        <w:t xml:space="preserve">Repositório Remoto - </w:t>
+      </w:r>
+      <w:proofErr w:type="gramStart"/>
+      <w:r>
+        <w:rPr>
+          <w:rFonts w:ascii="Arial" w:hAnsi="Arial" w:cs="Arial"/>
           <w:sz w:val="20"/>
         </w:rPr>
-        <w:t>2</w:t>
-      </w:r>
-      <w:r>
-        <w:rPr>
-          <w:rFonts w:ascii="Arial" w:hAnsi="Arial" w:cs="Arial"/>
-          <w:i/>
-          <w:sz w:val="20"/>
-        </w:rPr>
-        <w:t xml:space="preserve">: </w:t>
-      </w:r>
-      <w:r>
-        <w:rPr>
-          <w:rFonts w:ascii="Arial" w:hAnsi="Arial" w:cs="Arial"/>
-          <w:i/>
-          <w:sz w:val="20"/>
-        </w:rPr>
-        <w:t xml:space="preserve">Total de </w:t>
-      </w:r>
-      <w:proofErr w:type="spellStart"/>
-      <w:r>
-        <w:rPr>
-          <w:rFonts w:ascii="Arial" w:hAnsi="Arial" w:cs="Arial"/>
-          <w:i/>
-          <w:sz w:val="20"/>
-        </w:rPr>
-        <w:t>Commit</w:t>
-      </w:r>
-      <w:proofErr w:type="spellEnd"/>
-      <w:r>
-        <w:rPr>
-          <w:rFonts w:ascii="Arial" w:hAnsi="Arial" w:cs="Arial"/>
-          <w:i/>
-          <w:sz w:val="20"/>
-        </w:rPr>
-        <w:t xml:space="preserve"> ao final do projeto</w:t>
-      </w:r>
-      <w:r>
-        <w:rPr>
-          <w:rFonts w:ascii="Arial" w:hAnsi="Arial" w:cs="Arial"/>
-          <w:i/>
-          <w:sz w:val="20"/>
-        </w:rPr>
-        <w:t>.</w:t>
-      </w:r>
+        <w:t>GitHub</w:t>
+      </w:r>
+      <w:proofErr w:type="gramEnd"/>
+    </w:p>
+    <w:p>
+      <w:pPr>
+        <w:pStyle w:val="Paragrafonormal"/>
+        <w:spacing w:after="360" w:line="360" w:lineRule="auto"/>
+        <w:ind w:firstLine="561"/>
+        <w:jc w:val="center"/>
+        <w:rPr>
+          <w:rFonts w:ascii="Arial" w:hAnsi="Arial" w:cs="Arial"/>
+        </w:rPr>
+      </w:pPr>
     </w:p>
     <w:p>
       <w:pPr>
@@ -4282,6 +6799,7 @@
         <w:rPr>
           <w:rFonts w:cs="Arial"/>
         </w:rPr>
+        <w:lastRenderedPageBreak/>
         <w:t>C</w:t>
       </w:r>
       <w:r>
@@ -4314,7 +6832,6 @@
           <w:rFonts w:ascii="Arial" w:eastAsia="Times New Roman" w:hAnsi="Arial" w:cs="Arial"/>
           <w:szCs w:val="20"/>
         </w:rPr>
-        <w:lastRenderedPageBreak/>
         <w:t>As dificuldades</w:t>
       </w:r>
       <w:r>
@@ -4322,42 +6839,70 @@
           <w:rFonts w:ascii="Arial" w:eastAsia="Times New Roman" w:hAnsi="Arial" w:cs="Arial"/>
           <w:szCs w:val="20"/>
         </w:rPr>
-        <w:t xml:space="preserve"> foram concretizadas durante a construção dos códigos, uma vez que, emergi como um novo paradigma</w:t>
+        <w:t xml:space="preserve"> foram concretizadas durante a construção </w:t>
       </w:r>
       <w:r>
         <w:rPr>
           <w:rFonts w:ascii="Arial" w:eastAsia="Times New Roman" w:hAnsi="Arial" w:cs="Arial"/>
           <w:szCs w:val="20"/>
         </w:rPr>
-        <w:t xml:space="preserve"> de programação</w:t>
+        <w:t xml:space="preserve">dos códigos, uma vez que surgiu </w:t>
       </w:r>
       <w:r>
         <w:rPr>
           <w:rFonts w:ascii="Arial" w:eastAsia="Times New Roman" w:hAnsi="Arial" w:cs="Arial"/>
           <w:szCs w:val="20"/>
         </w:rPr>
-        <w:t xml:space="preserve"> para os participantes deste grupo</w:t>
+        <w:t>um novo paradigma</w:t>
       </w:r>
       <w:r>
         <w:rPr>
           <w:rFonts w:ascii="Arial" w:eastAsia="Times New Roman" w:hAnsi="Arial" w:cs="Arial"/>
           <w:szCs w:val="20"/>
         </w:rPr>
-        <w:t>.</w:t>
+        <w:t xml:space="preserve"> de programação</w:t>
       </w:r>
       <w:r>
         <w:rPr>
           <w:rFonts w:ascii="Arial" w:eastAsia="Times New Roman" w:hAnsi="Arial" w:cs="Arial"/>
           <w:szCs w:val="20"/>
         </w:rPr>
-        <w:t xml:space="preserve"> No entanto, apesar das dificuldades na elaboração dos códigos, nas interações entre os </w:t>
+        <w:t xml:space="preserve"> para os participantes deste grupo</w:t>
       </w:r>
       <w:r>
         <w:rPr>
           <w:rFonts w:ascii="Arial" w:eastAsia="Times New Roman" w:hAnsi="Arial" w:cs="Arial"/>
           <w:szCs w:val="20"/>
         </w:rPr>
-        <w:t>módulos, a produção deste projeto nos permitiu um melhor grande aprendizado na linguagem, além do aprimoramento no que diz respeito ao nível de abstração na programação em geral.</w:t>
+        <w:t>.</w:t>
+      </w:r>
+      <w:r>
+        <w:rPr>
+          <w:rFonts w:ascii="Arial" w:eastAsia="Times New Roman" w:hAnsi="Arial" w:cs="Arial"/>
+          <w:szCs w:val="20"/>
+        </w:rPr>
+        <w:t xml:space="preserve"> No entanto, apesar das dificuldades na elaboração dos códigos, nas interações entre os </w:t>
+      </w:r>
+      <w:r>
+        <w:rPr>
+          <w:rFonts w:ascii="Arial" w:eastAsia="Times New Roman" w:hAnsi="Arial" w:cs="Arial"/>
+          <w:szCs w:val="20"/>
+        </w:rPr>
+        <w:t>módulos, a produção deste projeto nos permitiu um melhor</w:t>
+      </w:r>
+      <w:r>
+        <w:rPr>
+          <w:rFonts w:ascii="Arial" w:eastAsia="Times New Roman" w:hAnsi="Arial" w:cs="Arial"/>
+          <w:szCs w:val="20"/>
+        </w:rPr>
+        <w:t xml:space="preserve"> e</w:t>
+      </w:r>
+      <w:r>
+        <w:rPr>
+          <w:rFonts w:ascii="Arial" w:eastAsia="Times New Roman" w:hAnsi="Arial" w:cs="Arial"/>
+          <w:szCs w:val="20"/>
+        </w:rPr>
+        <w:t xml:space="preserve"> grande aprendizado na linguagem, além do aprimoramento no que diz respeito ao nível de abstração na programação em geral.</w:t>
       </w:r>
     </w:p>
     <w:p>
@@ -4414,39 +6959,77 @@
         </w:rPr>
         <w:t xml:space="preserve">Wikipédia. </w:t>
       </w:r>
-      <w:proofErr w:type="spellStart"/>
       <w:r>
         <w:rPr>
           <w:rFonts w:ascii="Arial" w:hAnsi="Arial" w:cs="Arial"/>
           <w:b/>
         </w:rPr>
-        <w:t>Haskell</w:t>
-      </w:r>
-      <w:proofErr w:type="spellEnd"/>
+        <w:t>Haskell (Linguagem de Programação).</w:t>
+      </w:r>
+      <w:r>
+        <w:rPr>
+          <w:rFonts w:ascii="Arial" w:hAnsi="Arial" w:cs="Arial"/>
+        </w:rPr>
+        <w:t xml:space="preserve"> Disponível em: &lt;</w:t>
+      </w:r>
+      <w:r>
+        <w:rPr>
+          <w:rFonts w:ascii="Arial" w:hAnsi="Arial" w:cs="Arial"/>
+        </w:rPr>
+        <w:t>http://www.portugal-a-programar.pt/topic/958-haskell-alguns-trabalhos/</w:t>
+      </w:r>
+      <w:r>
+        <w:rPr>
+          <w:rFonts w:ascii="Arial" w:hAnsi="Arial" w:cs="Arial"/>
+        </w:rPr>
+        <w:t>&gt;. Acessado em: 18 de abril de 2014.</w:t>
+      </w:r>
+    </w:p>
+    <w:p>
+      <w:pPr>
+        <w:jc w:val="both"/>
+        <w:rPr>
+          <w:rFonts w:ascii="Arial" w:hAnsi="Arial" w:cs="Arial"/>
+        </w:rPr>
+      </w:pPr>
+    </w:p>
+    <w:p>
+      <w:pPr>
+        <w:jc w:val="both"/>
+        <w:rPr>
+          <w:rFonts w:ascii="Arial" w:hAnsi="Arial" w:cs="Arial"/>
+        </w:rPr>
+      </w:pPr>
+      <w:r>
+        <w:rPr>
+          <w:rFonts w:ascii="Arial" w:hAnsi="Arial" w:cs="Arial"/>
+        </w:rPr>
+        <w:t xml:space="preserve">Aprendendo Haskell. </w:t>
+      </w:r>
       <w:r>
         <w:rPr>
           <w:rFonts w:ascii="Arial" w:hAnsi="Arial" w:cs="Arial"/>
           <w:b/>
         </w:rPr>
-        <w:t xml:space="preserve"> (Linguagem de Programação).</w:t>
-      </w:r>
-      <w:r>
-        <w:rPr>
-          <w:rFonts w:ascii="Arial" w:hAnsi="Arial" w:cs="Arial"/>
-        </w:rPr>
-        <w:t xml:space="preserve"> Disponível em: &lt;</w:t>
-      </w:r>
-      <w:r>
-        <w:rPr>
-          <w:rFonts w:ascii="Arial" w:hAnsi="Arial" w:cs="Arial"/>
-        </w:rPr>
-        <w:t>http://www.portugal-a-programar.pt/topic/958-haskell-alguns-trabalhos/</w:t>
-      </w:r>
-      <w:r>
-        <w:rPr>
-          <w:rFonts w:ascii="Arial" w:hAnsi="Arial" w:cs="Arial"/>
-        </w:rPr>
-        <w:t>&gt;. Acessado em: 18 de abril de 2014.</w:t>
+        <w:t>Aprender Haskell será um grande bem para você</w:t>
+      </w:r>
+      <w:r>
+        <w:rPr>
+          <w:rFonts w:ascii="Arial" w:hAnsi="Arial" w:cs="Arial"/>
+        </w:rPr>
+        <w:t>. Disponível em: &lt;</w:t>
+      </w:r>
+      <w:r>
+        <w:rPr>
+          <w:rFonts w:ascii="Arial" w:hAnsi="Arial" w:cs="Arial"/>
+        </w:rPr>
+        <w:t>http://haskell.tailorfontela.com.br/chapters</w:t>
+      </w:r>
+      <w:r>
+        <w:rPr>
+          <w:rFonts w:ascii="Arial" w:hAnsi="Arial" w:cs="Arial"/>
+        </w:rPr>
+        <w:t>&gt;. Acessado em: 19 de abril de 2014.</w:t>
       </w:r>
     </w:p>
     <w:p>
@@ -4468,112 +7051,73 @@
         <w:rPr>
           <w:rFonts w:ascii="Arial" w:hAnsi="Arial" w:cs="Arial"/>
         </w:rPr>
-        <w:t xml:space="preserve">Aprendendo </w:t>
-      </w:r>
-      <w:proofErr w:type="spellStart"/>
-      <w:r>
-        <w:rPr>
-          <w:rFonts w:ascii="Arial" w:hAnsi="Arial" w:cs="Arial"/>
-        </w:rPr>
-        <w:t>Haskell</w:t>
-      </w:r>
-      <w:proofErr w:type="spellEnd"/>
-      <w:r>
-        <w:rPr>
-          <w:rFonts w:ascii="Arial" w:hAnsi="Arial" w:cs="Arial"/>
-        </w:rPr>
-        <w:t xml:space="preserve">. </w:t>
+        <w:t>RAUBER, A.D. B</w:t>
       </w:r>
       <w:r>
         <w:rPr>
           <w:rFonts w:ascii="Arial" w:hAnsi="Arial" w:cs="Arial"/>
           <w:b/>
         </w:rPr>
-        <w:t xml:space="preserve">Aprender </w:t>
-      </w:r>
-      <w:proofErr w:type="spellStart"/>
+        <w:t>. Programação Funcional com a linguagem Haskell</w:t>
+      </w:r>
+      <w:r>
+        <w:rPr>
+          <w:rFonts w:ascii="Arial" w:hAnsi="Arial" w:cs="Arial"/>
+        </w:rPr>
+        <w:t>. Departamento de Informática da Universidade Federal do Paraná. Disponível em: &lt;</w:t>
+      </w:r>
+      <w:r>
+        <w:rPr>
+          <w:rFonts w:ascii="Arial" w:hAnsi="Arial" w:cs="Arial"/>
+        </w:rPr>
+        <w:t>http://www.inf.ufpr.br/andrey/ci062/ProgramacaoHaskell.pdf</w:t>
+      </w:r>
+      <w:r>
+        <w:rPr>
+          <w:rFonts w:ascii="Arial" w:hAnsi="Arial" w:cs="Arial"/>
+        </w:rPr>
+        <w:t>&gt;. Acessado em: 22 de abril de 2014.</w:t>
+      </w:r>
+    </w:p>
+    <w:p>
+      <w:pPr>
+        <w:jc w:val="both"/>
+        <w:rPr>
+          <w:rFonts w:ascii="Arial" w:hAnsi="Arial" w:cs="Arial"/>
+        </w:rPr>
+      </w:pPr>
+    </w:p>
+    <w:p>
+      <w:pPr>
+        <w:jc w:val="both"/>
+        <w:rPr>
+          <w:rFonts w:ascii="Arial" w:hAnsi="Arial" w:cs="Arial"/>
+        </w:rPr>
+      </w:pPr>
+      <w:r>
+        <w:rPr>
+          <w:rFonts w:ascii="Arial" w:hAnsi="Arial" w:cs="Arial"/>
+        </w:rPr>
+        <w:t xml:space="preserve">LIMA, M. A. V. </w:t>
+      </w:r>
       <w:r>
         <w:rPr>
           <w:rFonts w:ascii="Arial" w:hAnsi="Arial" w:cs="Arial"/>
           <w:b/>
         </w:rPr>
-        <w:t>Haskell</w:t>
-      </w:r>
-      <w:proofErr w:type="spellEnd"/>
-      <w:r>
-        <w:rPr>
-          <w:rFonts w:ascii="Arial" w:hAnsi="Arial" w:cs="Arial"/>
-          <w:b/>
-        </w:rPr>
-        <w:t xml:space="preserve"> será um grande bem para você</w:t>
-      </w:r>
-      <w:r>
-        <w:rPr>
-          <w:rFonts w:ascii="Arial" w:hAnsi="Arial" w:cs="Arial"/>
-        </w:rPr>
-        <w:t>. Disponível em: &lt;</w:t>
-      </w:r>
-      <w:r>
-        <w:rPr>
-          <w:rFonts w:ascii="Arial" w:hAnsi="Arial" w:cs="Arial"/>
-        </w:rPr>
-        <w:t>http://haskell.tailorfontela.com.br/chapters</w:t>
-      </w:r>
-      <w:r>
-        <w:rPr>
-          <w:rFonts w:ascii="Arial" w:hAnsi="Arial" w:cs="Arial"/>
-        </w:rPr>
-        <w:t>&gt;. Acessado em: 19 de abril de 2014.</w:t>
-      </w:r>
-    </w:p>
-    <w:p>
-      <w:pPr>
-        <w:jc w:val="both"/>
-        <w:rPr>
-          <w:rFonts w:ascii="Arial" w:hAnsi="Arial" w:cs="Arial"/>
-        </w:rPr>
-      </w:pPr>
-    </w:p>
-    <w:p>
-      <w:pPr>
-        <w:jc w:val="both"/>
-        <w:rPr>
-          <w:rFonts w:ascii="Arial" w:hAnsi="Arial" w:cs="Arial"/>
-        </w:rPr>
-      </w:pPr>
-      <w:r>
-        <w:rPr>
-          <w:rFonts w:ascii="Arial" w:hAnsi="Arial" w:cs="Arial"/>
-        </w:rPr>
-        <w:t>RAUBER, A.D. B</w:t>
-      </w:r>
-      <w:r>
-        <w:rPr>
-          <w:rFonts w:ascii="Arial" w:hAnsi="Arial" w:cs="Arial"/>
-          <w:b/>
-        </w:rPr>
-        <w:t xml:space="preserve">. Programação Funcional com a linguagem </w:t>
-      </w:r>
-      <w:proofErr w:type="spellStart"/>
-      <w:r>
-        <w:rPr>
-          <w:rFonts w:ascii="Arial" w:hAnsi="Arial" w:cs="Arial"/>
-          <w:b/>
-        </w:rPr>
-        <w:t>Haskell</w:t>
-      </w:r>
-      <w:proofErr w:type="spellEnd"/>
-      <w:r>
-        <w:rPr>
-          <w:rFonts w:ascii="Arial" w:hAnsi="Arial" w:cs="Arial"/>
-        </w:rPr>
-        <w:t>. Departamento de Informática da Universidade Federal do Paraná. Disponível em: &lt;</w:t>
-      </w:r>
-      <w:r>
-        <w:rPr>
-          <w:rFonts w:ascii="Arial" w:hAnsi="Arial" w:cs="Arial"/>
-        </w:rPr>
-        <w:t>http://www.inf.ufpr.br/andrey/ci062/ProgramacaoHaskell.pdf</w:t>
+        <w:t>Introdução a Linguagem Funcional Haskell</w:t>
+      </w:r>
+      <w:r>
+        <w:rPr>
+          <w:rFonts w:ascii="Arial" w:hAnsi="Arial" w:cs="Arial"/>
+        </w:rPr>
+        <w:t>. Faculdade de Ciências da Computação da Universidade federal de Uberlândia. Disponível em: &lt;</w:t>
+      </w:r>
+      <w:r>
+        <w:rPr>
+          <w:rFonts w:ascii="Arial" w:hAnsi="Arial" w:cs="Arial"/>
+        </w:rPr>
+        <w:t>http://www.facom.ufu.br/~madriana/PF/hs.pdf</w:t>
       </w:r>
       <w:r>
         <w:rPr>
@@ -4582,65 +7126,9 @@
         <w:t>&gt;. Acessado em: 22 de abril de 2014.</w:t>
       </w:r>
     </w:p>
-    <w:p>
-      <w:pPr>
-        <w:jc w:val="both"/>
-        <w:rPr>
-          <w:rFonts w:ascii="Arial" w:hAnsi="Arial" w:cs="Arial"/>
-        </w:rPr>
-      </w:pPr>
-    </w:p>
-    <w:p>
-      <w:pPr>
-        <w:jc w:val="both"/>
-        <w:rPr>
-          <w:rFonts w:ascii="Arial" w:hAnsi="Arial" w:cs="Arial"/>
-        </w:rPr>
-      </w:pPr>
-      <w:r>
-        <w:rPr>
-          <w:rFonts w:ascii="Arial" w:hAnsi="Arial" w:cs="Arial"/>
-        </w:rPr>
-        <w:t xml:space="preserve">LIMA, M. A. V. </w:t>
-      </w:r>
-      <w:r>
-        <w:rPr>
-          <w:rFonts w:ascii="Arial" w:hAnsi="Arial" w:cs="Arial"/>
-          <w:b/>
-        </w:rPr>
-        <w:t xml:space="preserve">Introdução a Linguagem Funcional </w:t>
-      </w:r>
-      <w:proofErr w:type="spellStart"/>
-      <w:r>
-        <w:rPr>
-          <w:rFonts w:ascii="Arial" w:hAnsi="Arial" w:cs="Arial"/>
-          <w:b/>
-        </w:rPr>
-        <w:t>Haskell</w:t>
-      </w:r>
-      <w:proofErr w:type="spellEnd"/>
-      <w:r>
-        <w:rPr>
-          <w:rFonts w:ascii="Arial" w:hAnsi="Arial" w:cs="Arial"/>
-        </w:rPr>
-        <w:t>. Faculdade de Ciências da Computação da Universidade federal de Uberlândia. Disponível em: &lt;</w:t>
-      </w:r>
-      <w:r>
-        <w:rPr>
-          <w:rFonts w:ascii="Arial" w:hAnsi="Arial" w:cs="Arial"/>
-        </w:rPr>
-        <w:t>http://www.facom.ufu.br/~madriana/PF/hs.pdf</w:t>
-      </w:r>
-      <w:r>
-        <w:rPr>
-          <w:rFonts w:ascii="Arial" w:hAnsi="Arial" w:cs="Arial"/>
-        </w:rPr>
-        <w:t>&gt;. Acessado em: 22 de abril de 2014.</w:t>
-      </w:r>
-    </w:p>
     <w:sectPr>
-      <w:headerReference w:type="default" r:id="rId14"/>
-      <w:footerReference w:type="default" r:id="rId15"/>
+      <w:headerReference w:type="default" r:id="rId37"/>
+      <w:footerReference w:type="default" r:id="rId38"/>
       <w:pgSz w:w="11906" w:h="16838"/>
       <w:pgMar w:top="1417" w:right="1701" w:bottom="1417" w:left="1701" w:header="708" w:footer="708" w:gutter="0"/>
       <w:cols w:space="708"/>
@@ -4692,7 +7180,7 @@
       <w:rPr>
         <w:rFonts w:asciiTheme="majorHAnsi" w:hAnsiTheme="majorHAnsi"/>
       </w:rPr>
-      <w:t>Projeto Orientação a Objeto</w:t>
+      <w:t>Projeto Paradigma Funcional</w:t>
     </w:r>
     <w:r>
       <w:rPr>
@@ -4758,39 +7246,6 @@
       </w:pPr>
       <w:r>
         <w:continuationSeparator/>
-      </w:r>
-    </w:p>
-  </w:footnote>
-  <w:footnote w:id="1">
-    <w:p>
-      <w:pPr>
-        <w:pStyle w:val="Textodenotaderodap"/>
-      </w:pPr>
-      <w:r>
-        <w:rPr>
-          <w:rStyle w:val="Refdenotaderodap"/>
-        </w:rPr>
-        <w:footnoteRef/>
-      </w:r>
-      <w:r>
-        <w:t xml:space="preserve"> </w:t>
-      </w:r>
-      <w:r>
-        <w:t>Wikipédia. Disponível em: &lt;</w:t>
-      </w:r>
-      <w:r>
-        <w:t>http://pt.wikipedia.org/wiki/Haskell_(linguagem_de_programa%C3%A7%</w:t>
-      </w:r>
-      <w:proofErr w:type="gramStart"/>
-      <w:r>
-        <w:t xml:space="preserve">  </w:t>
-      </w:r>
-      <w:proofErr w:type="gramEnd"/>
-      <w:r>
-        <w:t>C3%A3o)</w:t>
-      </w:r>
-      <w:r>
-        <w:t>&gt;. Acessado em 25 de abril de 2014.</w:t>
       </w:r>
     </w:p>
   </w:footnote>
@@ -8885,7 +11340,7 @@
 </file>
 
 <file path=customXml/itemProps1.xml><?xml version="1.0" encoding="utf-8"?>
-<ds:datastoreItem xmlns:ds="http://schemas.openxmlformats.org/officeDocument/2006/customXml" ds:itemID="{E8950565-B690-4099-96B8-E58471BCB057}">
+<ds:datastoreItem xmlns:ds="http://schemas.openxmlformats.org/officeDocument/2006/customXml" ds:itemID="{C59F7E96-A985-4E76-85C0-5775D6FE416E}">
   <ds:schemaRefs>
     <ds:schemaRef ds:uri="http://schemas.openxmlformats.org/officeDocument/2006/bibliography"/>
   </ds:schemaRefs>
